--- a/Python/Core/OOP.docx
+++ b/Python/Core/OOP.docx
@@ -233,18 +233,66 @@
           <w:szCs w:val="24"/>
           <w:shd w:val="clear" w:color="auto" w:fill="FFFFFF"/>
         </w:rPr>
-        <w:t xml:space="preserve">An object is a real-life entity. </w:t>
-      </w:r>
-      <w:r>
-        <w:rPr>
-          <w:rFonts w:ascii="Times New Roman" w:hAnsi="Times New Roman" w:cs="Times New Roman"/>
-          <w:color w:val="292929"/>
-          <w:spacing w:val="-1"/>
-          <w:sz w:val="24"/>
-          <w:szCs w:val="24"/>
-          <w:shd w:val="clear" w:color="auto" w:fill="FFFFFF"/>
-        </w:rPr>
-        <w:t xml:space="preserve">An object is an instance of a class. </w:t>
+        <w:t xml:space="preserve">An object is a </w:t>
+      </w:r>
+      <w:r>
+        <w:rPr>
+          <w:rFonts w:ascii="Times New Roman" w:hAnsi="Times New Roman" w:cs="Times New Roman"/>
+          <w:b/>
+          <w:bCs/>
+          <w:color w:val="292929"/>
+          <w:spacing w:val="-1"/>
+          <w:sz w:val="24"/>
+          <w:szCs w:val="24"/>
+          <w:shd w:val="clear" w:color="auto" w:fill="FFFFFF"/>
+        </w:rPr>
+        <w:t>real-life entity</w:t>
+      </w:r>
+      <w:r>
+        <w:rPr>
+          <w:rFonts w:ascii="Times New Roman" w:hAnsi="Times New Roman" w:cs="Times New Roman"/>
+          <w:color w:val="292929"/>
+          <w:spacing w:val="-1"/>
+          <w:sz w:val="24"/>
+          <w:szCs w:val="24"/>
+          <w:shd w:val="clear" w:color="auto" w:fill="FFFFFF"/>
+        </w:rPr>
+        <w:t xml:space="preserve">. </w:t>
+      </w:r>
+      <w:r>
+        <w:rPr>
+          <w:rFonts w:ascii="Times New Roman" w:hAnsi="Times New Roman" w:cs="Times New Roman"/>
+          <w:color w:val="292929"/>
+          <w:spacing w:val="-1"/>
+          <w:sz w:val="24"/>
+          <w:szCs w:val="24"/>
+          <w:shd w:val="clear" w:color="auto" w:fill="FFFFFF"/>
+        </w:rPr>
+        <w:t xml:space="preserve">An object is an </w:t>
+      </w:r>
+      <w:r>
+        <w:rPr>
+          <w:rFonts w:ascii="Times New Roman" w:hAnsi="Times New Roman" w:cs="Times New Roman"/>
+          <w:b/>
+          <w:bCs/>
+          <w:color w:val="292929"/>
+          <w:spacing w:val="-1"/>
+          <w:sz w:val="24"/>
+          <w:szCs w:val="24"/>
+          <w:shd w:val="clear" w:color="auto" w:fill="FFFFFF"/>
+        </w:rPr>
+        <w:t>instance of a class</w:t>
+      </w:r>
+      <w:r>
+        <w:rPr>
+          <w:rFonts w:ascii="Times New Roman" w:hAnsi="Times New Roman" w:cs="Times New Roman"/>
+          <w:color w:val="292929"/>
+          <w:spacing w:val="-1"/>
+          <w:sz w:val="24"/>
+          <w:szCs w:val="24"/>
+          <w:shd w:val="clear" w:color="auto" w:fill="FFFFFF"/>
+        </w:rPr>
+        <w:t xml:space="preserve">. </w:t>
       </w:r>
       <w:r>
         <w:rPr>
@@ -313,20 +361,71 @@
           <w:shd w:val="clear" w:color="auto" w:fill="FFFFFF"/>
         </w:rPr>
       </w:pPr>
-      <w:r>
-        <w:rPr>
-          <w:rFonts w:ascii="Times New Roman" w:hAnsi="Times New Roman" w:cs="Times New Roman"/>
-          <w:color w:val="292929"/>
-          <w:spacing w:val="-1"/>
-          <w:sz w:val="24"/>
-          <w:szCs w:val="24"/>
-          <w:shd w:val="clear" w:color="auto" w:fill="FFFFFF"/>
-        </w:rPr>
-        <w:t>A class is a collection of objects. A class is a blueprint</w:t>
-      </w:r>
-      <w:r>
-        <w:rPr>
-          <w:rFonts w:ascii="Times New Roman" w:hAnsi="Times New Roman" w:cs="Times New Roman"/>
+    </w:p>
+    <w:p>
+      <w:pPr>
+        <w:rPr>
+          <w:rFonts w:ascii="Times New Roman" w:hAnsi="Times New Roman" w:cs="Times New Roman"/>
+          <w:color w:val="292929"/>
+          <w:spacing w:val="-1"/>
+          <w:sz w:val="24"/>
+          <w:szCs w:val="24"/>
+          <w:shd w:val="clear" w:color="auto" w:fill="FFFFFF"/>
+        </w:rPr>
+      </w:pPr>
+      <w:r>
+        <w:rPr>
+          <w:rFonts w:ascii="Times New Roman" w:hAnsi="Times New Roman" w:cs="Times New Roman"/>
+          <w:color w:val="292929"/>
+          <w:spacing w:val="-1"/>
+          <w:sz w:val="24"/>
+          <w:szCs w:val="24"/>
+          <w:shd w:val="clear" w:color="auto" w:fill="FFFFFF"/>
+        </w:rPr>
+        <w:t xml:space="preserve">A class is a </w:t>
+      </w:r>
+      <w:r>
+        <w:rPr>
+          <w:rFonts w:ascii="Times New Roman" w:hAnsi="Times New Roman" w:cs="Times New Roman"/>
+          <w:b/>
+          <w:bCs/>
+          <w:color w:val="292929"/>
+          <w:spacing w:val="-1"/>
+          <w:sz w:val="24"/>
+          <w:szCs w:val="24"/>
+          <w:shd w:val="clear" w:color="auto" w:fill="FFFFFF"/>
+        </w:rPr>
+        <w:t>collection of objects</w:t>
+      </w:r>
+      <w:r>
+        <w:rPr>
+          <w:rFonts w:ascii="Times New Roman" w:hAnsi="Times New Roman" w:cs="Times New Roman"/>
+          <w:color w:val="292929"/>
+          <w:spacing w:val="-1"/>
+          <w:sz w:val="24"/>
+          <w:szCs w:val="24"/>
+          <w:shd w:val="clear" w:color="auto" w:fill="FFFFFF"/>
+        </w:rPr>
+        <w:t xml:space="preserve">. A class is a </w:t>
+      </w:r>
+      <w:r>
+        <w:rPr>
+          <w:rFonts w:ascii="Times New Roman" w:hAnsi="Times New Roman" w:cs="Times New Roman"/>
+          <w:b/>
+          <w:bCs/>
+          <w:color w:val="292929"/>
+          <w:spacing w:val="-1"/>
+          <w:sz w:val="24"/>
+          <w:szCs w:val="24"/>
+          <w:shd w:val="clear" w:color="auto" w:fill="FFFFFF"/>
+        </w:rPr>
+        <w:t>blueprint</w:t>
+      </w:r>
+      <w:r>
+        <w:rPr>
+          <w:rFonts w:ascii="Times New Roman" w:hAnsi="Times New Roman" w:cs="Times New Roman"/>
+          <w:b/>
+          <w:bCs/>
           <w:color w:val="292929"/>
           <w:spacing w:val="-1"/>
           <w:sz w:val="24"/>
@@ -355,21 +454,34 @@
           <w:szCs w:val="24"/>
           <w:shd w:val="clear" w:color="auto" w:fill="FFFFFF"/>
         </w:rPr>
-        <w:t xml:space="preserve"> A class is like an object </w:t>
-      </w:r>
-      <w:proofErr w:type="spellStart"/>
-      <w:r>
-        <w:rPr>
-          <w:rFonts w:ascii="Times New Roman" w:hAnsi="Times New Roman" w:cs="Times New Roman"/>
-          <w:color w:val="292929"/>
-          <w:spacing w:val="-1"/>
-          <w:sz w:val="24"/>
-          <w:szCs w:val="24"/>
-          <w:shd w:val="clear" w:color="auto" w:fill="FFFFFF"/>
-        </w:rPr>
-        <w:t>contructor</w:t>
-      </w:r>
-      <w:proofErr w:type="spellEnd"/>
+        <w:t xml:space="preserve"> A class is like an </w:t>
+      </w:r>
+      <w:r>
+        <w:rPr>
+          <w:rFonts w:ascii="Times New Roman" w:hAnsi="Times New Roman" w:cs="Times New Roman"/>
+          <w:b/>
+          <w:bCs/>
+          <w:color w:val="292929"/>
+          <w:spacing w:val="-1"/>
+          <w:sz w:val="24"/>
+          <w:szCs w:val="24"/>
+          <w:shd w:val="clear" w:color="auto" w:fill="FFFFFF"/>
+        </w:rPr>
+        <w:t xml:space="preserve">object </w:t>
+      </w:r>
+      <w:r>
+        <w:rPr>
+          <w:rFonts w:ascii="Times New Roman" w:hAnsi="Times New Roman" w:cs="Times New Roman"/>
+          <w:b/>
+          <w:bCs/>
+          <w:color w:val="292929"/>
+          <w:spacing w:val="-1"/>
+          <w:sz w:val="24"/>
+          <w:szCs w:val="24"/>
+          <w:shd w:val="clear" w:color="auto" w:fill="FFFFFF"/>
+        </w:rPr>
+        <w:t>constructor</w:t>
+      </w:r>
       <w:r>
         <w:rPr>
           <w:rFonts w:ascii="Times New Roman" w:hAnsi="Times New Roman" w:cs="Times New Roman"/>
@@ -407,19 +519,61 @@
           <w:sz w:val="24"/>
           <w:szCs w:val="24"/>
         </w:rPr>
-        <w:t>__</w:t>
-      </w:r>
-      <w:proofErr w:type="spellStart"/>
-      <w:r>
+        <w:t>__init__() Method</w:t>
+      </w:r>
+    </w:p>
+    <w:p>
+      <w:pPr>
+        <w:rPr>
+          <w:rFonts w:ascii="Times New Roman" w:hAnsi="Times New Roman" w:cs="Times New Roman"/>
+          <w:sz w:val="24"/>
+          <w:szCs w:val="24"/>
+        </w:rPr>
+      </w:pPr>
+      <w:r>
+        <w:rPr>
+          <w:rFonts w:ascii="Times New Roman" w:hAnsi="Times New Roman" w:cs="Times New Roman"/>
+          <w:sz w:val="24"/>
+          <w:szCs w:val="24"/>
+        </w:rPr>
+        <w:t>All classes have a function called __init__(), which is always executed when the class is being initiated.</w:t>
+      </w:r>
+    </w:p>
+    <w:p>
+      <w:pPr>
+        <w:rPr>
+          <w:rFonts w:ascii="Times New Roman" w:hAnsi="Times New Roman" w:cs="Times New Roman"/>
+          <w:sz w:val="24"/>
+          <w:szCs w:val="24"/>
+        </w:rPr>
+      </w:pPr>
+      <w:r>
+        <w:rPr>
+          <w:rFonts w:ascii="Times New Roman" w:hAnsi="Times New Roman" w:cs="Times New Roman"/>
+          <w:sz w:val="24"/>
+          <w:szCs w:val="24"/>
+        </w:rPr>
+        <w:t>The __init__() function is called automatically every time the class is being used to create a new object.</w:t>
+      </w:r>
+    </w:p>
+    <w:p>
+      <w:pPr>
+        <w:rPr>
+          <w:rFonts w:ascii="Times New Roman" w:hAnsi="Times New Roman" w:cs="Times New Roman"/>
+          <w:sz w:val="24"/>
+          <w:szCs w:val="24"/>
+        </w:rPr>
+      </w:pPr>
+    </w:p>
+    <w:p>
+      <w:pPr>
         <w:rPr>
           <w:rFonts w:ascii="Times New Roman" w:hAnsi="Times New Roman" w:cs="Times New Roman"/>
           <w:color w:val="1F4E79" w:themeColor="accent5" w:themeShade="80"/>
           <w:sz w:val="24"/>
           <w:szCs w:val="24"/>
         </w:rPr>
-        <w:t>init</w:t>
-      </w:r>
-      <w:proofErr w:type="spellEnd"/>
+      </w:pPr>
       <w:r>
         <w:rPr>
           <w:rFonts w:ascii="Times New Roman" w:hAnsi="Times New Roman" w:cs="Times New Roman"/>
@@ -427,19 +581,421 @@
           <w:sz w:val="24"/>
           <w:szCs w:val="24"/>
         </w:rPr>
-        <w:t>_</w:t>
-      </w:r>
-      <w:proofErr w:type="gramStart"/>
-      <w:r>
+        <w:t>self parameter</w:t>
+      </w:r>
+    </w:p>
+    <w:p>
+      <w:pPr>
+        <w:rPr>
+          <w:rFonts w:ascii="Times New Roman" w:hAnsi="Times New Roman" w:cs="Times New Roman"/>
+          <w:sz w:val="24"/>
+          <w:szCs w:val="24"/>
+        </w:rPr>
+      </w:pPr>
+      <w:r>
+        <w:rPr>
+          <w:rFonts w:ascii="Times New Roman" w:hAnsi="Times New Roman" w:cs="Times New Roman"/>
+          <w:sz w:val="24"/>
+          <w:szCs w:val="24"/>
+        </w:rPr>
+        <w:t>The </w:t>
+      </w:r>
+      <w:r>
+        <w:rPr>
+          <w:rFonts w:ascii="Times New Roman" w:hAnsi="Times New Roman" w:cs="Times New Roman"/>
+          <w:sz w:val="24"/>
+          <w:szCs w:val="24"/>
+        </w:rPr>
+        <w:t>self-parameter</w:t>
+      </w:r>
+      <w:r>
+        <w:rPr>
+          <w:rFonts w:ascii="Times New Roman" w:hAnsi="Times New Roman" w:cs="Times New Roman"/>
+          <w:sz w:val="24"/>
+          <w:szCs w:val="24"/>
+        </w:rPr>
+        <w:t xml:space="preserve"> is a </w:t>
+      </w:r>
+      <w:r>
+        <w:rPr>
+          <w:rFonts w:ascii="Times New Roman" w:hAnsi="Times New Roman" w:cs="Times New Roman"/>
+          <w:b/>
+          <w:bCs/>
+          <w:sz w:val="24"/>
+          <w:szCs w:val="24"/>
+        </w:rPr>
+        <w:t xml:space="preserve">reference to the current instance of the </w:t>
+      </w:r>
+      <w:r>
+        <w:rPr>
+          <w:rFonts w:ascii="Times New Roman" w:hAnsi="Times New Roman" w:cs="Times New Roman"/>
+          <w:b/>
+          <w:bCs/>
+          <w:sz w:val="24"/>
+          <w:szCs w:val="24"/>
+        </w:rPr>
+        <w:t>class</w:t>
+      </w:r>
+      <w:r>
+        <w:rPr>
+          <w:rFonts w:ascii="Times New Roman" w:hAnsi="Times New Roman" w:cs="Times New Roman"/>
+          <w:sz w:val="24"/>
+          <w:szCs w:val="24"/>
+        </w:rPr>
+        <w:t xml:space="preserve"> and</w:t>
+      </w:r>
+      <w:r>
+        <w:rPr>
+          <w:rFonts w:ascii="Times New Roman" w:hAnsi="Times New Roman" w:cs="Times New Roman"/>
+          <w:sz w:val="24"/>
+          <w:szCs w:val="24"/>
+        </w:rPr>
+        <w:t xml:space="preserve"> is used to access variables that belong to the class.</w:t>
+      </w:r>
+    </w:p>
+    <w:p>
+      <w:pPr>
+        <w:rPr>
+          <w:rFonts w:ascii="Times New Roman" w:hAnsi="Times New Roman" w:cs="Times New Roman"/>
+          <w:sz w:val="24"/>
+          <w:szCs w:val="24"/>
+        </w:rPr>
+      </w:pPr>
+      <w:r>
+        <w:rPr>
+          <w:rFonts w:ascii="Times New Roman" w:hAnsi="Times New Roman" w:cs="Times New Roman"/>
+          <w:sz w:val="24"/>
+          <w:szCs w:val="24"/>
+        </w:rPr>
+        <w:t xml:space="preserve">It does not have to be named self, you can call it whatever you like, but it </w:t>
+      </w:r>
+      <w:r>
+        <w:rPr>
+          <w:rFonts w:ascii="Times New Roman" w:hAnsi="Times New Roman" w:cs="Times New Roman"/>
+          <w:sz w:val="24"/>
+          <w:szCs w:val="24"/>
+        </w:rPr>
+        <w:t>must</w:t>
+      </w:r>
+      <w:r>
+        <w:rPr>
+          <w:rFonts w:ascii="Times New Roman" w:hAnsi="Times New Roman" w:cs="Times New Roman"/>
+          <w:sz w:val="24"/>
+          <w:szCs w:val="24"/>
+        </w:rPr>
+        <w:t xml:space="preserve"> be the first parameter of any function in the class</w:t>
+      </w:r>
+    </w:p>
+    <w:p>
+      <w:pPr>
+        <w:rPr>
+          <w:rFonts w:ascii="Times New Roman" w:hAnsi="Times New Roman" w:cs="Times New Roman"/>
+          <w:sz w:val="24"/>
+          <w:szCs w:val="24"/>
+        </w:rPr>
+      </w:pPr>
+    </w:p>
+    <w:p>
+      <w:pPr>
+        <w:pStyle w:val="ListParagraph"/>
+        <w:numPr>
+          <w:ilvl w:val="0"/>
+          <w:numId w:val="1"/>
+        </w:numPr>
+        <w:rPr>
+          <w:rFonts w:ascii="Times New Roman" w:hAnsi="Times New Roman" w:cs="Times New Roman"/>
+          <w:sz w:val="24"/>
+          <w:szCs w:val="24"/>
+        </w:rPr>
+      </w:pPr>
+      <w:r>
+        <w:rPr>
+          <w:rFonts w:ascii="Times New Roman" w:hAnsi="Times New Roman" w:cs="Times New Roman"/>
+          <w:sz w:val="24"/>
+          <w:szCs w:val="24"/>
+        </w:rPr>
+        <w:t>Object.__dict__ =&gt; to</w:t>
+      </w:r>
+      <w:r>
+        <w:rPr>
+          <w:rFonts w:ascii="Times New Roman" w:hAnsi="Times New Roman" w:cs="Times New Roman"/>
+          <w:sz w:val="24"/>
+          <w:szCs w:val="24"/>
+        </w:rPr>
+        <w:t xml:space="preserve"> display al</w:t>
+      </w:r>
+      <w:r>
+        <w:rPr>
+          <w:rFonts w:ascii="Times New Roman" w:hAnsi="Times New Roman" w:cs="Times New Roman"/>
+          <w:sz w:val="24"/>
+          <w:szCs w:val="24"/>
+        </w:rPr>
+        <w:t xml:space="preserve">l the attributes </w:t>
+      </w:r>
+      <w:r>
+        <w:rPr>
+          <w:rFonts w:ascii="Times New Roman" w:hAnsi="Times New Roman" w:cs="Times New Roman"/>
+          <w:sz w:val="24"/>
+          <w:szCs w:val="24"/>
+        </w:rPr>
+        <w:t xml:space="preserve">of </w:t>
+      </w:r>
+      <w:r>
+        <w:rPr>
+          <w:rFonts w:ascii="Times New Roman" w:hAnsi="Times New Roman" w:cs="Times New Roman"/>
+          <w:sz w:val="24"/>
+          <w:szCs w:val="24"/>
+        </w:rPr>
+        <w:t>an object.</w:t>
+      </w:r>
+      <w:r>
+        <w:rPr>
+          <w:rFonts w:ascii="Times New Roman" w:hAnsi="Times New Roman" w:cs="Times New Roman"/>
+          <w:sz w:val="24"/>
+          <w:szCs w:val="24"/>
+        </w:rPr>
+        <w:t xml:space="preserve"> </w:t>
+      </w:r>
+      <w:r>
+        <w:rPr>
+          <w:rFonts w:ascii="Times New Roman" w:hAnsi="Times New Roman" w:cs="Times New Roman"/>
+          <w:sz w:val="24"/>
+          <w:szCs w:val="24"/>
+        </w:rPr>
+        <w:t>(Returns</w:t>
+      </w:r>
+      <w:r>
+        <w:rPr>
+          <w:rFonts w:ascii="Times New Roman" w:hAnsi="Times New Roman" w:cs="Times New Roman"/>
+          <w:sz w:val="24"/>
+          <w:szCs w:val="24"/>
+        </w:rPr>
+        <w:t xml:space="preserve"> a dictionary</w:t>
+      </w:r>
+      <w:r>
+        <w:rPr>
+          <w:rFonts w:ascii="Times New Roman" w:hAnsi="Times New Roman" w:cs="Times New Roman"/>
+          <w:sz w:val="24"/>
+          <w:szCs w:val="24"/>
+        </w:rPr>
+        <w:t xml:space="preserve"> of attribute)</w:t>
+      </w:r>
+    </w:p>
+    <w:p>
+      <w:pPr>
+        <w:pStyle w:val="ListParagraph"/>
+        <w:numPr>
+          <w:ilvl w:val="0"/>
+          <w:numId w:val="1"/>
+        </w:numPr>
+        <w:rPr>
+          <w:rFonts w:ascii="Times New Roman" w:hAnsi="Times New Roman" w:cs="Times New Roman"/>
+          <w:sz w:val="24"/>
+          <w:szCs w:val="24"/>
+        </w:rPr>
+      </w:pPr>
+      <w:r>
+        <w:rPr>
+          <w:rFonts w:ascii="Times New Roman" w:hAnsi="Times New Roman" w:cs="Times New Roman"/>
+          <w:sz w:val="24"/>
+          <w:szCs w:val="24"/>
+        </w:rPr>
+        <w:t xml:space="preserve">hasattr(object, attribute) =&gt; to check object has an attribute or not </w:t>
+      </w:r>
+      <w:r>
+        <w:rPr>
+          <w:rFonts w:ascii="Times New Roman" w:hAnsi="Times New Roman" w:cs="Times New Roman"/>
+          <w:sz w:val="24"/>
+          <w:szCs w:val="24"/>
+        </w:rPr>
+        <w:t>(</w:t>
+      </w:r>
+      <w:r>
+        <w:rPr>
+          <w:rFonts w:ascii="Times New Roman" w:hAnsi="Times New Roman" w:cs="Times New Roman"/>
+          <w:sz w:val="24"/>
+          <w:szCs w:val="24"/>
+        </w:rPr>
+        <w:t xml:space="preserve">return </w:t>
+      </w:r>
+      <w:r>
+        <w:rPr>
+          <w:rFonts w:ascii="Times New Roman" w:hAnsi="Times New Roman" w:cs="Times New Roman"/>
+          <w:sz w:val="24"/>
+          <w:szCs w:val="24"/>
+        </w:rPr>
+        <w:t>Boolean</w:t>
+      </w:r>
+      <w:r>
+        <w:rPr>
+          <w:rFonts w:ascii="Times New Roman" w:hAnsi="Times New Roman" w:cs="Times New Roman"/>
+          <w:sz w:val="24"/>
+          <w:szCs w:val="24"/>
+        </w:rPr>
+        <w:t xml:space="preserve"> value</w:t>
+      </w:r>
+      <w:r>
+        <w:rPr>
+          <w:rFonts w:ascii="Times New Roman" w:hAnsi="Times New Roman" w:cs="Times New Roman"/>
+          <w:sz w:val="24"/>
+          <w:szCs w:val="24"/>
+        </w:rPr>
+        <w:t>)</w:t>
+      </w:r>
+    </w:p>
+    <w:p>
+      <w:pPr>
+        <w:pStyle w:val="ListParagraph"/>
+        <w:numPr>
+          <w:ilvl w:val="0"/>
+          <w:numId w:val="1"/>
+        </w:numPr>
+        <w:rPr>
+          <w:rFonts w:ascii="Times New Roman" w:hAnsi="Times New Roman" w:cs="Times New Roman"/>
+          <w:sz w:val="24"/>
+          <w:szCs w:val="24"/>
+        </w:rPr>
+      </w:pPr>
+      <w:r>
+        <w:rPr>
+          <w:rFonts w:ascii="Times New Roman" w:hAnsi="Times New Roman" w:cs="Times New Roman"/>
+          <w:sz w:val="24"/>
+          <w:szCs w:val="24"/>
+        </w:rPr>
+        <w:t>getattr(object, attribute) =&gt; return the value of the attribute of that object</w:t>
+      </w:r>
+    </w:p>
+    <w:p>
+      <w:pPr>
+        <w:pStyle w:val="ListParagraph"/>
+        <w:numPr>
+          <w:ilvl w:val="0"/>
+          <w:numId w:val="1"/>
+        </w:numPr>
+        <w:rPr>
+          <w:rFonts w:ascii="Times New Roman" w:hAnsi="Times New Roman" w:cs="Times New Roman"/>
+          <w:sz w:val="24"/>
+          <w:szCs w:val="24"/>
+        </w:rPr>
+      </w:pPr>
+      <w:r>
+        <w:rPr>
+          <w:rFonts w:ascii="Times New Roman" w:hAnsi="Times New Roman" w:cs="Times New Roman"/>
+          <w:sz w:val="24"/>
+          <w:szCs w:val="24"/>
+        </w:rPr>
+        <w:t>getattr(object, attribute, third argument) =&gt; the function return third argument as default value when the attribute is not present for that object</w:t>
+      </w:r>
+    </w:p>
+    <w:p>
+      <w:pPr>
+        <w:pStyle w:val="ListParagraph"/>
+        <w:numPr>
+          <w:ilvl w:val="0"/>
+          <w:numId w:val="1"/>
+        </w:numPr>
+        <w:rPr>
+          <w:rFonts w:ascii="Times New Roman" w:hAnsi="Times New Roman" w:cs="Times New Roman"/>
+          <w:sz w:val="24"/>
+          <w:szCs w:val="24"/>
+        </w:rPr>
+      </w:pPr>
+      <w:r>
+        <w:rPr>
+          <w:rFonts w:ascii="Times New Roman" w:hAnsi="Times New Roman" w:cs="Times New Roman"/>
+          <w:sz w:val="24"/>
+          <w:szCs w:val="24"/>
+        </w:rPr>
+        <w:t>delattr(object, attribute) =&gt; to delete an attribute of an object</w:t>
+      </w:r>
+    </w:p>
+    <w:p>
+      <w:pPr>
+        <w:rPr>
+          <w:rFonts w:ascii="Times New Roman" w:hAnsi="Times New Roman" w:cs="Times New Roman"/>
+          <w:sz w:val="24"/>
+          <w:szCs w:val="24"/>
+        </w:rPr>
+      </w:pPr>
+    </w:p>
+    <w:p>
+      <w:pPr>
+        <w:rPr>
+          <w:rFonts w:ascii="Times New Roman" w:hAnsi="Times New Roman" w:cs="Times New Roman"/>
+          <w:sz w:val="24"/>
+          <w:szCs w:val="24"/>
+        </w:rPr>
+      </w:pPr>
+      <w:r>
+        <w:rPr>
+          <w:rFonts w:ascii="Times New Roman" w:hAnsi="Times New Roman" w:cs="Times New Roman"/>
+          <w:sz w:val="24"/>
+          <w:szCs w:val="24"/>
+        </w:rPr>
+        <w:t>class attribute =&gt; common attribute of all the objects such as organization name</w:t>
+      </w:r>
+    </w:p>
+    <w:p>
+      <w:pPr>
+        <w:rPr>
+          <w:rFonts w:ascii="Times New Roman" w:hAnsi="Times New Roman" w:cs="Times New Roman"/>
+          <w:sz w:val="24"/>
+          <w:szCs w:val="24"/>
+        </w:rPr>
+      </w:pPr>
+      <w:r>
+        <w:rPr>
+          <w:rFonts w:ascii="Times New Roman" w:hAnsi="Times New Roman" w:cs="Times New Roman"/>
+          <w:sz w:val="24"/>
+          <w:szCs w:val="24"/>
+        </w:rPr>
+        <w:t>instance/ object attribute =&gt; unique attribute of an object such as student name and roll number</w:t>
+      </w:r>
+    </w:p>
+    <w:p>
+      <w:pPr>
+        <w:rPr>
+          <w:rFonts w:ascii="Times New Roman" w:hAnsi="Times New Roman" w:cs="Times New Roman"/>
+          <w:sz w:val="24"/>
+          <w:szCs w:val="24"/>
+        </w:rPr>
+      </w:pPr>
+    </w:p>
+    <w:p>
+      <w:pPr>
+        <w:rPr>
+          <w:rFonts w:ascii="Times New Roman" w:hAnsi="Times New Roman" w:cs="Times New Roman"/>
+          <w:sz w:val="24"/>
+          <w:szCs w:val="24"/>
+        </w:rPr>
+      </w:pPr>
+      <w:r>
+        <w:rPr>
+          <w:rFonts w:ascii="Times New Roman" w:hAnsi="Times New Roman" w:cs="Times New Roman"/>
+          <w:sz w:val="24"/>
+          <w:szCs w:val="24"/>
+        </w:rPr>
+        <w:t>if an object has instance attribute &amp; class attribute as same so the attribute which going to print is instance attribute if there is no instance attribute then class attribute is going to print</w:t>
+      </w:r>
+    </w:p>
+    <w:p>
+      <w:pPr>
+        <w:rPr>
+          <w:rFonts w:ascii="Times New Roman" w:hAnsi="Times New Roman" w:cs="Times New Roman"/>
+          <w:sz w:val="24"/>
+          <w:szCs w:val="24"/>
+        </w:rPr>
+      </w:pPr>
+    </w:p>
+    <w:p>
+      <w:pPr>
         <w:rPr>
           <w:rFonts w:ascii="Times New Roman" w:hAnsi="Times New Roman" w:cs="Times New Roman"/>
           <w:color w:val="1F4E79" w:themeColor="accent5" w:themeShade="80"/>
           <w:sz w:val="24"/>
           <w:szCs w:val="24"/>
         </w:rPr>
-        <w:t>_(</w:t>
-      </w:r>
-      <w:proofErr w:type="gramEnd"/>
+      </w:pPr>
       <w:r>
         <w:rPr>
           <w:rFonts w:ascii="Times New Roman" w:hAnsi="Times New Roman" w:cs="Times New Roman"/>
@@ -447,134 +1003,17 @@
           <w:sz w:val="24"/>
           <w:szCs w:val="24"/>
         </w:rPr>
-        <w:t>) Method</w:t>
-      </w:r>
-    </w:p>
-    <w:p>
-      <w:pPr>
-        <w:rPr>
-          <w:rFonts w:ascii="Times New Roman" w:hAnsi="Times New Roman" w:cs="Times New Roman"/>
-          <w:sz w:val="24"/>
-          <w:szCs w:val="24"/>
-        </w:rPr>
-      </w:pPr>
-      <w:r>
-        <w:rPr>
-          <w:rFonts w:ascii="Times New Roman" w:hAnsi="Times New Roman" w:cs="Times New Roman"/>
-          <w:sz w:val="24"/>
-          <w:szCs w:val="24"/>
-        </w:rPr>
-        <w:t>All classes have a function called __</w:t>
-      </w:r>
-      <w:proofErr w:type="spellStart"/>
-      <w:r>
-        <w:rPr>
-          <w:rFonts w:ascii="Times New Roman" w:hAnsi="Times New Roman" w:cs="Times New Roman"/>
-          <w:sz w:val="24"/>
-          <w:szCs w:val="24"/>
-        </w:rPr>
-        <w:t>init</w:t>
-      </w:r>
-      <w:proofErr w:type="spellEnd"/>
-      <w:r>
-        <w:rPr>
-          <w:rFonts w:ascii="Times New Roman" w:hAnsi="Times New Roman" w:cs="Times New Roman"/>
-          <w:sz w:val="24"/>
-          <w:szCs w:val="24"/>
-        </w:rPr>
-        <w:t>_</w:t>
-      </w:r>
-      <w:proofErr w:type="gramStart"/>
-      <w:r>
-        <w:rPr>
-          <w:rFonts w:ascii="Times New Roman" w:hAnsi="Times New Roman" w:cs="Times New Roman"/>
-          <w:sz w:val="24"/>
-          <w:szCs w:val="24"/>
-        </w:rPr>
-        <w:t>_(</w:t>
-      </w:r>
-      <w:proofErr w:type="gramEnd"/>
-      <w:r>
-        <w:rPr>
-          <w:rFonts w:ascii="Times New Roman" w:hAnsi="Times New Roman" w:cs="Times New Roman"/>
-          <w:sz w:val="24"/>
-          <w:szCs w:val="24"/>
-        </w:rPr>
-        <w:t>), which is always executed when the class is being initiated.</w:t>
-      </w:r>
-    </w:p>
-    <w:p>
-      <w:pPr>
-        <w:rPr>
-          <w:rFonts w:ascii="Times New Roman" w:hAnsi="Times New Roman" w:cs="Times New Roman"/>
-          <w:sz w:val="24"/>
-          <w:szCs w:val="24"/>
-        </w:rPr>
-      </w:pPr>
-      <w:r>
-        <w:rPr>
-          <w:rFonts w:ascii="Times New Roman" w:hAnsi="Times New Roman" w:cs="Times New Roman"/>
-          <w:sz w:val="24"/>
-          <w:szCs w:val="24"/>
-        </w:rPr>
-        <w:t>The __</w:t>
-      </w:r>
-      <w:proofErr w:type="spellStart"/>
-      <w:r>
-        <w:rPr>
-          <w:rFonts w:ascii="Times New Roman" w:hAnsi="Times New Roman" w:cs="Times New Roman"/>
-          <w:sz w:val="24"/>
-          <w:szCs w:val="24"/>
-        </w:rPr>
-        <w:t>init</w:t>
-      </w:r>
-      <w:proofErr w:type="spellEnd"/>
-      <w:r>
-        <w:rPr>
-          <w:rFonts w:ascii="Times New Roman" w:hAnsi="Times New Roman" w:cs="Times New Roman"/>
-          <w:sz w:val="24"/>
-          <w:szCs w:val="24"/>
-        </w:rPr>
-        <w:t>_</w:t>
-      </w:r>
-      <w:proofErr w:type="gramStart"/>
-      <w:r>
-        <w:rPr>
-          <w:rFonts w:ascii="Times New Roman" w:hAnsi="Times New Roman" w:cs="Times New Roman"/>
-          <w:sz w:val="24"/>
-          <w:szCs w:val="24"/>
-        </w:rPr>
-        <w:t>_(</w:t>
-      </w:r>
-      <w:proofErr w:type="gramEnd"/>
-      <w:r>
-        <w:rPr>
-          <w:rFonts w:ascii="Times New Roman" w:hAnsi="Times New Roman" w:cs="Times New Roman"/>
-          <w:sz w:val="24"/>
-          <w:szCs w:val="24"/>
-        </w:rPr>
-        <w:t>) function is called automatically every time the class is being used to create a new object.</w:t>
-      </w:r>
-    </w:p>
-    <w:p>
-      <w:pPr>
-        <w:rPr>
-          <w:rFonts w:ascii="Times New Roman" w:hAnsi="Times New Roman" w:cs="Times New Roman"/>
-          <w:sz w:val="24"/>
-          <w:szCs w:val="24"/>
-        </w:rPr>
-      </w:pPr>
-    </w:p>
-    <w:p>
-      <w:pPr>
+        <w:t>I</w:t>
+      </w:r>
+      <w:r>
         <w:rPr>
           <w:rFonts w:ascii="Times New Roman" w:hAnsi="Times New Roman" w:cs="Times New Roman"/>
           <w:color w:val="1F4E79" w:themeColor="accent5" w:themeShade="80"/>
           <w:sz w:val="24"/>
           <w:szCs w:val="24"/>
         </w:rPr>
-      </w:pPr>
-      <w:proofErr w:type="spellStart"/>
+        <w:t>nternally how</w:t>
+      </w:r>
       <w:r>
         <w:rPr>
           <w:rFonts w:ascii="Times New Roman" w:hAnsi="Times New Roman" w:cs="Times New Roman"/>
@@ -582,465 +1021,70 @@
           <w:sz w:val="24"/>
           <w:szCs w:val="24"/>
         </w:rPr>
-        <w:t>self parameter</w:t>
-      </w:r>
-      <w:proofErr w:type="spellEnd"/>
-    </w:p>
-    <w:p>
-      <w:pPr>
-        <w:rPr>
-          <w:rFonts w:ascii="Times New Roman" w:hAnsi="Times New Roman" w:cs="Times New Roman"/>
-          <w:sz w:val="24"/>
-          <w:szCs w:val="24"/>
-        </w:rPr>
-      </w:pPr>
-      <w:r>
-        <w:rPr>
-          <w:rFonts w:ascii="Times New Roman" w:hAnsi="Times New Roman" w:cs="Times New Roman"/>
-          <w:sz w:val="24"/>
-          <w:szCs w:val="24"/>
-        </w:rPr>
-        <w:t>The </w:t>
-      </w:r>
-      <w:proofErr w:type="spellStart"/>
-      <w:r>
-        <w:rPr>
-          <w:rFonts w:ascii="Times New Roman" w:hAnsi="Times New Roman" w:cs="Times New Roman"/>
-          <w:sz w:val="24"/>
-          <w:szCs w:val="24"/>
-        </w:rPr>
-        <w:t>self parameter</w:t>
-      </w:r>
-      <w:proofErr w:type="spellEnd"/>
-      <w:r>
-        <w:rPr>
-          <w:rFonts w:ascii="Times New Roman" w:hAnsi="Times New Roman" w:cs="Times New Roman"/>
-          <w:sz w:val="24"/>
-          <w:szCs w:val="24"/>
-        </w:rPr>
-        <w:t xml:space="preserve"> is a reference to the current instance of the </w:t>
-      </w:r>
-      <w:proofErr w:type="gramStart"/>
-      <w:r>
-        <w:rPr>
-          <w:rFonts w:ascii="Times New Roman" w:hAnsi="Times New Roman" w:cs="Times New Roman"/>
-          <w:sz w:val="24"/>
-          <w:szCs w:val="24"/>
-        </w:rPr>
-        <w:t>class, and</w:t>
-      </w:r>
-      <w:proofErr w:type="gramEnd"/>
-      <w:r>
-        <w:rPr>
-          <w:rFonts w:ascii="Times New Roman" w:hAnsi="Times New Roman" w:cs="Times New Roman"/>
-          <w:sz w:val="24"/>
-          <w:szCs w:val="24"/>
-        </w:rPr>
-        <w:t xml:space="preserve"> is used to access variables that belong to the class.</w:t>
-      </w:r>
-    </w:p>
-    <w:p>
-      <w:pPr>
-        <w:rPr>
-          <w:rFonts w:ascii="Times New Roman" w:hAnsi="Times New Roman" w:cs="Times New Roman"/>
-          <w:sz w:val="24"/>
-          <w:szCs w:val="24"/>
-        </w:rPr>
-      </w:pPr>
-      <w:r>
-        <w:rPr>
-          <w:rFonts w:ascii="Times New Roman" w:hAnsi="Times New Roman" w:cs="Times New Roman"/>
-          <w:sz w:val="24"/>
-          <w:szCs w:val="24"/>
-        </w:rPr>
-        <w:t>It does not have to be named </w:t>
-      </w:r>
-      <w:proofErr w:type="gramStart"/>
-      <w:r>
-        <w:rPr>
-          <w:rFonts w:ascii="Times New Roman" w:hAnsi="Times New Roman" w:cs="Times New Roman"/>
-          <w:sz w:val="24"/>
-          <w:szCs w:val="24"/>
-        </w:rPr>
-        <w:t>self ,</w:t>
-      </w:r>
-      <w:proofErr w:type="gramEnd"/>
-      <w:r>
-        <w:rPr>
-          <w:rFonts w:ascii="Times New Roman" w:hAnsi="Times New Roman" w:cs="Times New Roman"/>
-          <w:sz w:val="24"/>
-          <w:szCs w:val="24"/>
-        </w:rPr>
-        <w:t xml:space="preserve"> you can call it whatever you like, but it has to be the first parameter of any function in the class</w:t>
-      </w:r>
-    </w:p>
-    <w:p>
-      <w:pPr>
-        <w:rPr>
-          <w:rFonts w:ascii="Times New Roman" w:hAnsi="Times New Roman" w:cs="Times New Roman"/>
-          <w:sz w:val="24"/>
-          <w:szCs w:val="24"/>
-        </w:rPr>
-      </w:pPr>
-    </w:p>
-    <w:p>
-      <w:pPr>
-        <w:rPr>
-          <w:rFonts w:ascii="Times New Roman" w:hAnsi="Times New Roman" w:cs="Times New Roman"/>
-          <w:sz w:val="24"/>
-          <w:szCs w:val="24"/>
-        </w:rPr>
-      </w:pPr>
-      <w:proofErr w:type="gramStart"/>
-      <w:r>
-        <w:rPr>
-          <w:rFonts w:ascii="Times New Roman" w:hAnsi="Times New Roman" w:cs="Times New Roman"/>
-          <w:sz w:val="24"/>
-          <w:szCs w:val="24"/>
-        </w:rPr>
-        <w:t>Object._</w:t>
-      </w:r>
-      <w:proofErr w:type="gramEnd"/>
-      <w:r>
-        <w:rPr>
-          <w:rFonts w:ascii="Times New Roman" w:hAnsi="Times New Roman" w:cs="Times New Roman"/>
-          <w:sz w:val="24"/>
-          <w:szCs w:val="24"/>
-        </w:rPr>
-        <w:t>_</w:t>
-      </w:r>
-      <w:proofErr w:type="spellStart"/>
-      <w:r>
-        <w:rPr>
-          <w:rFonts w:ascii="Times New Roman" w:hAnsi="Times New Roman" w:cs="Times New Roman"/>
-          <w:sz w:val="24"/>
-          <w:szCs w:val="24"/>
-        </w:rPr>
-        <w:t>dict</w:t>
-      </w:r>
-      <w:proofErr w:type="spellEnd"/>
-      <w:r>
-        <w:rPr>
-          <w:rFonts w:ascii="Times New Roman" w:hAnsi="Times New Roman" w:cs="Times New Roman"/>
-          <w:sz w:val="24"/>
-          <w:szCs w:val="24"/>
-        </w:rPr>
-        <w:t>__ =&gt; to</w:t>
-      </w:r>
-      <w:r>
-        <w:rPr>
-          <w:rFonts w:ascii="Times New Roman" w:hAnsi="Times New Roman" w:cs="Times New Roman"/>
-          <w:sz w:val="24"/>
-          <w:szCs w:val="24"/>
-        </w:rPr>
-        <w:t xml:space="preserve"> display al</w:t>
-      </w:r>
-      <w:r>
-        <w:rPr>
-          <w:rFonts w:ascii="Times New Roman" w:hAnsi="Times New Roman" w:cs="Times New Roman"/>
-          <w:sz w:val="24"/>
-          <w:szCs w:val="24"/>
-        </w:rPr>
-        <w:t>l the attributes an object.</w:t>
-      </w:r>
-      <w:r>
-        <w:rPr>
-          <w:rFonts w:ascii="Times New Roman" w:hAnsi="Times New Roman" w:cs="Times New Roman"/>
-          <w:sz w:val="24"/>
-          <w:szCs w:val="24"/>
-        </w:rPr>
-        <w:t xml:space="preserve"> | returns a dictionary of all the attribute</w:t>
-      </w:r>
-    </w:p>
-    <w:p>
-      <w:pPr>
-        <w:rPr>
-          <w:rFonts w:ascii="Times New Roman" w:hAnsi="Times New Roman" w:cs="Times New Roman"/>
-          <w:sz w:val="24"/>
-          <w:szCs w:val="24"/>
-        </w:rPr>
-      </w:pPr>
-      <w:proofErr w:type="spellStart"/>
-      <w:proofErr w:type="gramStart"/>
-      <w:r>
-        <w:rPr>
-          <w:rFonts w:ascii="Times New Roman" w:hAnsi="Times New Roman" w:cs="Times New Roman"/>
-          <w:sz w:val="24"/>
-          <w:szCs w:val="24"/>
-        </w:rPr>
-        <w:t>hasattr</w:t>
-      </w:r>
-      <w:proofErr w:type="spellEnd"/>
-      <w:r>
-        <w:rPr>
-          <w:rFonts w:ascii="Times New Roman" w:hAnsi="Times New Roman" w:cs="Times New Roman"/>
-          <w:sz w:val="24"/>
-          <w:szCs w:val="24"/>
-        </w:rPr>
-        <w:t>(</w:t>
-      </w:r>
-      <w:proofErr w:type="gramEnd"/>
-      <w:r>
-        <w:rPr>
-          <w:rFonts w:ascii="Times New Roman" w:hAnsi="Times New Roman" w:cs="Times New Roman"/>
-          <w:sz w:val="24"/>
-          <w:szCs w:val="24"/>
-        </w:rPr>
-        <w:t xml:space="preserve">object, attribute) =&gt; to check object has an attribute or not | return </w:t>
-      </w:r>
-      <w:proofErr w:type="spellStart"/>
-      <w:r>
-        <w:rPr>
-          <w:rFonts w:ascii="Times New Roman" w:hAnsi="Times New Roman" w:cs="Times New Roman"/>
-          <w:sz w:val="24"/>
-          <w:szCs w:val="24"/>
-        </w:rPr>
-        <w:t>boolean</w:t>
-      </w:r>
-      <w:proofErr w:type="spellEnd"/>
-      <w:r>
-        <w:rPr>
-          <w:rFonts w:ascii="Times New Roman" w:hAnsi="Times New Roman" w:cs="Times New Roman"/>
-          <w:sz w:val="24"/>
-          <w:szCs w:val="24"/>
-        </w:rPr>
-        <w:t xml:space="preserve"> value</w:t>
-      </w:r>
-    </w:p>
-    <w:p>
-      <w:pPr>
-        <w:rPr>
-          <w:rFonts w:ascii="Times New Roman" w:hAnsi="Times New Roman" w:cs="Times New Roman"/>
-          <w:sz w:val="24"/>
-          <w:szCs w:val="24"/>
-        </w:rPr>
-      </w:pPr>
-      <w:proofErr w:type="spellStart"/>
-      <w:proofErr w:type="gramStart"/>
-      <w:r>
-        <w:rPr>
-          <w:rFonts w:ascii="Times New Roman" w:hAnsi="Times New Roman" w:cs="Times New Roman"/>
-          <w:sz w:val="24"/>
-          <w:szCs w:val="24"/>
-        </w:rPr>
-        <w:t>getattr</w:t>
-      </w:r>
-      <w:proofErr w:type="spellEnd"/>
-      <w:r>
-        <w:rPr>
-          <w:rFonts w:ascii="Times New Roman" w:hAnsi="Times New Roman" w:cs="Times New Roman"/>
-          <w:sz w:val="24"/>
-          <w:szCs w:val="24"/>
-        </w:rPr>
-        <w:t>(</w:t>
-      </w:r>
-      <w:proofErr w:type="gramEnd"/>
-      <w:r>
-        <w:rPr>
-          <w:rFonts w:ascii="Times New Roman" w:hAnsi="Times New Roman" w:cs="Times New Roman"/>
-          <w:sz w:val="24"/>
-          <w:szCs w:val="24"/>
-        </w:rPr>
-        <w:t>object, attribute) =&gt; return the value of the attribute of that object</w:t>
-      </w:r>
-    </w:p>
-    <w:p>
-      <w:pPr>
-        <w:rPr>
-          <w:rFonts w:ascii="Times New Roman" w:hAnsi="Times New Roman" w:cs="Times New Roman"/>
-          <w:sz w:val="24"/>
-          <w:szCs w:val="24"/>
-        </w:rPr>
-      </w:pPr>
-      <w:proofErr w:type="spellStart"/>
-      <w:proofErr w:type="gramStart"/>
-      <w:r>
-        <w:rPr>
-          <w:rFonts w:ascii="Times New Roman" w:hAnsi="Times New Roman" w:cs="Times New Roman"/>
-          <w:sz w:val="24"/>
-          <w:szCs w:val="24"/>
-        </w:rPr>
-        <w:t>getattr</w:t>
-      </w:r>
-      <w:proofErr w:type="spellEnd"/>
-      <w:r>
-        <w:rPr>
-          <w:rFonts w:ascii="Times New Roman" w:hAnsi="Times New Roman" w:cs="Times New Roman"/>
-          <w:sz w:val="24"/>
-          <w:szCs w:val="24"/>
-        </w:rPr>
-        <w:t>(</w:t>
-      </w:r>
-      <w:proofErr w:type="gramEnd"/>
-      <w:r>
-        <w:rPr>
-          <w:rFonts w:ascii="Times New Roman" w:hAnsi="Times New Roman" w:cs="Times New Roman"/>
-          <w:sz w:val="24"/>
-          <w:szCs w:val="24"/>
-        </w:rPr>
-        <w:t>object, attribute, third argument) =&gt; the function return third argument as default value when the attribute is not present for that object</w:t>
-      </w:r>
-    </w:p>
-    <w:p>
-      <w:pPr>
-        <w:rPr>
-          <w:rFonts w:ascii="Times New Roman" w:hAnsi="Times New Roman" w:cs="Times New Roman"/>
-          <w:sz w:val="24"/>
-          <w:szCs w:val="24"/>
-        </w:rPr>
-      </w:pPr>
-      <w:proofErr w:type="spellStart"/>
-      <w:proofErr w:type="gramStart"/>
-      <w:r>
-        <w:rPr>
-          <w:rFonts w:ascii="Times New Roman" w:hAnsi="Times New Roman" w:cs="Times New Roman"/>
-          <w:sz w:val="24"/>
-          <w:szCs w:val="24"/>
-        </w:rPr>
-        <w:t>delattr</w:t>
-      </w:r>
-      <w:proofErr w:type="spellEnd"/>
-      <w:r>
-        <w:rPr>
-          <w:rFonts w:ascii="Times New Roman" w:hAnsi="Times New Roman" w:cs="Times New Roman"/>
-          <w:sz w:val="24"/>
-          <w:szCs w:val="24"/>
-        </w:rPr>
-        <w:t>(</w:t>
-      </w:r>
-      <w:proofErr w:type="gramEnd"/>
-      <w:r>
-        <w:rPr>
-          <w:rFonts w:ascii="Times New Roman" w:hAnsi="Times New Roman" w:cs="Times New Roman"/>
-          <w:sz w:val="24"/>
-          <w:szCs w:val="24"/>
-        </w:rPr>
-        <w:t>object, attribute) =&gt; to delete an attribute of an object</w:t>
-      </w:r>
-    </w:p>
-    <w:p>
-      <w:pPr>
-        <w:rPr>
-          <w:rFonts w:ascii="Times New Roman" w:hAnsi="Times New Roman" w:cs="Times New Roman"/>
-          <w:sz w:val="24"/>
-          <w:szCs w:val="24"/>
-        </w:rPr>
-      </w:pPr>
-    </w:p>
-    <w:p>
-      <w:pPr>
-        <w:rPr>
-          <w:rFonts w:ascii="Times New Roman" w:hAnsi="Times New Roman" w:cs="Times New Roman"/>
-          <w:sz w:val="24"/>
-          <w:szCs w:val="24"/>
-        </w:rPr>
-      </w:pPr>
-      <w:r>
-        <w:rPr>
-          <w:rFonts w:ascii="Times New Roman" w:hAnsi="Times New Roman" w:cs="Times New Roman"/>
-          <w:sz w:val="24"/>
-          <w:szCs w:val="24"/>
-        </w:rPr>
-        <w:t>class attribute =&gt; common attribute of all the objects such as organization name</w:t>
-      </w:r>
-    </w:p>
-    <w:p>
-      <w:pPr>
-        <w:rPr>
-          <w:rFonts w:ascii="Times New Roman" w:hAnsi="Times New Roman" w:cs="Times New Roman"/>
-          <w:sz w:val="24"/>
-          <w:szCs w:val="24"/>
-        </w:rPr>
-      </w:pPr>
-      <w:r>
-        <w:rPr>
-          <w:rFonts w:ascii="Times New Roman" w:hAnsi="Times New Roman" w:cs="Times New Roman"/>
-          <w:sz w:val="24"/>
-          <w:szCs w:val="24"/>
-        </w:rPr>
-        <w:t>instance/ object attribute =&gt; unique attribute of an object such as student name and roll number</w:t>
-      </w:r>
-    </w:p>
-    <w:p>
-      <w:pPr>
-        <w:rPr>
-          <w:rFonts w:ascii="Times New Roman" w:hAnsi="Times New Roman" w:cs="Times New Roman"/>
-          <w:sz w:val="24"/>
-          <w:szCs w:val="24"/>
-        </w:rPr>
-      </w:pPr>
-    </w:p>
-    <w:p>
-      <w:pPr>
-        <w:rPr>
-          <w:rFonts w:ascii="Times New Roman" w:hAnsi="Times New Roman" w:cs="Times New Roman"/>
-          <w:sz w:val="24"/>
-          <w:szCs w:val="24"/>
-        </w:rPr>
-      </w:pPr>
-      <w:r>
-        <w:rPr>
-          <w:rFonts w:ascii="Times New Roman" w:hAnsi="Times New Roman" w:cs="Times New Roman"/>
-          <w:sz w:val="24"/>
-          <w:szCs w:val="24"/>
-        </w:rPr>
-        <w:lastRenderedPageBreak/>
-        <w:t>if an object has instance attribute &amp; class attribute as same so the attribute which going to print is instance attribute if there is no instance attribute then class attribute is going to print</w:t>
-      </w:r>
-    </w:p>
-    <w:p>
-      <w:pPr>
-        <w:rPr>
-          <w:rFonts w:ascii="Times New Roman" w:hAnsi="Times New Roman" w:cs="Times New Roman"/>
-          <w:sz w:val="24"/>
-          <w:szCs w:val="24"/>
-        </w:rPr>
-      </w:pPr>
-    </w:p>
-    <w:p>
-      <w:pPr>
-        <w:rPr>
-          <w:rFonts w:ascii="Times New Roman" w:hAnsi="Times New Roman" w:cs="Times New Roman"/>
-          <w:sz w:val="24"/>
-          <w:szCs w:val="24"/>
-        </w:rPr>
-      </w:pPr>
-      <w:r>
-        <w:rPr>
-          <w:rFonts w:ascii="Times New Roman" w:hAnsi="Times New Roman" w:cs="Times New Roman"/>
-          <w:sz w:val="24"/>
-          <w:szCs w:val="24"/>
-        </w:rPr>
-        <w:t xml:space="preserve">internally how a method is called by python </w:t>
-      </w:r>
-    </w:p>
-    <w:p>
-      <w:pPr>
-        <w:rPr>
-          <w:rFonts w:ascii="Times New Roman" w:hAnsi="Times New Roman" w:cs="Times New Roman"/>
-          <w:sz w:val="24"/>
-          <w:szCs w:val="24"/>
-        </w:rPr>
-      </w:pPr>
-      <w:proofErr w:type="spellStart"/>
-      <w:r>
-        <w:rPr>
-          <w:rFonts w:ascii="Times New Roman" w:hAnsi="Times New Roman" w:cs="Times New Roman"/>
-          <w:sz w:val="24"/>
-          <w:szCs w:val="24"/>
-        </w:rPr>
-        <w:t>ClassName.Function</w:t>
-      </w:r>
-      <w:proofErr w:type="spellEnd"/>
-      <w:r>
-        <w:rPr>
-          <w:rFonts w:ascii="Times New Roman" w:hAnsi="Times New Roman" w:cs="Times New Roman"/>
-          <w:sz w:val="24"/>
-          <w:szCs w:val="24"/>
-        </w:rPr>
-        <w:t>(</w:t>
-      </w:r>
-      <w:proofErr w:type="spellStart"/>
+        <w:t xml:space="preserve"> </w:t>
+      </w:r>
+      <w:r>
+        <w:rPr>
+          <w:rFonts w:ascii="Times New Roman" w:hAnsi="Times New Roman" w:cs="Times New Roman"/>
+          <w:color w:val="1F4E79" w:themeColor="accent5" w:themeShade="80"/>
+          <w:sz w:val="24"/>
+          <w:szCs w:val="24"/>
+        </w:rPr>
+        <w:t>method</w:t>
+      </w:r>
+      <w:r>
+        <w:rPr>
+          <w:rFonts w:ascii="Times New Roman" w:hAnsi="Times New Roman" w:cs="Times New Roman"/>
+          <w:color w:val="1F4E79" w:themeColor="accent5" w:themeShade="80"/>
+          <w:sz w:val="24"/>
+          <w:szCs w:val="24"/>
+        </w:rPr>
+        <w:t xml:space="preserve">s are </w:t>
+      </w:r>
+      <w:r>
+        <w:rPr>
+          <w:rFonts w:ascii="Times New Roman" w:hAnsi="Times New Roman" w:cs="Times New Roman"/>
+          <w:color w:val="1F4E79" w:themeColor="accent5" w:themeShade="80"/>
+          <w:sz w:val="24"/>
+          <w:szCs w:val="24"/>
+        </w:rPr>
+        <w:t xml:space="preserve">called </w:t>
+      </w:r>
+      <w:r>
+        <w:rPr>
+          <w:rFonts w:ascii="Times New Roman" w:hAnsi="Times New Roman" w:cs="Times New Roman"/>
+          <w:color w:val="1F4E79" w:themeColor="accent5" w:themeShade="80"/>
+          <w:sz w:val="24"/>
+          <w:szCs w:val="24"/>
+        </w:rPr>
+        <w:t xml:space="preserve">in </w:t>
+      </w:r>
+      <w:r>
+        <w:rPr>
+          <w:rFonts w:ascii="Times New Roman" w:hAnsi="Times New Roman" w:cs="Times New Roman"/>
+          <w:color w:val="1F4E79" w:themeColor="accent5" w:themeShade="80"/>
+          <w:sz w:val="24"/>
+          <w:szCs w:val="24"/>
+        </w:rPr>
+        <w:t xml:space="preserve">python </w:t>
+      </w:r>
+    </w:p>
+    <w:p>
+      <w:pPr>
+        <w:rPr>
+          <w:rFonts w:ascii="Times New Roman" w:hAnsi="Times New Roman" w:cs="Times New Roman"/>
+          <w:sz w:val="24"/>
+          <w:szCs w:val="24"/>
+        </w:rPr>
+      </w:pPr>
+      <w:r>
+        <w:rPr>
+          <w:rFonts w:ascii="Times New Roman" w:hAnsi="Times New Roman" w:cs="Times New Roman"/>
+          <w:sz w:val="24"/>
+          <w:szCs w:val="24"/>
+        </w:rPr>
+        <w:t>ClassName.Function(</w:t>
+      </w:r>
       <w:r>
         <w:rPr>
           <w:rFonts w:ascii="Times New Roman" w:hAnsi="Times New Roman" w:cs="Times New Roman"/>
@@ -1049,7 +1093,6 @@
         </w:rPr>
         <w:t>ObjectName</w:t>
       </w:r>
-      <w:proofErr w:type="spellEnd"/>
       <w:r>
         <w:rPr>
           <w:rFonts w:ascii="Times New Roman" w:hAnsi="Times New Roman" w:cs="Times New Roman"/>
@@ -1064,25 +1107,7 @@
           <w:sz w:val="24"/>
           <w:szCs w:val="24"/>
         </w:rPr>
-        <w:t xml:space="preserve"> is same as </w:t>
-      </w:r>
-      <w:proofErr w:type="spellStart"/>
-      <w:r>
-        <w:rPr>
-          <w:rFonts w:ascii="Times New Roman" w:hAnsi="Times New Roman" w:cs="Times New Roman"/>
-          <w:sz w:val="24"/>
-          <w:szCs w:val="24"/>
-        </w:rPr>
-        <w:t>ObjectName.Function</w:t>
-      </w:r>
-      <w:proofErr w:type="spellEnd"/>
-      <w:r>
-        <w:rPr>
-          <w:rFonts w:ascii="Times New Roman" w:hAnsi="Times New Roman" w:cs="Times New Roman"/>
-          <w:sz w:val="24"/>
-          <w:szCs w:val="24"/>
-        </w:rPr>
-        <w:t>()</w:t>
+        <w:t xml:space="preserve"> is same as ObjectName.Function()</w:t>
       </w:r>
     </w:p>
     <w:p>
@@ -1110,6 +1135,127 @@
     </w:sectPr>
   </w:body>
 </w:document>
+</file>
+
+<file path=word/numbering.xml><?xml version="1.0" encoding="utf-8"?>
+<w:numbering xmlns:wpc="http://schemas.microsoft.com/office/word/2010/wordprocessingCanvas" xmlns:cx="http://schemas.microsoft.com/office/drawing/2014/chartex" xmlns:cx1="http://schemas.microsoft.com/office/drawing/2015/9/8/chartex" xmlns:cx2="http://schemas.microsoft.com/office/drawing/2015/10/21/chartex" xmlns:cx3="http://schemas.microsoft.com/office/drawing/2016/5/9/chartex" xmlns:cx4="http://schemas.microsoft.com/office/drawing/2016/5/10/chartex" xmlns:cx5="http://schemas.microsoft.com/office/drawing/2016/5/11/chartex" xmlns:cx6="http://schemas.microsoft.com/office/drawing/2016/5/12/chartex" xmlns:cx7="http://schemas.microsoft.com/office/drawing/2016/5/13/chartex" xmlns:cx8="http://schemas.microsoft.com/office/drawing/2016/5/14/chartex" xmlns:mc="http://schemas.openxmlformats.org/markup-compatibility/2006" xmlns:aink="http://schemas.microsoft.com/office/drawing/2016/ink" xmlns:am3d="http://schemas.microsoft.com/office/drawing/2017/model3d" xmlns:o="urn:schemas-microsoft-com:office:office" xmlns:r="http://schemas.openxmlformats.org/officeDocument/2006/relationships" xmlns:m="http://schemas.openxmlformats.org/officeDocument/2006/math" xmlns:v="urn:schemas-microsoft-com:vml" xmlns:wp14="http://schemas.microsoft.com/office/word/2010/wordprocessingDrawing" xmlns:wp="http://schemas.openxmlformats.org/drawingml/2006/wordprocessingDrawing" xmlns:w10="urn:schemas-microsoft-com:office:word" xmlns:w="http://schemas.openxmlformats.org/wordprocessingml/2006/main" xmlns:w14="http://schemas.microsoft.com/office/word/2010/wordml" xmlns:w15="http://schemas.microsoft.com/office/word/2012/wordml" xmlns:w16cex="http://schemas.microsoft.com/office/word/2018/wordml/cex" xmlns:w16cid="http://schemas.microsoft.com/office/word/2016/wordml/cid" xmlns:w16="http://schemas.microsoft.com/office/word/2018/wordml" xmlns:w16sdtdh="http://schemas.microsoft.com/office/word/2020/wordml/sdtdatahash" xmlns:w16se="http://schemas.microsoft.com/office/word/2015/wordml/symex" xmlns:wpg="http://schemas.microsoft.com/office/word/2010/wordprocessingGroup" xmlns:wpi="http://schemas.microsoft.com/office/word/2010/wordprocessingInk" xmlns:wne="http://schemas.microsoft.com/office/word/2006/wordml" xmlns:wps="http://schemas.microsoft.com/office/word/2010/wordprocessingShape" mc:Ignorable="w14 w15 w16se w16cid w16 w16cex w16sdtdh wp14">
+  <w:abstractNum w:abstractNumId="0" w15:restartNumberingAfterBreak="0">
+    <w:nsid w:val="291532DE"/>
+    <w:multiLevelType w:val="hybridMultilevel"/>
+    <w:tmpl w:val="B74EAB2A"/>
+    <w:lvl w:ilvl="0" w:tplc="04090001">
+      <w:start w:val="1"/>
+      <w:numFmt w:val="bullet"/>
+      <w:lvlText w:val=""/>
+      <w:lvlJc w:val="left"/>
+      <w:pPr>
+        <w:ind w:left="720" w:hanging="360"/>
+      </w:pPr>
+      <w:rPr>
+        <w:rFonts w:ascii="Symbol" w:hAnsi="Symbol" w:hint="default"/>
+      </w:rPr>
+    </w:lvl>
+    <w:lvl w:ilvl="1" w:tplc="04090003" w:tentative="1">
+      <w:start w:val="1"/>
+      <w:numFmt w:val="bullet"/>
+      <w:lvlText w:val="o"/>
+      <w:lvlJc w:val="left"/>
+      <w:pPr>
+        <w:ind w:left="1440" w:hanging="360"/>
+      </w:pPr>
+      <w:rPr>
+        <w:rFonts w:ascii="Courier New" w:hAnsi="Courier New" w:cs="Courier New" w:hint="default"/>
+      </w:rPr>
+    </w:lvl>
+    <w:lvl w:ilvl="2" w:tplc="04090005" w:tentative="1">
+      <w:start w:val="1"/>
+      <w:numFmt w:val="bullet"/>
+      <w:lvlText w:val=""/>
+      <w:lvlJc w:val="left"/>
+      <w:pPr>
+        <w:ind w:left="2160" w:hanging="360"/>
+      </w:pPr>
+      <w:rPr>
+        <w:rFonts w:ascii="Wingdings" w:hAnsi="Wingdings" w:hint="default"/>
+      </w:rPr>
+    </w:lvl>
+    <w:lvl w:ilvl="3" w:tplc="04090001" w:tentative="1">
+      <w:start w:val="1"/>
+      <w:numFmt w:val="bullet"/>
+      <w:lvlText w:val=""/>
+      <w:lvlJc w:val="left"/>
+      <w:pPr>
+        <w:ind w:left="2880" w:hanging="360"/>
+      </w:pPr>
+      <w:rPr>
+        <w:rFonts w:ascii="Symbol" w:hAnsi="Symbol" w:hint="default"/>
+      </w:rPr>
+    </w:lvl>
+    <w:lvl w:ilvl="4" w:tplc="04090003" w:tentative="1">
+      <w:start w:val="1"/>
+      <w:numFmt w:val="bullet"/>
+      <w:lvlText w:val="o"/>
+      <w:lvlJc w:val="left"/>
+      <w:pPr>
+        <w:ind w:left="3600" w:hanging="360"/>
+      </w:pPr>
+      <w:rPr>
+        <w:rFonts w:ascii="Courier New" w:hAnsi="Courier New" w:cs="Courier New" w:hint="default"/>
+      </w:rPr>
+    </w:lvl>
+    <w:lvl w:ilvl="5" w:tplc="04090005" w:tentative="1">
+      <w:start w:val="1"/>
+      <w:numFmt w:val="bullet"/>
+      <w:lvlText w:val=""/>
+      <w:lvlJc w:val="left"/>
+      <w:pPr>
+        <w:ind w:left="4320" w:hanging="360"/>
+      </w:pPr>
+      <w:rPr>
+        <w:rFonts w:ascii="Wingdings" w:hAnsi="Wingdings" w:hint="default"/>
+      </w:rPr>
+    </w:lvl>
+    <w:lvl w:ilvl="6" w:tplc="04090001" w:tentative="1">
+      <w:start w:val="1"/>
+      <w:numFmt w:val="bullet"/>
+      <w:lvlText w:val=""/>
+      <w:lvlJc w:val="left"/>
+      <w:pPr>
+        <w:ind w:left="5040" w:hanging="360"/>
+      </w:pPr>
+      <w:rPr>
+        <w:rFonts w:ascii="Symbol" w:hAnsi="Symbol" w:hint="default"/>
+      </w:rPr>
+    </w:lvl>
+    <w:lvl w:ilvl="7" w:tplc="04090003" w:tentative="1">
+      <w:start w:val="1"/>
+      <w:numFmt w:val="bullet"/>
+      <w:lvlText w:val="o"/>
+      <w:lvlJc w:val="left"/>
+      <w:pPr>
+        <w:ind w:left="5760" w:hanging="360"/>
+      </w:pPr>
+      <w:rPr>
+        <w:rFonts w:ascii="Courier New" w:hAnsi="Courier New" w:cs="Courier New" w:hint="default"/>
+      </w:rPr>
+    </w:lvl>
+    <w:lvl w:ilvl="8" w:tplc="04090005" w:tentative="1">
+      <w:start w:val="1"/>
+      <w:numFmt w:val="bullet"/>
+      <w:lvlText w:val=""/>
+      <w:lvlJc w:val="left"/>
+      <w:pPr>
+        <w:ind w:left="6480" w:hanging="360"/>
+      </w:pPr>
+      <w:rPr>
+        <w:rFonts w:ascii="Wingdings" w:hAnsi="Wingdings" w:hint="default"/>
+      </w:rPr>
+    </w:lvl>
+  </w:abstractNum>
+  <w:num w:numId="1">
+    <w:abstractNumId w:val="0"/>
+  </w:num>
+</w:numbering>
 </file>
 
 <file path=word/styles.xml><?xml version="1.0" encoding="utf-8"?>
@@ -1551,6 +1697,17 @@
       <w:szCs w:val="20"/>
     </w:rPr>
   </w:style>
+  <w:style w:type="paragraph" w:styleId="ListParagraph">
+    <w:name w:val="List Paragraph"/>
+    <w:basedOn w:val="Normal"/>
+    <w:uiPriority w:val="34"/>
+    <w:qFormat/>
+    <w:rsid w:val="00840D93"/>
+    <w:pPr>
+      <w:ind w:left="720"/>
+      <w:contextualSpacing/>
+    </w:pPr>
+  </w:style>
 </w:styles>
 </file>
 

--- a/Python/Core/OOP.docx
+++ b/Python/Core/OOP.docx
@@ -1126,6 +1126,763 @@
         </w:rPr>
         <w:t xml:space="preserve">self = Object </w:t>
       </w:r>
+    </w:p>
+    <w:p>
+      <w:pPr>
+        <w:rPr>
+          <w:rFonts w:ascii="Times New Roman" w:hAnsi="Times New Roman" w:cs="Times New Roman"/>
+          <w:sz w:val="24"/>
+          <w:szCs w:val="24"/>
+        </w:rPr>
+      </w:pPr>
+    </w:p>
+    <w:p>
+      <w:pPr>
+        <w:rPr>
+          <w:rFonts w:ascii="Times New Roman" w:hAnsi="Times New Roman" w:cs="Times New Roman"/>
+          <w:sz w:val="24"/>
+          <w:szCs w:val="24"/>
+        </w:rPr>
+      </w:pPr>
+      <w:r>
+        <w:rPr>
+          <w:rFonts w:ascii="Times New Roman" w:hAnsi="Times New Roman" w:cs="Times New Roman"/>
+          <w:sz w:val="24"/>
+          <w:szCs w:val="24"/>
+        </w:rPr>
+        <w:t>All class methods by default want to pass self as a parameter</w:t>
+      </w:r>
+    </w:p>
+    <w:p>
+      <w:pPr>
+        <w:rPr>
+          <w:rFonts w:ascii="Times New Roman" w:hAnsi="Times New Roman" w:cs="Times New Roman"/>
+          <w:sz w:val="24"/>
+          <w:szCs w:val="24"/>
+        </w:rPr>
+      </w:pPr>
+    </w:p>
+    <w:p>
+      <w:pPr>
+        <w:rPr>
+          <w:rFonts w:ascii="Times New Roman" w:hAnsi="Times New Roman" w:cs="Times New Roman"/>
+          <w:color w:val="1F4E79" w:themeColor="accent5" w:themeShade="80"/>
+          <w:sz w:val="24"/>
+          <w:szCs w:val="24"/>
+        </w:rPr>
+      </w:pPr>
+      <w:r>
+        <w:rPr>
+          <w:rFonts w:ascii="Times New Roman" w:hAnsi="Times New Roman" w:cs="Times New Roman"/>
+          <w:color w:val="1F4E79" w:themeColor="accent5" w:themeShade="80"/>
+          <w:sz w:val="24"/>
+          <w:szCs w:val="24"/>
+        </w:rPr>
+        <w:t>Static methods</w:t>
+      </w:r>
+    </w:p>
+    <w:p>
+      <w:pPr>
+        <w:rPr>
+          <w:rFonts w:ascii="Times New Roman" w:hAnsi="Times New Roman" w:cs="Times New Roman"/>
+          <w:sz w:val="24"/>
+          <w:szCs w:val="24"/>
+        </w:rPr>
+      </w:pPr>
+      <w:r>
+        <w:rPr>
+          <w:rFonts w:ascii="Times New Roman" w:hAnsi="Times New Roman" w:cs="Times New Roman"/>
+          <w:sz w:val="24"/>
+          <w:szCs w:val="24"/>
+        </w:rPr>
+        <w:t>Static method is also called as class method because it not related to object.</w:t>
+      </w:r>
+    </w:p>
+    <w:p>
+      <w:pPr>
+        <w:rPr>
+          <w:rFonts w:ascii="Times New Roman" w:hAnsi="Times New Roman" w:cs="Times New Roman"/>
+          <w:sz w:val="24"/>
+          <w:szCs w:val="24"/>
+        </w:rPr>
+      </w:pPr>
+      <w:r>
+        <w:rPr>
+          <w:rFonts w:ascii="Times New Roman" w:hAnsi="Times New Roman" w:cs="Times New Roman"/>
+          <w:sz w:val="24"/>
+          <w:szCs w:val="24"/>
+        </w:rPr>
+        <w:t xml:space="preserve">Need to pass </w:t>
+      </w:r>
+      <w:r>
+        <w:rPr>
+          <w:rFonts w:ascii="Times New Roman" w:hAnsi="Times New Roman" w:cs="Times New Roman"/>
+          <w:b/>
+          <w:bCs/>
+          <w:sz w:val="24"/>
+          <w:szCs w:val="24"/>
+        </w:rPr>
+        <w:t>@staticmethod</w:t>
+      </w:r>
+      <w:r>
+        <w:rPr>
+          <w:rFonts w:ascii="Times New Roman" w:hAnsi="Times New Roman" w:cs="Times New Roman"/>
+          <w:sz w:val="24"/>
+          <w:szCs w:val="24"/>
+        </w:rPr>
+        <w:t xml:space="preserve"> </w:t>
+      </w:r>
+      <w:r>
+        <w:rPr>
+          <w:rFonts w:ascii="Times New Roman" w:hAnsi="Times New Roman" w:cs="Times New Roman"/>
+          <w:b/>
+          <w:bCs/>
+          <w:sz w:val="24"/>
+          <w:szCs w:val="24"/>
+        </w:rPr>
+        <w:t>decorator</w:t>
+      </w:r>
+      <w:r>
+        <w:rPr>
+          <w:rFonts w:ascii="Times New Roman" w:hAnsi="Times New Roman" w:cs="Times New Roman"/>
+          <w:sz w:val="24"/>
+          <w:szCs w:val="24"/>
+        </w:rPr>
+        <w:t xml:space="preserve"> to stop binding of the method to the object.</w:t>
+      </w:r>
+    </w:p>
+    <w:p>
+      <w:pPr>
+        <w:rPr>
+          <w:rFonts w:ascii="Times New Roman" w:hAnsi="Times New Roman" w:cs="Times New Roman"/>
+          <w:sz w:val="24"/>
+          <w:szCs w:val="24"/>
+        </w:rPr>
+      </w:pPr>
+      <w:r>
+        <w:rPr>
+          <w:rFonts w:ascii="Times New Roman" w:hAnsi="Times New Roman" w:cs="Times New Roman"/>
+          <w:sz w:val="24"/>
+          <w:szCs w:val="24"/>
+        </w:rPr>
+        <w:t>They are utility function</w:t>
+      </w:r>
+      <w:r>
+        <w:rPr>
+          <w:rFonts w:ascii="Times New Roman" w:hAnsi="Times New Roman" w:cs="Times New Roman"/>
+          <w:sz w:val="24"/>
+          <w:szCs w:val="24"/>
+        </w:rPr>
+        <w:t>s</w:t>
+      </w:r>
+      <w:r>
+        <w:rPr>
+          <w:rFonts w:ascii="Times New Roman" w:hAnsi="Times New Roman" w:cs="Times New Roman"/>
+          <w:sz w:val="24"/>
+          <w:szCs w:val="24"/>
+        </w:rPr>
+        <w:t xml:space="preserve"> need to check something in the class.</w:t>
+      </w:r>
+    </w:p>
+    <w:p>
+      <w:pPr>
+        <w:rPr>
+          <w:rFonts w:ascii="Times New Roman" w:hAnsi="Times New Roman" w:cs="Times New Roman"/>
+          <w:sz w:val="24"/>
+          <w:szCs w:val="24"/>
+        </w:rPr>
+      </w:pPr>
+    </w:p>
+    <w:p>
+      <w:pPr>
+        <w:rPr>
+          <w:rFonts w:ascii="Times New Roman" w:hAnsi="Times New Roman" w:cs="Times New Roman"/>
+          <w:color w:val="1F4E79" w:themeColor="accent5" w:themeShade="80"/>
+          <w:sz w:val="24"/>
+          <w:szCs w:val="24"/>
+        </w:rPr>
+      </w:pPr>
+      <w:r>
+        <w:rPr>
+          <w:rFonts w:ascii="Times New Roman" w:hAnsi="Times New Roman" w:cs="Times New Roman"/>
+          <w:color w:val="1F4E79" w:themeColor="accent5" w:themeShade="80"/>
+          <w:sz w:val="24"/>
+          <w:szCs w:val="24"/>
+        </w:rPr>
+        <w:t>Factory Method</w:t>
+      </w:r>
+    </w:p>
+    <w:p>
+      <w:pPr>
+        <w:rPr>
+          <w:rFonts w:ascii="Times New Roman" w:hAnsi="Times New Roman" w:cs="Times New Roman"/>
+          <w:sz w:val="24"/>
+          <w:szCs w:val="24"/>
+        </w:rPr>
+      </w:pPr>
+      <w:r>
+        <w:rPr>
+          <w:rFonts w:ascii="Times New Roman" w:hAnsi="Times New Roman" w:cs="Times New Roman"/>
+          <w:sz w:val="24"/>
+          <w:szCs w:val="24"/>
+        </w:rPr>
+        <w:t>Used to return object of a class.</w:t>
+      </w:r>
+    </w:p>
+    <w:p>
+      <w:pPr>
+        <w:rPr>
+          <w:rFonts w:ascii="Times New Roman" w:hAnsi="Times New Roman" w:cs="Times New Roman"/>
+          <w:sz w:val="24"/>
+          <w:szCs w:val="24"/>
+        </w:rPr>
+      </w:pPr>
+    </w:p>
+    <w:p>
+      <w:pPr>
+        <w:rPr>
+          <w:rFonts w:ascii="Times New Roman" w:hAnsi="Times New Roman" w:cs="Times New Roman"/>
+          <w:color w:val="1F4E79" w:themeColor="accent5" w:themeShade="80"/>
+          <w:sz w:val="24"/>
+          <w:szCs w:val="24"/>
+        </w:rPr>
+      </w:pPr>
+      <w:r>
+        <w:rPr>
+          <w:rFonts w:ascii="Times New Roman" w:hAnsi="Times New Roman" w:cs="Times New Roman"/>
+          <w:color w:val="1F4E79" w:themeColor="accent5" w:themeShade="80"/>
+          <w:sz w:val="24"/>
+          <w:szCs w:val="24"/>
+        </w:rPr>
+        <w:t>To make Private variable</w:t>
+      </w:r>
+      <w:r>
+        <w:rPr>
+          <w:rFonts w:ascii="Times New Roman" w:hAnsi="Times New Roman" w:cs="Times New Roman"/>
+          <w:color w:val="1F4E79" w:themeColor="accent5" w:themeShade="80"/>
+          <w:sz w:val="24"/>
+          <w:szCs w:val="24"/>
+        </w:rPr>
+        <w:t xml:space="preserve"> &amp; Protected variable</w:t>
+      </w:r>
+    </w:p>
+    <w:p>
+      <w:pPr>
+        <w:rPr>
+          <w:rFonts w:ascii="Times New Roman" w:hAnsi="Times New Roman" w:cs="Times New Roman"/>
+          <w:sz w:val="24"/>
+          <w:szCs w:val="24"/>
+        </w:rPr>
+      </w:pPr>
+      <w:r>
+        <w:rPr>
+          <w:rFonts w:ascii="Times New Roman" w:hAnsi="Times New Roman" w:cs="Times New Roman"/>
+          <w:sz w:val="24"/>
+          <w:szCs w:val="24"/>
+        </w:rPr>
+        <w:t>Use __VariableName</w:t>
+      </w:r>
+      <w:r>
+        <w:rPr>
+          <w:rFonts w:ascii="Times New Roman" w:hAnsi="Times New Roman" w:cs="Times New Roman"/>
+          <w:sz w:val="24"/>
+          <w:szCs w:val="24"/>
+        </w:rPr>
+        <w:t xml:space="preserve"> to make it private &amp; Use _VariableName to make it protected.</w:t>
+      </w:r>
+    </w:p>
+    <w:p>
+      <w:pPr>
+        <w:rPr>
+          <w:rFonts w:ascii="Times New Roman" w:hAnsi="Times New Roman" w:cs="Times New Roman"/>
+          <w:sz w:val="24"/>
+          <w:szCs w:val="24"/>
+        </w:rPr>
+      </w:pPr>
+    </w:p>
+    <w:p>
+      <w:pPr>
+        <w:rPr>
+          <w:rFonts w:ascii="Times New Roman" w:hAnsi="Times New Roman" w:cs="Times New Roman"/>
+          <w:sz w:val="24"/>
+          <w:szCs w:val="24"/>
+        </w:rPr>
+      </w:pPr>
+      <w:r>
+        <w:rPr>
+          <w:rFonts w:ascii="Times New Roman" w:hAnsi="Times New Roman" w:cs="Times New Roman"/>
+          <w:sz w:val="24"/>
+          <w:szCs w:val="24"/>
+        </w:rPr>
+        <w:t>Public variables are available everywhere.</w:t>
+      </w:r>
+    </w:p>
+    <w:p>
+      <w:pPr>
+        <w:rPr>
+          <w:rFonts w:ascii="Times New Roman" w:hAnsi="Times New Roman" w:cs="Times New Roman"/>
+          <w:sz w:val="24"/>
+          <w:szCs w:val="24"/>
+        </w:rPr>
+      </w:pPr>
+      <w:r>
+        <w:rPr>
+          <w:rFonts w:ascii="Times New Roman" w:hAnsi="Times New Roman" w:cs="Times New Roman"/>
+          <w:sz w:val="24"/>
+          <w:szCs w:val="24"/>
+        </w:rPr>
+        <w:t>Private variables are not access outside the class.</w:t>
+      </w:r>
+    </w:p>
+    <w:p>
+      <w:pPr>
+        <w:rPr>
+          <w:rFonts w:ascii="Times New Roman" w:hAnsi="Times New Roman" w:cs="Times New Roman"/>
+          <w:sz w:val="24"/>
+          <w:szCs w:val="24"/>
+        </w:rPr>
+      </w:pPr>
+      <w:r>
+        <w:rPr>
+          <w:rFonts w:ascii="Times New Roman" w:hAnsi="Times New Roman" w:cs="Times New Roman"/>
+          <w:sz w:val="24"/>
+          <w:szCs w:val="24"/>
+        </w:rPr>
+        <w:t>Protected variables are available in class and inherited sub class.</w:t>
+      </w:r>
+    </w:p>
+    <w:p>
+      <w:pPr>
+        <w:rPr>
+          <w:rFonts w:ascii="Times New Roman" w:hAnsi="Times New Roman" w:cs="Times New Roman"/>
+          <w:sz w:val="24"/>
+          <w:szCs w:val="24"/>
+        </w:rPr>
+      </w:pPr>
+    </w:p>
+    <w:p>
+      <w:pPr>
+        <w:rPr>
+          <w:rFonts w:ascii="Times New Roman" w:hAnsi="Times New Roman" w:cs="Times New Roman"/>
+          <w:sz w:val="24"/>
+          <w:szCs w:val="24"/>
+        </w:rPr>
+      </w:pPr>
+      <w:r>
+        <w:rPr>
+          <w:rFonts w:ascii="Times New Roman" w:hAnsi="Times New Roman" w:cs="Times New Roman"/>
+          <w:sz w:val="24"/>
+          <w:szCs w:val="24"/>
+        </w:rPr>
+        <w:t xml:space="preserve">In python public is same as protected that doesn’t mean we should use protected to modify the protected variable outside class. </w:t>
+      </w:r>
+    </w:p>
+    <w:p>
+      <w:pPr>
+        <w:rPr>
+          <w:rFonts w:ascii="Times New Roman" w:hAnsi="Times New Roman" w:cs="Times New Roman"/>
+          <w:sz w:val="24"/>
+          <w:szCs w:val="24"/>
+        </w:rPr>
+      </w:pPr>
+      <w:r>
+        <w:rPr>
+          <w:rFonts w:ascii="Times New Roman" w:hAnsi="Times New Roman" w:cs="Times New Roman"/>
+          <w:sz w:val="24"/>
+          <w:szCs w:val="24"/>
+        </w:rPr>
+        <w:t>If they are same, why different type because pythons think programmer are sensible. If you are modifying, it outside class u can but you shouldn’t do it.</w:t>
+      </w:r>
+    </w:p>
+    <w:p>
+      <w:pPr>
+        <w:rPr>
+          <w:rFonts w:ascii="Times New Roman" w:hAnsi="Times New Roman" w:cs="Times New Roman"/>
+          <w:color w:val="1F4E79" w:themeColor="accent5" w:themeShade="80"/>
+          <w:sz w:val="24"/>
+          <w:szCs w:val="24"/>
+        </w:rPr>
+      </w:pPr>
+      <w:r>
+        <w:rPr>
+          <w:rFonts w:ascii="Times New Roman" w:hAnsi="Times New Roman" w:cs="Times New Roman"/>
+          <w:color w:val="1F4E79" w:themeColor="accent5" w:themeShade="80"/>
+          <w:sz w:val="24"/>
+          <w:szCs w:val="24"/>
+        </w:rPr>
+        <w:lastRenderedPageBreak/>
+        <w:t>Polymorphism</w:t>
+      </w:r>
+    </w:p>
+    <w:p>
+      <w:pPr>
+        <w:rPr>
+          <w:rFonts w:ascii="Times New Roman" w:hAnsi="Times New Roman" w:cs="Times New Roman"/>
+          <w:sz w:val="24"/>
+          <w:szCs w:val="24"/>
+        </w:rPr>
+      </w:pPr>
+      <w:r>
+        <w:rPr>
+          <w:rFonts w:ascii="Times New Roman" w:hAnsi="Times New Roman" w:cs="Times New Roman"/>
+          <w:sz w:val="24"/>
+          <w:szCs w:val="24"/>
+        </w:rPr>
+        <w:t>Ability to take multiple forms</w:t>
+      </w:r>
+      <w:r>
+        <w:rPr>
+          <w:rFonts w:ascii="Times New Roman" w:hAnsi="Times New Roman" w:cs="Times New Roman"/>
+          <w:sz w:val="24"/>
+          <w:szCs w:val="24"/>
+        </w:rPr>
+        <w:t>.</w:t>
+      </w:r>
+    </w:p>
+    <w:p>
+      <w:pPr>
+        <w:rPr>
+          <w:rFonts w:ascii="Times New Roman" w:hAnsi="Times New Roman" w:cs="Times New Roman"/>
+          <w:sz w:val="24"/>
+          <w:szCs w:val="24"/>
+        </w:rPr>
+      </w:pPr>
+    </w:p>
+    <w:p>
+      <w:pPr>
+        <w:rPr>
+          <w:rFonts w:ascii="Times New Roman" w:hAnsi="Times New Roman" w:cs="Times New Roman"/>
+          <w:sz w:val="24"/>
+          <w:szCs w:val="24"/>
+        </w:rPr>
+      </w:pPr>
+      <w:r>
+        <w:rPr>
+          <w:rFonts w:ascii="Times New Roman" w:hAnsi="Times New Roman" w:cs="Times New Roman"/>
+          <w:b/>
+          <w:bCs/>
+          <w:sz w:val="24"/>
+          <w:szCs w:val="24"/>
+        </w:rPr>
+        <w:t>Method Overriding</w:t>
+      </w:r>
+    </w:p>
+    <w:p>
+      <w:pPr>
+        <w:rPr>
+          <w:rFonts w:ascii="Times New Roman" w:hAnsi="Times New Roman" w:cs="Times New Roman"/>
+          <w:sz w:val="24"/>
+          <w:szCs w:val="24"/>
+        </w:rPr>
+      </w:pPr>
+      <w:r>
+        <w:rPr>
+          <w:rFonts w:ascii="Times New Roman" w:hAnsi="Times New Roman" w:cs="Times New Roman"/>
+          <w:sz w:val="24"/>
+          <w:szCs w:val="24"/>
+        </w:rPr>
+        <w:t xml:space="preserve">In Method overriding parent and child class have same named functions within inheritance </w:t>
+      </w:r>
+    </w:p>
+    <w:p>
+      <w:pPr>
+        <w:rPr>
+          <w:rFonts w:ascii="Times New Roman" w:hAnsi="Times New Roman" w:cs="Times New Roman"/>
+          <w:sz w:val="24"/>
+          <w:szCs w:val="24"/>
+        </w:rPr>
+      </w:pPr>
+      <w:r>
+        <w:rPr>
+          <w:rFonts w:ascii="Times New Roman" w:hAnsi="Times New Roman" w:cs="Times New Roman"/>
+          <w:sz w:val="24"/>
+          <w:szCs w:val="24"/>
+        </w:rPr>
+        <w:t>It calls the function form child class, if the child class doesn’t have the function then it go for parent class.</w:t>
+      </w:r>
+    </w:p>
+    <w:p>
+      <w:pPr>
+        <w:rPr>
+          <w:rFonts w:ascii="Times New Roman" w:hAnsi="Times New Roman" w:cs="Times New Roman"/>
+          <w:sz w:val="24"/>
+          <w:szCs w:val="24"/>
+        </w:rPr>
+      </w:pPr>
+    </w:p>
+    <w:p>
+      <w:pPr>
+        <w:rPr>
+          <w:rFonts w:ascii="Times New Roman" w:hAnsi="Times New Roman" w:cs="Times New Roman"/>
+          <w:color w:val="1F4E79" w:themeColor="accent5" w:themeShade="80"/>
+          <w:sz w:val="24"/>
+          <w:szCs w:val="24"/>
+        </w:rPr>
+      </w:pPr>
+      <w:r>
+        <w:rPr>
+          <w:rFonts w:ascii="Times New Roman" w:hAnsi="Times New Roman" w:cs="Times New Roman"/>
+          <w:color w:val="1F4E79" w:themeColor="accent5" w:themeShade="80"/>
+          <w:sz w:val="24"/>
+          <w:szCs w:val="24"/>
+        </w:rPr>
+        <w:t>Meta Class</w:t>
+      </w:r>
+    </w:p>
+    <w:p>
+      <w:pPr>
+        <w:rPr>
+          <w:rFonts w:ascii="Times New Roman" w:hAnsi="Times New Roman" w:cs="Times New Roman"/>
+          <w:sz w:val="24"/>
+          <w:szCs w:val="24"/>
+        </w:rPr>
+      </w:pPr>
+      <w:r>
+        <w:rPr>
+          <w:rFonts w:ascii="Times New Roman" w:hAnsi="Times New Roman" w:cs="Times New Roman"/>
+          <w:sz w:val="24"/>
+          <w:szCs w:val="24"/>
+        </w:rPr>
+        <w:t>A metaclass in Python is a class of a class that defines how a class behaves. A class is itself an instance of a metaclass.</w:t>
+      </w:r>
+    </w:p>
+    <w:p>
+      <w:pPr>
+        <w:rPr>
+          <w:rFonts w:ascii="Times New Roman" w:hAnsi="Times New Roman" w:cs="Times New Roman"/>
+          <w:sz w:val="24"/>
+          <w:szCs w:val="24"/>
+        </w:rPr>
+      </w:pPr>
+    </w:p>
+    <w:p>
+      <w:pPr>
+        <w:rPr>
+          <w:rFonts w:ascii="Times New Roman" w:hAnsi="Times New Roman" w:cs="Times New Roman"/>
+          <w:color w:val="1F4E79" w:themeColor="accent5" w:themeShade="80"/>
+          <w:sz w:val="24"/>
+          <w:szCs w:val="24"/>
+        </w:rPr>
+      </w:pPr>
+      <w:r>
+        <w:rPr>
+          <w:rFonts w:ascii="Times New Roman" w:hAnsi="Times New Roman" w:cs="Times New Roman"/>
+          <w:color w:val="1F4E79" w:themeColor="accent5" w:themeShade="80"/>
+          <w:sz w:val="24"/>
+          <w:szCs w:val="24"/>
+        </w:rPr>
+        <w:t>Object Class</w:t>
+      </w:r>
+    </w:p>
+    <w:p>
+      <w:pPr>
+        <w:rPr>
+          <w:rFonts w:ascii="Times New Roman" w:hAnsi="Times New Roman" w:cs="Times New Roman"/>
+          <w:sz w:val="24"/>
+          <w:szCs w:val="24"/>
+        </w:rPr>
+      </w:pPr>
+      <w:r>
+        <w:rPr>
+          <w:rFonts w:ascii="Times New Roman" w:hAnsi="Times New Roman" w:cs="Times New Roman"/>
+          <w:sz w:val="24"/>
+          <w:szCs w:val="24"/>
+        </w:rPr>
+        <w:t>Every class inherits from object class.</w:t>
+      </w:r>
+    </w:p>
+    <w:p>
+      <w:pPr>
+        <w:rPr>
+          <w:rFonts w:ascii="Times New Roman" w:hAnsi="Times New Roman" w:cs="Times New Roman"/>
+          <w:sz w:val="24"/>
+          <w:szCs w:val="24"/>
+        </w:rPr>
+      </w:pPr>
+      <w:r>
+        <w:rPr>
+          <w:rFonts w:ascii="Times New Roman" w:hAnsi="Times New Roman" w:cs="Times New Roman"/>
+          <w:sz w:val="24"/>
+          <w:szCs w:val="24"/>
+        </w:rPr>
+        <w:t xml:space="preserve">Every object class have three </w:t>
+      </w:r>
+      <w:r>
+        <w:rPr>
+          <w:rFonts w:ascii="Times New Roman" w:hAnsi="Times New Roman" w:cs="Times New Roman"/>
+          <w:sz w:val="24"/>
+          <w:szCs w:val="24"/>
+        </w:rPr>
+        <w:t>methods</w:t>
+      </w:r>
+      <w:r>
+        <w:rPr>
+          <w:rFonts w:ascii="Times New Roman" w:hAnsi="Times New Roman" w:cs="Times New Roman"/>
+          <w:sz w:val="24"/>
+          <w:szCs w:val="24"/>
+        </w:rPr>
+        <w:t>.</w:t>
+      </w:r>
+    </w:p>
+    <w:p>
+      <w:pPr>
+        <w:pStyle w:val="ListParagraph"/>
+        <w:numPr>
+          <w:ilvl w:val="0"/>
+          <w:numId w:val="2"/>
+        </w:numPr>
+        <w:rPr>
+          <w:rFonts w:ascii="Times New Roman" w:hAnsi="Times New Roman" w:cs="Times New Roman"/>
+          <w:sz w:val="24"/>
+          <w:szCs w:val="24"/>
+        </w:rPr>
+      </w:pPr>
+      <w:r>
+        <w:rPr>
+          <w:rFonts w:ascii="Times New Roman" w:hAnsi="Times New Roman" w:cs="Times New Roman"/>
+          <w:sz w:val="24"/>
+          <w:szCs w:val="24"/>
+        </w:rPr>
+        <w:t>__new__ : Used to create a new object. We do not override it.</w:t>
+      </w:r>
+    </w:p>
+    <w:p>
+      <w:pPr>
+        <w:pStyle w:val="ListParagraph"/>
+        <w:numPr>
+          <w:ilvl w:val="0"/>
+          <w:numId w:val="2"/>
+        </w:numPr>
+        <w:rPr>
+          <w:rFonts w:ascii="Times New Roman" w:hAnsi="Times New Roman" w:cs="Times New Roman"/>
+          <w:sz w:val="24"/>
+          <w:szCs w:val="24"/>
+        </w:rPr>
+      </w:pPr>
+      <w:r>
+        <w:rPr>
+          <w:rFonts w:ascii="Times New Roman" w:hAnsi="Times New Roman" w:cs="Times New Roman"/>
+          <w:sz w:val="24"/>
+          <w:szCs w:val="24"/>
+        </w:rPr>
+        <w:t xml:space="preserve">__init__: Used to initialize an </w:t>
+      </w:r>
+      <w:r>
+        <w:rPr>
+          <w:rFonts w:ascii="Times New Roman" w:hAnsi="Times New Roman" w:cs="Times New Roman"/>
+          <w:sz w:val="24"/>
+          <w:szCs w:val="24"/>
+        </w:rPr>
+        <w:t xml:space="preserve">object </w:t>
+      </w:r>
+      <w:r>
+        <w:rPr>
+          <w:rFonts w:ascii="Times New Roman" w:hAnsi="Times New Roman" w:cs="Times New Roman"/>
+          <w:sz w:val="24"/>
+          <w:szCs w:val="24"/>
+        </w:rPr>
+        <w:t>attribute. Generally, we override the init method</w:t>
+      </w:r>
+    </w:p>
+    <w:p>
+      <w:pPr>
+        <w:pStyle w:val="ListParagraph"/>
+        <w:numPr>
+          <w:ilvl w:val="0"/>
+          <w:numId w:val="2"/>
+        </w:numPr>
+        <w:rPr>
+          <w:rFonts w:ascii="Times New Roman" w:hAnsi="Times New Roman" w:cs="Times New Roman"/>
+          <w:sz w:val="24"/>
+          <w:szCs w:val="24"/>
+        </w:rPr>
+      </w:pPr>
+      <w:r>
+        <w:rPr>
+          <w:rFonts w:ascii="Times New Roman" w:hAnsi="Times New Roman" w:cs="Times New Roman"/>
+          <w:sz w:val="24"/>
+          <w:szCs w:val="24"/>
+        </w:rPr>
+        <w:t>__str__:</w:t>
+      </w:r>
+      <w:r>
+        <w:rPr>
+          <w:rFonts w:ascii="Times New Roman" w:hAnsi="Times New Roman" w:cs="Times New Roman"/>
+          <w:sz w:val="24"/>
+          <w:szCs w:val="24"/>
+        </w:rPr>
+        <w:t xml:space="preserve"> by </w:t>
+      </w:r>
+      <w:r>
+        <w:rPr>
+          <w:rFonts w:ascii="Times New Roman" w:hAnsi="Times New Roman" w:cs="Times New Roman"/>
+          <w:sz w:val="24"/>
+          <w:szCs w:val="24"/>
+        </w:rPr>
+        <w:t>default,</w:t>
+      </w:r>
+      <w:r>
+        <w:rPr>
+          <w:rFonts w:ascii="Times New Roman" w:hAnsi="Times New Roman" w:cs="Times New Roman"/>
+          <w:sz w:val="24"/>
+          <w:szCs w:val="24"/>
+        </w:rPr>
+        <w:t xml:space="preserve"> it provide the location of class where it store but we can override it and provide a meaningful description.</w:t>
+      </w:r>
+    </w:p>
+    <w:p>
+      <w:pPr>
+        <w:rPr>
+          <w:rFonts w:ascii="Times New Roman" w:hAnsi="Times New Roman" w:cs="Times New Roman"/>
+          <w:sz w:val="24"/>
+          <w:szCs w:val="24"/>
+        </w:rPr>
+      </w:pPr>
+    </w:p>
+    <w:p>
+      <w:pPr>
+        <w:rPr>
+          <w:rFonts w:ascii="Times New Roman" w:hAnsi="Times New Roman" w:cs="Times New Roman"/>
+          <w:color w:val="1F4E79" w:themeColor="accent5" w:themeShade="80"/>
+          <w:sz w:val="24"/>
+          <w:szCs w:val="24"/>
+        </w:rPr>
+      </w:pPr>
+      <w:r>
+        <w:rPr>
+          <w:rFonts w:ascii="Times New Roman" w:hAnsi="Times New Roman" w:cs="Times New Roman"/>
+          <w:color w:val="1F4E79" w:themeColor="accent5" w:themeShade="80"/>
+          <w:sz w:val="24"/>
+          <w:szCs w:val="24"/>
+        </w:rPr>
+        <w:t>Abstract Class</w:t>
+      </w:r>
+    </w:p>
+    <w:p>
+      <w:pPr>
+        <w:rPr>
+          <w:rFonts w:ascii="Times New Roman" w:hAnsi="Times New Roman" w:cs="Times New Roman"/>
+          <w:sz w:val="24"/>
+          <w:szCs w:val="24"/>
+        </w:rPr>
+      </w:pPr>
+      <w:r>
+        <w:rPr>
+          <w:rFonts w:ascii="Times New Roman" w:hAnsi="Times New Roman" w:cs="Times New Roman"/>
+          <w:sz w:val="24"/>
+          <w:szCs w:val="24"/>
+        </w:rPr>
+        <w:t>Abstract classes contain abstract methods these methods are declared but they have no implementation and they are implemented by child class.</w:t>
+      </w:r>
+    </w:p>
+    <w:p>
+      <w:pPr>
+        <w:rPr>
+          <w:rFonts w:ascii="Times New Roman" w:hAnsi="Times New Roman" w:cs="Times New Roman"/>
+          <w:sz w:val="24"/>
+          <w:szCs w:val="24"/>
+        </w:rPr>
+      </w:pPr>
     </w:p>
     <w:sectPr>
       <w:pgSz w:w="12240" w:h="15840"/>
@@ -1252,8 +2009,97 @@
       </w:rPr>
     </w:lvl>
   </w:abstractNum>
+  <w:abstractNum w:abstractNumId="1" w15:restartNumberingAfterBreak="0">
+    <w:nsid w:val="63A32D72"/>
+    <w:multiLevelType w:val="hybridMultilevel"/>
+    <w:tmpl w:val="5590DD10"/>
+    <w:lvl w:ilvl="0" w:tplc="0409000F">
+      <w:start w:val="1"/>
+      <w:numFmt w:val="decimal"/>
+      <w:lvlText w:val="%1."/>
+      <w:lvlJc w:val="left"/>
+      <w:pPr>
+        <w:ind w:left="720" w:hanging="360"/>
+      </w:pPr>
+    </w:lvl>
+    <w:lvl w:ilvl="1" w:tplc="04090019" w:tentative="1">
+      <w:start w:val="1"/>
+      <w:numFmt w:val="lowerLetter"/>
+      <w:lvlText w:val="%2."/>
+      <w:lvlJc w:val="left"/>
+      <w:pPr>
+        <w:ind w:left="1440" w:hanging="360"/>
+      </w:pPr>
+    </w:lvl>
+    <w:lvl w:ilvl="2" w:tplc="0409001B" w:tentative="1">
+      <w:start w:val="1"/>
+      <w:numFmt w:val="lowerRoman"/>
+      <w:lvlText w:val="%3."/>
+      <w:lvlJc w:val="right"/>
+      <w:pPr>
+        <w:ind w:left="2160" w:hanging="180"/>
+      </w:pPr>
+    </w:lvl>
+    <w:lvl w:ilvl="3" w:tplc="0409000F" w:tentative="1">
+      <w:start w:val="1"/>
+      <w:numFmt w:val="decimal"/>
+      <w:lvlText w:val="%4."/>
+      <w:lvlJc w:val="left"/>
+      <w:pPr>
+        <w:ind w:left="2880" w:hanging="360"/>
+      </w:pPr>
+    </w:lvl>
+    <w:lvl w:ilvl="4" w:tplc="04090019" w:tentative="1">
+      <w:start w:val="1"/>
+      <w:numFmt w:val="lowerLetter"/>
+      <w:lvlText w:val="%5."/>
+      <w:lvlJc w:val="left"/>
+      <w:pPr>
+        <w:ind w:left="3600" w:hanging="360"/>
+      </w:pPr>
+    </w:lvl>
+    <w:lvl w:ilvl="5" w:tplc="0409001B" w:tentative="1">
+      <w:start w:val="1"/>
+      <w:numFmt w:val="lowerRoman"/>
+      <w:lvlText w:val="%6."/>
+      <w:lvlJc w:val="right"/>
+      <w:pPr>
+        <w:ind w:left="4320" w:hanging="180"/>
+      </w:pPr>
+    </w:lvl>
+    <w:lvl w:ilvl="6" w:tplc="0409000F" w:tentative="1">
+      <w:start w:val="1"/>
+      <w:numFmt w:val="decimal"/>
+      <w:lvlText w:val="%7."/>
+      <w:lvlJc w:val="left"/>
+      <w:pPr>
+        <w:ind w:left="5040" w:hanging="360"/>
+      </w:pPr>
+    </w:lvl>
+    <w:lvl w:ilvl="7" w:tplc="04090019" w:tentative="1">
+      <w:start w:val="1"/>
+      <w:numFmt w:val="lowerLetter"/>
+      <w:lvlText w:val="%8."/>
+      <w:lvlJc w:val="left"/>
+      <w:pPr>
+        <w:ind w:left="5760" w:hanging="360"/>
+      </w:pPr>
+    </w:lvl>
+    <w:lvl w:ilvl="8" w:tplc="0409001B" w:tentative="1">
+      <w:start w:val="1"/>
+      <w:numFmt w:val="lowerRoman"/>
+      <w:lvlText w:val="%9."/>
+      <w:lvlJc w:val="right"/>
+      <w:pPr>
+        <w:ind w:left="6480" w:hanging="180"/>
+      </w:pPr>
+    </w:lvl>
+  </w:abstractNum>
   <w:num w:numId="1">
     <w:abstractNumId w:val="0"/>
+  </w:num>
+  <w:num w:numId="2">
+    <w:abstractNumId w:val="1"/>
   </w:num>
 </w:numbering>
 </file>

--- a/Python/Core/OOP.docx
+++ b/Python/Core/OOP.docx
@@ -1150,6 +1150,32 @@
           <w:sz w:val="24"/>
           <w:szCs w:val="24"/>
         </w:rPr>
+        <w:t>Object1.Function(object2) = Function(self, arg) = self =&gt; object1 &amp; arg =&gt; object2</w:t>
+      </w:r>
+    </w:p>
+    <w:p>
+      <w:pPr>
+        <w:rPr>
+          <w:rFonts w:ascii="Times New Roman" w:hAnsi="Times New Roman" w:cs="Times New Roman"/>
+          <w:sz w:val="24"/>
+          <w:szCs w:val="24"/>
+        </w:rPr>
+      </w:pPr>
+    </w:p>
+    <w:p>
+      <w:pPr>
+        <w:rPr>
+          <w:rFonts w:ascii="Times New Roman" w:hAnsi="Times New Roman" w:cs="Times New Roman"/>
+          <w:sz w:val="24"/>
+          <w:szCs w:val="24"/>
+        </w:rPr>
+      </w:pPr>
+      <w:r>
+        <w:rPr>
+          <w:rFonts w:ascii="Times New Roman" w:hAnsi="Times New Roman" w:cs="Times New Roman"/>
+          <w:sz w:val="24"/>
+          <w:szCs w:val="24"/>
+        </w:rPr>
         <w:t>All class methods by default want to pass self as a parameter</w:t>
       </w:r>
     </w:p>
@@ -1196,6 +1222,23 @@
           <w:szCs w:val="24"/>
         </w:rPr>
         <w:t>Static method is also called as class method because it not related to object.</w:t>
+      </w:r>
+    </w:p>
+    <w:p>
+      <w:pPr>
+        <w:rPr>
+          <w:rFonts w:ascii="Times New Roman" w:hAnsi="Times New Roman" w:cs="Times New Roman"/>
+          <w:sz w:val="24"/>
+          <w:szCs w:val="24"/>
+        </w:rPr>
+      </w:pPr>
+      <w:r>
+        <w:rPr>
+          <w:rFonts w:ascii="Times New Roman" w:hAnsi="Times New Roman" w:cs="Times New Roman"/>
+          <w:sz w:val="24"/>
+          <w:szCs w:val="24"/>
+        </w:rPr>
+        <w:t>Static method do not take self as a parameter.</w:t>
       </w:r>
     </w:p>
     <w:p>
@@ -1474,6 +1517,7 @@
           <w:sz w:val="24"/>
           <w:szCs w:val="24"/>
         </w:rPr>
+        <w:lastRenderedPageBreak/>
         <w:t xml:space="preserve">In python public is same as protected that doesn’t mean we should use protected to modify the protected variable outside class. </w:t>
       </w:r>
     </w:p>
@@ -1510,7 +1554,6 @@
           <w:sz w:val="24"/>
           <w:szCs w:val="24"/>
         </w:rPr>
-        <w:lastRenderedPageBreak/>
         <w:t>Polymorphism</w:t>
       </w:r>
     </w:p>
@@ -1827,7 +1870,49 @@
           <w:sz w:val="24"/>
           <w:szCs w:val="24"/>
         </w:rPr>
-        <w:t xml:space="preserve"> it provide the location of class where it store but we can override it and provide a meaningful description.</w:t>
+        <w:t xml:space="preserve"> it </w:t>
+      </w:r>
+      <w:r>
+        <w:rPr>
+          <w:rFonts w:ascii="Times New Roman" w:hAnsi="Times New Roman" w:cs="Times New Roman"/>
+          <w:sz w:val="24"/>
+          <w:szCs w:val="24"/>
+        </w:rPr>
+        <w:t>provides</w:t>
+      </w:r>
+      <w:r>
+        <w:rPr>
+          <w:rFonts w:ascii="Times New Roman" w:hAnsi="Times New Roman" w:cs="Times New Roman"/>
+          <w:sz w:val="24"/>
+          <w:szCs w:val="24"/>
+        </w:rPr>
+        <w:t xml:space="preserve"> the location of class where it store but we can override it and provide a meaningful description.</w:t>
+      </w:r>
+    </w:p>
+    <w:p>
+      <w:pPr>
+        <w:rPr>
+          <w:rFonts w:ascii="Times New Roman" w:hAnsi="Times New Roman" w:cs="Times New Roman"/>
+          <w:sz w:val="24"/>
+          <w:szCs w:val="24"/>
+        </w:rPr>
+      </w:pPr>
+    </w:p>
+    <w:p>
+      <w:pPr>
+        <w:rPr>
+          <w:rFonts w:ascii="Times New Roman" w:hAnsi="Times New Roman" w:cs="Times New Roman"/>
+          <w:sz w:val="24"/>
+          <w:szCs w:val="24"/>
+        </w:rPr>
+      </w:pPr>
+      <w:r>
+        <w:rPr>
+          <w:rFonts w:ascii="Times New Roman" w:hAnsi="Times New Roman" w:cs="Times New Roman"/>
+          <w:sz w:val="24"/>
+          <w:szCs w:val="24"/>
+        </w:rPr>
+        <w:t>mro() = Method resolution order</w:t>
       </w:r>
     </w:p>
     <w:p>
@@ -1872,7 +1957,107 @@
           <w:sz w:val="24"/>
           <w:szCs w:val="24"/>
         </w:rPr>
-        <w:t>Abstract classes contain abstract methods these methods are declared but they have no implementation and they are implemented by child class.</w:t>
+        <w:t xml:space="preserve">Abstract classes contain abstract methods these methods are declared but they have no </w:t>
+      </w:r>
+      <w:r>
+        <w:rPr>
+          <w:rFonts w:ascii="Times New Roman" w:hAnsi="Times New Roman" w:cs="Times New Roman"/>
+          <w:sz w:val="24"/>
+          <w:szCs w:val="24"/>
+        </w:rPr>
+        <w:t>implementation,</w:t>
+      </w:r>
+      <w:r>
+        <w:rPr>
+          <w:rFonts w:ascii="Times New Roman" w:hAnsi="Times New Roman" w:cs="Times New Roman"/>
+          <w:sz w:val="24"/>
+          <w:szCs w:val="24"/>
+        </w:rPr>
+        <w:t xml:space="preserve"> and they are </w:t>
+      </w:r>
+      <w:r>
+        <w:rPr>
+          <w:rFonts w:ascii="Times New Roman" w:hAnsi="Times New Roman" w:cs="Times New Roman"/>
+          <w:sz w:val="24"/>
+          <w:szCs w:val="24"/>
+        </w:rPr>
+        <w:t xml:space="preserve">compulsory </w:t>
+      </w:r>
+      <w:r>
+        <w:rPr>
+          <w:rFonts w:ascii="Times New Roman" w:hAnsi="Times New Roman" w:cs="Times New Roman"/>
+          <w:sz w:val="24"/>
+          <w:szCs w:val="24"/>
+        </w:rPr>
+        <w:t>implemented by child class.</w:t>
+      </w:r>
+      <w:r>
+        <w:rPr>
+          <w:rFonts w:ascii="Times New Roman" w:hAnsi="Times New Roman" w:cs="Times New Roman"/>
+          <w:sz w:val="24"/>
+          <w:szCs w:val="24"/>
+        </w:rPr>
+        <w:t xml:space="preserve"> </w:t>
+      </w:r>
+    </w:p>
+    <w:p>
+      <w:pPr>
+        <w:rPr>
+          <w:rFonts w:ascii="Times New Roman" w:hAnsi="Times New Roman" w:cs="Times New Roman"/>
+          <w:sz w:val="24"/>
+          <w:szCs w:val="24"/>
+        </w:rPr>
+      </w:pPr>
+      <w:r>
+        <w:rPr>
+          <w:rFonts w:ascii="Times New Roman" w:hAnsi="Times New Roman" w:cs="Times New Roman"/>
+          <w:sz w:val="24"/>
+          <w:szCs w:val="24"/>
+        </w:rPr>
+        <w:t>Use module abc</w:t>
+      </w:r>
+      <w:r>
+        <w:rPr>
+          <w:rFonts w:ascii="Times New Roman" w:hAnsi="Times New Roman" w:cs="Times New Roman"/>
+          <w:sz w:val="24"/>
+          <w:szCs w:val="24"/>
+        </w:rPr>
+        <w:t xml:space="preserve"> and abstractmethod decorator</w:t>
+      </w:r>
+    </w:p>
+    <w:p>
+      <w:pPr>
+        <w:rPr>
+          <w:rFonts w:ascii="Times New Roman" w:hAnsi="Times New Roman" w:cs="Times New Roman"/>
+          <w:sz w:val="24"/>
+          <w:szCs w:val="24"/>
+        </w:rPr>
+      </w:pPr>
+      <w:r>
+        <w:rPr>
+          <w:rFonts w:ascii="Times New Roman" w:hAnsi="Times New Roman" w:cs="Times New Roman"/>
+          <w:sz w:val="24"/>
+          <w:szCs w:val="24"/>
+        </w:rPr>
+        <w:t>Object of abstract class cannot be created</w:t>
+      </w:r>
+    </w:p>
+    <w:p>
+      <w:pPr>
+        <w:rPr>
+          <w:rFonts w:ascii="Times New Roman" w:hAnsi="Times New Roman" w:cs="Times New Roman"/>
+          <w:sz w:val="24"/>
+          <w:szCs w:val="24"/>
+        </w:rPr>
+      </w:pPr>
+      <w:r>
+        <w:rPr>
+          <w:rFonts w:ascii="Times New Roman" w:hAnsi="Times New Roman" w:cs="Times New Roman"/>
+          <w:sz w:val="24"/>
+          <w:szCs w:val="24"/>
+        </w:rPr>
+        <w:lastRenderedPageBreak/>
+        <w:t>Need to implement all the abstract methods in the child class</w:t>
       </w:r>
     </w:p>
     <w:p>

--- a/Python/Core/OOP.docx
+++ b/Python/Core/OOP.docx
@@ -287,7 +287,30 @@
           <w:szCs w:val="22"/>
           <w:shd w:val="clear" w:color="auto" w:fill="FFFFFF"/>
         </w:rPr>
-        <w:t>An object is the collection of data/ attribute and functions/ methods.</w:t>
+        <w:t>An object is the collection of data/ attribute and functions/ methods</w:t>
+      </w:r>
+      <w:r>
+        <w:rPr>
+          <w:rFonts w:hint="default" w:ascii="Times New Roman" w:hAnsi="Times New Roman" w:cs="Times New Roman"/>
+          <w:color w:val="292929"/>
+          <w:spacing w:val="-1"/>
+          <w:sz w:val="22"/>
+          <w:szCs w:val="22"/>
+          <w:shd w:val="clear" w:color="auto" w:fill="FFFFFF"/>
+          <w:lang w:val="en-US"/>
+        </w:rPr>
+        <w:t>/ properties</w:t>
+      </w:r>
+      <w:r>
+        <w:rPr>
+          <w:rFonts w:ascii="Times New Roman" w:hAnsi="Times New Roman" w:cs="Times New Roman"/>
+          <w:color w:val="292929"/>
+          <w:spacing w:val="-1"/>
+          <w:sz w:val="22"/>
+          <w:szCs w:val="22"/>
+          <w:shd w:val="clear" w:color="auto" w:fill="FFFFFF"/>
+        </w:rPr>
+        <w:t>.</w:t>
       </w:r>
     </w:p>
     <w:p>
@@ -567,32 +590,6 @@
         </w:rPr>
         <w:t xml:space="preserve"> and is used to access variables that belong to the class.</w:t>
       </w:r>
-    </w:p>
-    <w:p>
-      <w:pPr>
-        <w:rPr>
-          <w:rFonts w:ascii="Times New Roman" w:hAnsi="Times New Roman" w:cs="Times New Roman"/>
-          <w:sz w:val="22"/>
-          <w:szCs w:val="22"/>
-        </w:rPr>
-      </w:pPr>
-      <w:r>
-        <w:rPr>
-          <w:rFonts w:ascii="Times New Roman" w:hAnsi="Times New Roman" w:cs="Times New Roman"/>
-          <w:sz w:val="22"/>
-          <w:szCs w:val="22"/>
-        </w:rPr>
-        <w:t>It does not have to be named self, you can call it whatever you like, but it must be the first parameter of any function in the class</w:t>
-      </w:r>
-    </w:p>
-    <w:p>
-      <w:pPr>
-        <w:rPr>
-          <w:rFonts w:ascii="Times New Roman" w:hAnsi="Times New Roman" w:cs="Times New Roman"/>
-          <w:sz w:val="22"/>
-          <w:szCs w:val="22"/>
-        </w:rPr>
-      </w:pPr>
     </w:p>
     <w:p>
       <w:pPr>
@@ -613,95 +610,7 @@
           <w:sz w:val="22"/>
           <w:szCs w:val="22"/>
         </w:rPr>
-        <w:t>Object.__dict__ =&gt; to display all the attributes of an object. (Returns a dictionary of attribute)</w:t>
-      </w:r>
-    </w:p>
-    <w:p>
-      <w:pPr>
-        <w:pStyle w:val="5"/>
-        <w:numPr>
-          <w:ilvl w:val="0"/>
-          <w:numId w:val="1"/>
-        </w:numPr>
-        <w:rPr>
-          <w:rFonts w:ascii="Times New Roman" w:hAnsi="Times New Roman" w:cs="Times New Roman"/>
-          <w:sz w:val="22"/>
-          <w:szCs w:val="22"/>
-        </w:rPr>
-      </w:pPr>
-      <w:r>
-        <w:rPr>
-          <w:rFonts w:ascii="Times New Roman" w:hAnsi="Times New Roman" w:cs="Times New Roman"/>
-          <w:sz w:val="22"/>
-          <w:szCs w:val="22"/>
-        </w:rPr>
-        <w:t>hasattr(object, attribute) =&gt; to check object has an attribute or not (return Boolean value)</w:t>
-      </w:r>
-    </w:p>
-    <w:p>
-      <w:pPr>
-        <w:pStyle w:val="5"/>
-        <w:numPr>
-          <w:ilvl w:val="0"/>
-          <w:numId w:val="1"/>
-        </w:numPr>
-        <w:rPr>
-          <w:rFonts w:ascii="Times New Roman" w:hAnsi="Times New Roman" w:cs="Times New Roman"/>
-          <w:sz w:val="22"/>
-          <w:szCs w:val="22"/>
-        </w:rPr>
-      </w:pPr>
-      <w:r>
-        <w:rPr>
-          <w:rFonts w:ascii="Times New Roman" w:hAnsi="Times New Roman" w:cs="Times New Roman"/>
-          <w:sz w:val="22"/>
-          <w:szCs w:val="22"/>
-        </w:rPr>
-        <w:t>getattr(object, attribute) =&gt; return the value of the attribute of that object</w:t>
-      </w:r>
-    </w:p>
-    <w:p>
-      <w:pPr>
-        <w:pStyle w:val="5"/>
-        <w:numPr>
-          <w:ilvl w:val="0"/>
-          <w:numId w:val="1"/>
-        </w:numPr>
-        <w:rPr>
-          <w:rFonts w:ascii="Times New Roman" w:hAnsi="Times New Roman" w:cs="Times New Roman"/>
-          <w:sz w:val="22"/>
-          <w:szCs w:val="22"/>
-        </w:rPr>
-      </w:pPr>
-      <w:r>
-        <w:rPr>
-          <w:rFonts w:ascii="Times New Roman" w:hAnsi="Times New Roman" w:cs="Times New Roman"/>
-          <w:sz w:val="22"/>
-          <w:szCs w:val="22"/>
-        </w:rPr>
-        <w:t>getattr(object, attribute, third argument) =&gt; the function return third argument as default value when the attribute is not present for that object</w:t>
-      </w:r>
-    </w:p>
-    <w:p>
-      <w:pPr>
-        <w:pStyle w:val="5"/>
-        <w:numPr>
-          <w:ilvl w:val="0"/>
-          <w:numId w:val="1"/>
-        </w:numPr>
-        <w:rPr>
-          <w:rFonts w:ascii="Times New Roman" w:hAnsi="Times New Roman" w:cs="Times New Roman"/>
-          <w:sz w:val="22"/>
-          <w:szCs w:val="22"/>
-        </w:rPr>
-      </w:pPr>
-      <w:r>
-        <w:rPr>
-          <w:rFonts w:ascii="Times New Roman" w:hAnsi="Times New Roman" w:cs="Times New Roman"/>
-          <w:sz w:val="22"/>
-          <w:szCs w:val="22"/>
-        </w:rPr>
-        <w:t>delattr(object, attribute) =&gt; to delete an attribute of an object</w:t>
+        <w:t>It does not have to be named self, you can call it whatever you like, but it must be the first parameter of any function in the class</w:t>
       </w:r>
     </w:p>
     <w:p>
@@ -794,15 +703,6 @@
       <w:pPr>
         <w:rPr>
           <w:rFonts w:ascii="Times New Roman" w:hAnsi="Times New Roman" w:cs="Times New Roman"/>
-          <w:sz w:val="22"/>
-          <w:szCs w:val="22"/>
-        </w:rPr>
-      </w:pPr>
-    </w:p>
-    <w:p>
-      <w:pPr>
-        <w:rPr>
-          <w:rFonts w:ascii="Times New Roman" w:hAnsi="Times New Roman" w:cs="Times New Roman"/>
           <w:color w:val="1F4E79" w:themeColor="accent5" w:themeShade="80"/>
           <w:sz w:val="22"/>
           <w:szCs w:val="22"/>
@@ -821,9 +721,10 @@
     <w:p>
       <w:pPr>
         <w:rPr>
-          <w:rFonts w:ascii="Times New Roman" w:hAnsi="Times New Roman" w:cs="Times New Roman"/>
-          <w:sz w:val="22"/>
-          <w:szCs w:val="22"/>
+          <w:rFonts w:hint="default" w:ascii="Times New Roman" w:hAnsi="Times New Roman" w:cs="Times New Roman"/>
+          <w:sz w:val="22"/>
+          <w:szCs w:val="22"/>
+          <w:lang w:val="en-US"/>
         </w:rPr>
       </w:pPr>
       <w:r>
@@ -834,6 +735,15 @@
         </w:rPr>
         <w:t>ClassName.Function(ObjectName) is same as ObjectName.Function()</w:t>
       </w:r>
+      <w:r>
+        <w:rPr>
+          <w:rFonts w:hint="default" w:ascii="Times New Roman" w:hAnsi="Times New Roman" w:cs="Times New Roman"/>
+          <w:sz w:val="22"/>
+          <w:szCs w:val="22"/>
+          <w:lang w:val="en-US"/>
+        </w:rPr>
+        <w:t xml:space="preserve"> =&gt; function(self)</w:t>
+      </w:r>
     </w:p>
     <w:p>
       <w:pPr>
@@ -875,7 +785,24 @@
           <w:sz w:val="22"/>
           <w:szCs w:val="22"/>
         </w:rPr>
-        <w:t>Object1.Function(object2) = Function(self, arg) = self =&gt; object1 &amp; arg =&gt; object2</w:t>
+        <w:t>Object1.Function(object2) = Function(self, arg) = self =&gt; object1</w:t>
+      </w:r>
+      <w:r>
+        <w:rPr>
+          <w:rFonts w:hint="default" w:ascii="Times New Roman" w:hAnsi="Times New Roman" w:cs="Times New Roman"/>
+          <w:sz w:val="22"/>
+          <w:szCs w:val="22"/>
+          <w:lang w:val="en-US"/>
+        </w:rPr>
+        <w:t xml:space="preserve">, </w:t>
+      </w:r>
+      <w:r>
+        <w:rPr>
+          <w:rFonts w:ascii="Times New Roman" w:hAnsi="Times New Roman" w:cs="Times New Roman"/>
+          <w:sz w:val="22"/>
+          <w:szCs w:val="22"/>
+        </w:rPr>
+        <w:t xml:space="preserve"> arg =&gt; object2</w:t>
       </w:r>
     </w:p>
     <w:p>
@@ -1272,7 +1199,18 @@
           <w:sz w:val="22"/>
           <w:szCs w:val="22"/>
         </w:rPr>
-        <w:t>Polymorphism</w:t>
+        <w:t>Polymorph</w:t>
+      </w:r>
+      <w:bookmarkStart w:id="0" w:name="_GoBack"/>
+      <w:bookmarkEnd w:id="0"/>
+      <w:r>
+        <w:rPr>
+          <w:rFonts w:ascii="Times New Roman" w:hAnsi="Times New Roman" w:cs="Times New Roman"/>
+          <w:color w:val="1F4E79" w:themeColor="accent5" w:themeShade="80"/>
+          <w:sz w:val="22"/>
+          <w:szCs w:val="22"/>
+        </w:rPr>
+        <w:t>ism</w:t>
       </w:r>
     </w:p>
     <w:p>
@@ -1561,8 +1499,6 @@
           <w:szCs w:val="22"/>
         </w:rPr>
       </w:pPr>
-      <w:bookmarkStart w:id="0" w:name="_GoBack"/>
-      <w:bookmarkEnd w:id="0"/>
     </w:p>
     <w:p>
       <w:pPr>

--- a/Python/Core/OOP.docx
+++ b/Python/Core/OOP.docx
@@ -721,19 +721,61 @@
     <w:p>
       <w:pPr>
         <w:rPr>
+          <w:rFonts w:ascii="Times New Roman" w:hAnsi="Times New Roman" w:cs="Times New Roman"/>
+          <w:sz w:val="22"/>
+          <w:szCs w:val="22"/>
+        </w:rPr>
+      </w:pPr>
+      <w:r>
+        <w:rPr>
+          <w:rFonts w:ascii="Times New Roman" w:hAnsi="Times New Roman" w:cs="Times New Roman"/>
+          <w:sz w:val="22"/>
+          <w:szCs w:val="22"/>
+        </w:rPr>
+        <w:t>ClassName.Function(ObjectName) is same as ObjectName.Function()</w:t>
+      </w:r>
+      <w:r>
+        <w:rPr>
           <w:rFonts w:hint="default" w:ascii="Times New Roman" w:hAnsi="Times New Roman" w:cs="Times New Roman"/>
           <w:sz w:val="22"/>
           <w:szCs w:val="22"/>
           <w:lang w:val="en-US"/>
         </w:rPr>
-      </w:pPr>
-      <w:r>
-        <w:rPr>
-          <w:rFonts w:ascii="Times New Roman" w:hAnsi="Times New Roman" w:cs="Times New Roman"/>
-          <w:sz w:val="22"/>
-          <w:szCs w:val="22"/>
-        </w:rPr>
-        <w:t>ClassName.Function(ObjectName) is same as ObjectName.Function()</w:t>
+        <w:t xml:space="preserve"> =&gt; function(self) where </w:t>
+      </w:r>
+      <w:r>
+        <w:rPr>
+          <w:rFonts w:ascii="Times New Roman" w:hAnsi="Times New Roman" w:cs="Times New Roman"/>
+          <w:sz w:val="22"/>
+          <w:szCs w:val="22"/>
+        </w:rPr>
+        <w:t xml:space="preserve">self = Object </w:t>
+      </w:r>
+    </w:p>
+    <w:p>
+      <w:pPr>
+        <w:rPr>
+          <w:rFonts w:ascii="Times New Roman" w:hAnsi="Times New Roman" w:cs="Times New Roman"/>
+          <w:sz w:val="22"/>
+          <w:szCs w:val="22"/>
+        </w:rPr>
+      </w:pPr>
+    </w:p>
+    <w:p>
+      <w:pPr>
+        <w:rPr>
+          <w:rFonts w:ascii="Times New Roman" w:hAnsi="Times New Roman" w:cs="Times New Roman"/>
+          <w:sz w:val="22"/>
+          <w:szCs w:val="22"/>
+        </w:rPr>
+      </w:pPr>
+      <w:r>
+        <w:rPr>
+          <w:rFonts w:ascii="Times New Roman" w:hAnsi="Times New Roman" w:cs="Times New Roman"/>
+          <w:sz w:val="22"/>
+          <w:szCs w:val="22"/>
+        </w:rPr>
+        <w:t xml:space="preserve">Object1.Function(object2) = Function(self, arg) </w:t>
       </w:r>
       <w:r>
         <w:rPr>
@@ -742,50 +784,15 @@
           <w:szCs w:val="22"/>
           <w:lang w:val="en-US"/>
         </w:rPr>
-        <w:t xml:space="preserve"> =&gt; function(self)</w:t>
-      </w:r>
-    </w:p>
-    <w:p>
-      <w:pPr>
-        <w:rPr>
-          <w:rFonts w:ascii="Times New Roman" w:hAnsi="Times New Roman" w:cs="Times New Roman"/>
-          <w:sz w:val="22"/>
-          <w:szCs w:val="22"/>
-        </w:rPr>
-      </w:pPr>
-      <w:r>
-        <w:rPr>
-          <w:rFonts w:ascii="Times New Roman" w:hAnsi="Times New Roman" w:cs="Times New Roman"/>
-          <w:sz w:val="22"/>
-          <w:szCs w:val="22"/>
-        </w:rPr>
-        <w:t xml:space="preserve">self = Object </w:t>
-      </w:r>
-    </w:p>
-    <w:p>
-      <w:pPr>
-        <w:rPr>
-          <w:rFonts w:ascii="Times New Roman" w:hAnsi="Times New Roman" w:cs="Times New Roman"/>
-          <w:sz w:val="22"/>
-          <w:szCs w:val="22"/>
-        </w:rPr>
-      </w:pPr>
-    </w:p>
-    <w:p>
-      <w:pPr>
-        <w:rPr>
-          <w:rFonts w:ascii="Times New Roman" w:hAnsi="Times New Roman" w:cs="Times New Roman"/>
-          <w:sz w:val="22"/>
-          <w:szCs w:val="22"/>
-        </w:rPr>
-      </w:pPr>
-      <w:r>
-        <w:rPr>
-          <w:rFonts w:ascii="Times New Roman" w:hAnsi="Times New Roman" w:cs="Times New Roman"/>
-          <w:sz w:val="22"/>
-          <w:szCs w:val="22"/>
-        </w:rPr>
-        <w:t>Object1.Function(object2) = Function(self, arg) = self =&gt; object1</w:t>
+        <w:t xml:space="preserve">where </w:t>
+      </w:r>
+      <w:r>
+        <w:rPr>
+          <w:rFonts w:ascii="Times New Roman" w:hAnsi="Times New Roman" w:cs="Times New Roman"/>
+          <w:sz w:val="22"/>
+          <w:szCs w:val="22"/>
+        </w:rPr>
+        <w:t>self =&gt; object</w:t>
       </w:r>
       <w:r>
         <w:rPr>
@@ -794,7 +801,18 @@
           <w:szCs w:val="22"/>
           <w:lang w:val="en-US"/>
         </w:rPr>
-        <w:t xml:space="preserve">, </w:t>
+        <w:t xml:space="preserve"> and</w:t>
+      </w:r>
+      <w:bookmarkStart w:id="0" w:name="_GoBack"/>
+      <w:bookmarkEnd w:id="0"/>
+      <w:r>
+        <w:rPr>
+          <w:rFonts w:hint="default" w:ascii="Times New Roman" w:hAnsi="Times New Roman" w:cs="Times New Roman"/>
+          <w:sz w:val="22"/>
+          <w:szCs w:val="22"/>
+          <w:lang w:val="en-US"/>
+        </w:rPr>
+        <w:t xml:space="preserve"> </w:t>
       </w:r>
       <w:r>
         <w:rPr>
@@ -1199,18 +1217,7 @@
           <w:sz w:val="22"/>
           <w:szCs w:val="22"/>
         </w:rPr>
-        <w:t>Polymorph</w:t>
-      </w:r>
-      <w:bookmarkStart w:id="0" w:name="_GoBack"/>
-      <w:bookmarkEnd w:id="0"/>
-      <w:r>
-        <w:rPr>
-          <w:rFonts w:ascii="Times New Roman" w:hAnsi="Times New Roman" w:cs="Times New Roman"/>
-          <w:color w:val="1F4E79" w:themeColor="accent5" w:themeShade="80"/>
-          <w:sz w:val="22"/>
-          <w:szCs w:val="22"/>
-        </w:rPr>
-        <w:t>ism</w:t>
+        <w:t>Polymorphism</w:t>
       </w:r>
     </w:p>
     <w:p>

--- a/Python/Core/OOP.docx
+++ b/Python/Core/OOP.docx
@@ -615,196 +615,55 @@
     </w:p>
     <w:p>
       <w:pPr>
-        <w:rPr>
-          <w:rFonts w:ascii="Times New Roman" w:hAnsi="Times New Roman" w:cs="Times New Roman"/>
-          <w:sz w:val="22"/>
-          <w:szCs w:val="22"/>
-        </w:rPr>
-      </w:pPr>
-    </w:p>
-    <w:p>
-      <w:pPr>
-        <w:rPr>
-          <w:rFonts w:ascii="Times New Roman" w:hAnsi="Times New Roman" w:cs="Times New Roman"/>
-          <w:sz w:val="22"/>
-          <w:szCs w:val="22"/>
-        </w:rPr>
-      </w:pPr>
-      <w:r>
-        <w:rPr>
-          <w:rFonts w:ascii="Times New Roman" w:hAnsi="Times New Roman" w:cs="Times New Roman"/>
-          <w:sz w:val="22"/>
-          <w:szCs w:val="22"/>
-        </w:rPr>
-        <w:t xml:space="preserve">class attribute =&gt; common attribute </w:t>
-      </w:r>
-      <w:r>
-        <w:rPr>
-          <w:rFonts w:hint="default" w:ascii="Times New Roman" w:hAnsi="Times New Roman" w:cs="Times New Roman"/>
-          <w:sz w:val="22"/>
-          <w:szCs w:val="22"/>
-          <w:lang w:val="en-US"/>
-        </w:rPr>
-        <w:t xml:space="preserve">for </w:t>
-      </w:r>
-      <w:r>
-        <w:rPr>
-          <w:rFonts w:ascii="Times New Roman" w:hAnsi="Times New Roman" w:cs="Times New Roman"/>
-          <w:sz w:val="22"/>
-          <w:szCs w:val="22"/>
-        </w:rPr>
-        <w:t>all the objects such as organization name</w:t>
-      </w:r>
-    </w:p>
-    <w:p>
-      <w:pPr>
-        <w:rPr>
-          <w:rFonts w:ascii="Times New Roman" w:hAnsi="Times New Roman" w:cs="Times New Roman"/>
-          <w:sz w:val="22"/>
-          <w:szCs w:val="22"/>
-        </w:rPr>
-      </w:pPr>
-      <w:r>
-        <w:rPr>
-          <w:rFonts w:ascii="Times New Roman" w:hAnsi="Times New Roman" w:cs="Times New Roman"/>
-          <w:sz w:val="22"/>
-          <w:szCs w:val="22"/>
-        </w:rPr>
-        <w:t>instance/ object attribute =&gt; unique attribute of an object such as student name and roll number</w:t>
-      </w:r>
-    </w:p>
-    <w:p>
-      <w:pPr>
-        <w:rPr>
-          <w:rFonts w:ascii="Times New Roman" w:hAnsi="Times New Roman" w:cs="Times New Roman"/>
-          <w:sz w:val="22"/>
-          <w:szCs w:val="22"/>
-        </w:rPr>
-      </w:pPr>
-    </w:p>
-    <w:p>
-      <w:pPr>
-        <w:rPr>
-          <w:rFonts w:ascii="Times New Roman" w:hAnsi="Times New Roman" w:cs="Times New Roman"/>
-          <w:sz w:val="22"/>
-          <w:szCs w:val="22"/>
-        </w:rPr>
-      </w:pPr>
-      <w:r>
-        <w:rPr>
-          <w:rFonts w:ascii="Times New Roman" w:hAnsi="Times New Roman" w:cs="Times New Roman"/>
-          <w:sz w:val="22"/>
-          <w:szCs w:val="22"/>
-        </w:rPr>
-        <w:t>if an object has instance attribute &amp; class attribute as same so the attribute which going to print is instance attribute if there is no instance attribute then class attribute is going to print</w:t>
-      </w:r>
-    </w:p>
-    <w:p>
-      <w:pPr>
-        <w:rPr>
-          <w:rFonts w:ascii="Times New Roman" w:hAnsi="Times New Roman" w:cs="Times New Roman"/>
-          <w:color w:val="1F4E79" w:themeColor="accent5" w:themeShade="80"/>
-          <w:sz w:val="22"/>
-          <w:szCs w:val="22"/>
-        </w:rPr>
-      </w:pPr>
-      <w:r>
-        <w:rPr>
-          <w:rFonts w:ascii="Times New Roman" w:hAnsi="Times New Roman" w:cs="Times New Roman"/>
-          <w:color w:val="1F4E79" w:themeColor="accent5" w:themeShade="80"/>
-          <w:sz w:val="22"/>
-          <w:szCs w:val="22"/>
-        </w:rPr>
-        <w:t xml:space="preserve">Internally how methods are called in python </w:t>
-      </w:r>
-    </w:p>
-    <w:p>
-      <w:pPr>
-        <w:rPr>
-          <w:rFonts w:ascii="Times New Roman" w:hAnsi="Times New Roman" w:cs="Times New Roman"/>
-          <w:sz w:val="22"/>
-          <w:szCs w:val="22"/>
-        </w:rPr>
-      </w:pPr>
-      <w:r>
-        <w:rPr>
-          <w:rFonts w:ascii="Times New Roman" w:hAnsi="Times New Roman" w:cs="Times New Roman"/>
-          <w:sz w:val="22"/>
-          <w:szCs w:val="22"/>
-        </w:rPr>
-        <w:t>ClassName.Function(ObjectName) is same as ObjectName.Function()</w:t>
-      </w:r>
-      <w:r>
-        <w:rPr>
-          <w:rFonts w:hint="default" w:ascii="Times New Roman" w:hAnsi="Times New Roman" w:cs="Times New Roman"/>
-          <w:sz w:val="22"/>
-          <w:szCs w:val="22"/>
-          <w:lang w:val="en-US"/>
-        </w:rPr>
-        <w:t xml:space="preserve"> =&gt; function(self) where </w:t>
-      </w:r>
-      <w:r>
-        <w:rPr>
-          <w:rFonts w:ascii="Times New Roman" w:hAnsi="Times New Roman" w:cs="Times New Roman"/>
-          <w:sz w:val="22"/>
-          <w:szCs w:val="22"/>
-        </w:rPr>
-        <w:t xml:space="preserve">self = Object </w:t>
-      </w:r>
-    </w:p>
-    <w:p>
-      <w:pPr>
-        <w:rPr>
-          <w:rFonts w:ascii="Times New Roman" w:hAnsi="Times New Roman" w:cs="Times New Roman"/>
-          <w:sz w:val="22"/>
-          <w:szCs w:val="22"/>
-        </w:rPr>
-      </w:pPr>
-    </w:p>
-    <w:p>
-      <w:pPr>
-        <w:rPr>
-          <w:rFonts w:ascii="Times New Roman" w:hAnsi="Times New Roman" w:cs="Times New Roman"/>
-          <w:sz w:val="22"/>
-          <w:szCs w:val="22"/>
-        </w:rPr>
-      </w:pPr>
-      <w:r>
-        <w:rPr>
-          <w:rFonts w:ascii="Times New Roman" w:hAnsi="Times New Roman" w:cs="Times New Roman"/>
-          <w:sz w:val="22"/>
-          <w:szCs w:val="22"/>
-        </w:rPr>
-        <w:t xml:space="preserve">Object1.Function(object2) = Function(self, arg) </w:t>
-      </w:r>
-      <w:r>
-        <w:rPr>
-          <w:rFonts w:hint="default" w:ascii="Times New Roman" w:hAnsi="Times New Roman" w:cs="Times New Roman"/>
-          <w:sz w:val="22"/>
-          <w:szCs w:val="22"/>
-          <w:lang w:val="en-US"/>
-        </w:rPr>
-        <w:t xml:space="preserve">where </w:t>
-      </w:r>
-      <w:r>
-        <w:rPr>
-          <w:rFonts w:ascii="Times New Roman" w:hAnsi="Times New Roman" w:cs="Times New Roman"/>
-          <w:sz w:val="22"/>
-          <w:szCs w:val="22"/>
-        </w:rPr>
-        <w:t>self =&gt; object</w:t>
-      </w:r>
-      <w:r>
-        <w:rPr>
-          <w:rFonts w:hint="default" w:ascii="Times New Roman" w:hAnsi="Times New Roman" w:cs="Times New Roman"/>
-          <w:sz w:val="22"/>
-          <w:szCs w:val="22"/>
-          <w:lang w:val="en-US"/>
-        </w:rPr>
-        <w:t xml:space="preserve"> and</w:t>
-      </w:r>
+        <w:pStyle w:val="5"/>
+        <w:numPr>
+          <w:ilvl w:val="0"/>
+          <w:numId w:val="1"/>
+        </w:numPr>
+        <w:rPr>
+          <w:rFonts w:ascii="Times New Roman" w:hAnsi="Times New Roman" w:cs="Times New Roman"/>
+          <w:sz w:val="22"/>
+          <w:szCs w:val="22"/>
+        </w:rPr>
+      </w:pPr>
       <w:bookmarkStart w:id="0" w:name="_GoBack"/>
       <w:bookmarkEnd w:id="0"/>
+    </w:p>
+    <w:p>
+      <w:pPr>
+        <w:rPr>
+          <w:rFonts w:ascii="Times New Roman" w:hAnsi="Times New Roman" w:cs="Times New Roman"/>
+          <w:color w:val="1F4E79" w:themeColor="accent5" w:themeShade="80"/>
+          <w:sz w:val="22"/>
+          <w:szCs w:val="22"/>
+        </w:rPr>
+      </w:pPr>
+      <w:r>
+        <w:rPr>
+          <w:rFonts w:ascii="Times New Roman" w:hAnsi="Times New Roman" w:cs="Times New Roman"/>
+          <w:color w:val="1F4E79" w:themeColor="accent5" w:themeShade="80"/>
+          <w:sz w:val="22"/>
+          <w:szCs w:val="22"/>
+        </w:rPr>
+        <w:t xml:space="preserve">Internally how methods are called in python </w:t>
+      </w:r>
+    </w:p>
+    <w:p>
+      <w:pPr>
+        <w:rPr>
+          <w:rFonts w:ascii="Times New Roman" w:hAnsi="Times New Roman" w:cs="Times New Roman"/>
+          <w:sz w:val="22"/>
+          <w:szCs w:val="22"/>
+        </w:rPr>
+      </w:pPr>
+      <w:r>
+        <w:rPr>
+          <w:rFonts w:ascii="Times New Roman" w:hAnsi="Times New Roman" w:cs="Times New Roman"/>
+          <w:sz w:val="22"/>
+          <w:szCs w:val="22"/>
+        </w:rPr>
+        <w:t>ClassName.Function(ObjectName) is same as ObjectName.Function()</w:t>
+      </w:r>
       <w:r>
         <w:rPr>
           <w:rFonts w:hint="default" w:ascii="Times New Roman" w:hAnsi="Times New Roman" w:cs="Times New Roman"/>
@@ -812,7 +671,67 @@
           <w:szCs w:val="22"/>
           <w:lang w:val="en-US"/>
         </w:rPr>
-        <w:t xml:space="preserve"> </w:t>
+        <w:t xml:space="preserve"> =&gt; function(self) where </w:t>
+      </w:r>
+      <w:r>
+        <w:rPr>
+          <w:rFonts w:ascii="Times New Roman" w:hAnsi="Times New Roman" w:cs="Times New Roman"/>
+          <w:sz w:val="22"/>
+          <w:szCs w:val="22"/>
+        </w:rPr>
+        <w:t xml:space="preserve">self = Object </w:t>
+      </w:r>
+    </w:p>
+    <w:p>
+      <w:pPr>
+        <w:rPr>
+          <w:rFonts w:ascii="Times New Roman" w:hAnsi="Times New Roman" w:cs="Times New Roman"/>
+          <w:sz w:val="22"/>
+          <w:szCs w:val="22"/>
+        </w:rPr>
+      </w:pPr>
+    </w:p>
+    <w:p>
+      <w:pPr>
+        <w:rPr>
+          <w:rFonts w:ascii="Times New Roman" w:hAnsi="Times New Roman" w:cs="Times New Roman"/>
+          <w:sz w:val="22"/>
+          <w:szCs w:val="22"/>
+        </w:rPr>
+      </w:pPr>
+      <w:r>
+        <w:rPr>
+          <w:rFonts w:ascii="Times New Roman" w:hAnsi="Times New Roman" w:cs="Times New Roman"/>
+          <w:sz w:val="22"/>
+          <w:szCs w:val="22"/>
+        </w:rPr>
+        <w:t xml:space="preserve">Object1.Function(object2) = Function(self, arg) </w:t>
+      </w:r>
+      <w:r>
+        <w:rPr>
+          <w:rFonts w:hint="default" w:ascii="Times New Roman" w:hAnsi="Times New Roman" w:cs="Times New Roman"/>
+          <w:sz w:val="22"/>
+          <w:szCs w:val="22"/>
+          <w:lang w:val="en-US"/>
+        </w:rPr>
+        <w:t xml:space="preserve">where </w:t>
+      </w:r>
+      <w:r>
+        <w:rPr>
+          <w:rFonts w:ascii="Times New Roman" w:hAnsi="Times New Roman" w:cs="Times New Roman"/>
+          <w:sz w:val="22"/>
+          <w:szCs w:val="22"/>
+        </w:rPr>
+        <w:t>self =&gt; object</w:t>
+      </w:r>
+      <w:r>
+        <w:rPr>
+          <w:rFonts w:hint="default" w:ascii="Times New Roman" w:hAnsi="Times New Roman" w:cs="Times New Roman"/>
+          <w:sz w:val="22"/>
+          <w:szCs w:val="22"/>
+          <w:lang w:val="en-US"/>
+        </w:rPr>
+        <w:t xml:space="preserve"> and </w:t>
       </w:r>
       <w:r>
         <w:rPr>

--- a/Python/Core/OOP.docx
+++ b/Python/Core/OOP.docx
@@ -626,104 +626,113 @@
           <w:szCs w:val="22"/>
         </w:rPr>
       </w:pPr>
+    </w:p>
+    <w:p>
+      <w:pPr>
+        <w:rPr>
+          <w:rFonts w:ascii="Times New Roman" w:hAnsi="Times New Roman" w:cs="Times New Roman"/>
+          <w:color w:val="1F4E79" w:themeColor="accent5" w:themeShade="80"/>
+          <w:sz w:val="22"/>
+          <w:szCs w:val="22"/>
+        </w:rPr>
+      </w:pPr>
+      <w:r>
+        <w:rPr>
+          <w:rFonts w:ascii="Times New Roman" w:hAnsi="Times New Roman" w:cs="Times New Roman"/>
+          <w:color w:val="1F4E79" w:themeColor="accent5" w:themeShade="80"/>
+          <w:sz w:val="22"/>
+          <w:szCs w:val="22"/>
+        </w:rPr>
+        <w:t xml:space="preserve">Internally how methods are called in python </w:t>
+      </w:r>
+    </w:p>
+    <w:p>
+      <w:pPr>
+        <w:rPr>
+          <w:rFonts w:ascii="Times New Roman" w:hAnsi="Times New Roman" w:cs="Times New Roman"/>
+          <w:sz w:val="22"/>
+          <w:szCs w:val="22"/>
+        </w:rPr>
+      </w:pPr>
+      <w:r>
+        <w:rPr>
+          <w:rFonts w:ascii="Times New Roman" w:hAnsi="Times New Roman" w:cs="Times New Roman"/>
+          <w:sz w:val="22"/>
+          <w:szCs w:val="22"/>
+        </w:rPr>
+        <w:t>ClassName.Function(ObjectName) is same as ObjectName.Function()</w:t>
+      </w:r>
+      <w:r>
+        <w:rPr>
+          <w:rFonts w:hint="default" w:ascii="Times New Roman" w:hAnsi="Times New Roman" w:cs="Times New Roman"/>
+          <w:sz w:val="22"/>
+          <w:szCs w:val="22"/>
+          <w:lang w:val="en-US"/>
+        </w:rPr>
+        <w:t xml:space="preserve"> =&gt; function(self) where </w:t>
+      </w:r>
+      <w:r>
+        <w:rPr>
+          <w:rFonts w:ascii="Times New Roman" w:hAnsi="Times New Roman" w:cs="Times New Roman"/>
+          <w:sz w:val="22"/>
+          <w:szCs w:val="22"/>
+        </w:rPr>
+        <w:t xml:space="preserve">self = Object </w:t>
+      </w:r>
+    </w:p>
+    <w:p>
+      <w:pPr>
+        <w:rPr>
+          <w:rFonts w:ascii="Times New Roman" w:hAnsi="Times New Roman" w:cs="Times New Roman"/>
+          <w:sz w:val="22"/>
+          <w:szCs w:val="22"/>
+        </w:rPr>
+      </w:pPr>
+    </w:p>
+    <w:p>
+      <w:pPr>
+        <w:rPr>
+          <w:rFonts w:ascii="Times New Roman" w:hAnsi="Times New Roman" w:cs="Times New Roman"/>
+          <w:sz w:val="22"/>
+          <w:szCs w:val="22"/>
+        </w:rPr>
+      </w:pPr>
+      <w:r>
+        <w:rPr>
+          <w:rFonts w:ascii="Times New Roman" w:hAnsi="Times New Roman" w:cs="Times New Roman"/>
+          <w:sz w:val="22"/>
+          <w:szCs w:val="22"/>
+        </w:rPr>
+        <w:t xml:space="preserve">Object1.Function(object2) = Function(self, arg) </w:t>
+      </w:r>
+      <w:r>
+        <w:rPr>
+          <w:rFonts w:hint="default" w:ascii="Times New Roman" w:hAnsi="Times New Roman" w:cs="Times New Roman"/>
+          <w:sz w:val="22"/>
+          <w:szCs w:val="22"/>
+          <w:lang w:val="en-US"/>
+        </w:rPr>
+        <w:t xml:space="preserve">where </w:t>
+      </w:r>
+      <w:r>
+        <w:rPr>
+          <w:rFonts w:ascii="Times New Roman" w:hAnsi="Times New Roman" w:cs="Times New Roman"/>
+          <w:sz w:val="22"/>
+          <w:szCs w:val="22"/>
+        </w:rPr>
+        <w:t>self =&gt; object</w:t>
+      </w:r>
+      <w:r>
+        <w:rPr>
+          <w:rFonts w:hint="default" w:ascii="Times New Roman" w:hAnsi="Times New Roman" w:cs="Times New Roman"/>
+          <w:sz w:val="22"/>
+          <w:szCs w:val="22"/>
+          <w:lang w:val="en-US"/>
+        </w:rPr>
+        <w:t>1</w:t>
+      </w:r>
       <w:bookmarkStart w:id="0" w:name="_GoBack"/>
       <w:bookmarkEnd w:id="0"/>
-    </w:p>
-    <w:p>
-      <w:pPr>
-        <w:rPr>
-          <w:rFonts w:ascii="Times New Roman" w:hAnsi="Times New Roman" w:cs="Times New Roman"/>
-          <w:color w:val="1F4E79" w:themeColor="accent5" w:themeShade="80"/>
-          <w:sz w:val="22"/>
-          <w:szCs w:val="22"/>
-        </w:rPr>
-      </w:pPr>
-      <w:r>
-        <w:rPr>
-          <w:rFonts w:ascii="Times New Roman" w:hAnsi="Times New Roman" w:cs="Times New Roman"/>
-          <w:color w:val="1F4E79" w:themeColor="accent5" w:themeShade="80"/>
-          <w:sz w:val="22"/>
-          <w:szCs w:val="22"/>
-        </w:rPr>
-        <w:t xml:space="preserve">Internally how methods are called in python </w:t>
-      </w:r>
-    </w:p>
-    <w:p>
-      <w:pPr>
-        <w:rPr>
-          <w:rFonts w:ascii="Times New Roman" w:hAnsi="Times New Roman" w:cs="Times New Roman"/>
-          <w:sz w:val="22"/>
-          <w:szCs w:val="22"/>
-        </w:rPr>
-      </w:pPr>
-      <w:r>
-        <w:rPr>
-          <w:rFonts w:ascii="Times New Roman" w:hAnsi="Times New Roman" w:cs="Times New Roman"/>
-          <w:sz w:val="22"/>
-          <w:szCs w:val="22"/>
-        </w:rPr>
-        <w:t>ClassName.Function(ObjectName) is same as ObjectName.Function()</w:t>
-      </w:r>
-      <w:r>
-        <w:rPr>
-          <w:rFonts w:hint="default" w:ascii="Times New Roman" w:hAnsi="Times New Roman" w:cs="Times New Roman"/>
-          <w:sz w:val="22"/>
-          <w:szCs w:val="22"/>
-          <w:lang w:val="en-US"/>
-        </w:rPr>
-        <w:t xml:space="preserve"> =&gt; function(self) where </w:t>
-      </w:r>
-      <w:r>
-        <w:rPr>
-          <w:rFonts w:ascii="Times New Roman" w:hAnsi="Times New Roman" w:cs="Times New Roman"/>
-          <w:sz w:val="22"/>
-          <w:szCs w:val="22"/>
-        </w:rPr>
-        <w:t xml:space="preserve">self = Object </w:t>
-      </w:r>
-    </w:p>
-    <w:p>
-      <w:pPr>
-        <w:rPr>
-          <w:rFonts w:ascii="Times New Roman" w:hAnsi="Times New Roman" w:cs="Times New Roman"/>
-          <w:sz w:val="22"/>
-          <w:szCs w:val="22"/>
-        </w:rPr>
-      </w:pPr>
-    </w:p>
-    <w:p>
-      <w:pPr>
-        <w:rPr>
-          <w:rFonts w:ascii="Times New Roman" w:hAnsi="Times New Roman" w:cs="Times New Roman"/>
-          <w:sz w:val="22"/>
-          <w:szCs w:val="22"/>
-        </w:rPr>
-      </w:pPr>
-      <w:r>
-        <w:rPr>
-          <w:rFonts w:ascii="Times New Roman" w:hAnsi="Times New Roman" w:cs="Times New Roman"/>
-          <w:sz w:val="22"/>
-          <w:szCs w:val="22"/>
-        </w:rPr>
-        <w:t xml:space="preserve">Object1.Function(object2) = Function(self, arg) </w:t>
-      </w:r>
-      <w:r>
-        <w:rPr>
-          <w:rFonts w:hint="default" w:ascii="Times New Roman" w:hAnsi="Times New Roman" w:cs="Times New Roman"/>
-          <w:sz w:val="22"/>
-          <w:szCs w:val="22"/>
-          <w:lang w:val="en-US"/>
-        </w:rPr>
-        <w:t xml:space="preserve">where </w:t>
-      </w:r>
-      <w:r>
-        <w:rPr>
-          <w:rFonts w:ascii="Times New Roman" w:hAnsi="Times New Roman" w:cs="Times New Roman"/>
-          <w:sz w:val="22"/>
-          <w:szCs w:val="22"/>
-        </w:rPr>
-        <w:t>self =&gt; object</w:t>
-      </w:r>
       <w:r>
         <w:rPr>
           <w:rFonts w:hint="default" w:ascii="Times New Roman" w:hAnsi="Times New Roman" w:cs="Times New Roman"/>

--- a/Python/Core/OOP.docx
+++ b/Python/Core/OOP.docx
@@ -729,97 +729,113 @@
           <w:szCs w:val="22"/>
           <w:lang w:val="en-US"/>
         </w:rPr>
-        <w:t>1</w:t>
+        <w:t xml:space="preserve">1 and </w:t>
+      </w:r>
+      <w:r>
+        <w:rPr>
+          <w:rFonts w:ascii="Times New Roman" w:hAnsi="Times New Roman" w:cs="Times New Roman"/>
+          <w:sz w:val="22"/>
+          <w:szCs w:val="22"/>
+        </w:rPr>
+        <w:t xml:space="preserve"> arg =&gt; object2</w:t>
+      </w:r>
+    </w:p>
+    <w:p>
+      <w:pPr>
+        <w:rPr>
+          <w:rFonts w:ascii="Times New Roman" w:hAnsi="Times New Roman" w:cs="Times New Roman"/>
+          <w:sz w:val="22"/>
+          <w:szCs w:val="22"/>
+        </w:rPr>
+      </w:pPr>
+    </w:p>
+    <w:p>
+      <w:pPr>
+        <w:rPr>
+          <w:rFonts w:ascii="Times New Roman" w:hAnsi="Times New Roman" w:cs="Times New Roman"/>
+          <w:sz w:val="22"/>
+          <w:szCs w:val="22"/>
+        </w:rPr>
+      </w:pPr>
+      <w:r>
+        <w:rPr>
+          <w:rFonts w:ascii="Times New Roman" w:hAnsi="Times New Roman" w:cs="Times New Roman"/>
+          <w:sz w:val="22"/>
+          <w:szCs w:val="22"/>
+        </w:rPr>
+        <w:t>All class methods by default want to pass self as a parameter</w:t>
+      </w:r>
+    </w:p>
+    <w:p>
+      <w:pPr>
+        <w:rPr>
+          <w:rFonts w:ascii="Times New Roman" w:hAnsi="Times New Roman" w:cs="Times New Roman"/>
+          <w:sz w:val="22"/>
+          <w:szCs w:val="22"/>
+        </w:rPr>
+      </w:pPr>
+    </w:p>
+    <w:p>
+      <w:pPr>
+        <w:rPr>
+          <w:rFonts w:ascii="Times New Roman" w:hAnsi="Times New Roman" w:cs="Times New Roman"/>
+          <w:color w:val="1F4E79" w:themeColor="accent5" w:themeShade="80"/>
+          <w:sz w:val="22"/>
+          <w:szCs w:val="22"/>
+        </w:rPr>
+      </w:pPr>
+      <w:r>
+        <w:rPr>
+          <w:rFonts w:ascii="Times New Roman" w:hAnsi="Times New Roman" w:cs="Times New Roman"/>
+          <w:color w:val="1F4E79" w:themeColor="accent5" w:themeShade="80"/>
+          <w:sz w:val="22"/>
+          <w:szCs w:val="22"/>
+        </w:rPr>
+        <w:t>Static methods</w:t>
+      </w:r>
+    </w:p>
+    <w:p>
+      <w:pPr>
+        <w:rPr>
+          <w:rFonts w:ascii="Times New Roman" w:hAnsi="Times New Roman" w:cs="Times New Roman"/>
+          <w:sz w:val="22"/>
+          <w:szCs w:val="22"/>
+        </w:rPr>
+      </w:pPr>
+      <w:r>
+        <w:rPr>
+          <w:rFonts w:ascii="Times New Roman" w:hAnsi="Times New Roman" w:cs="Times New Roman"/>
+          <w:sz w:val="22"/>
+          <w:szCs w:val="22"/>
+        </w:rPr>
+        <w:t xml:space="preserve">Static method is also called as class method because it </w:t>
+      </w:r>
+      <w:r>
+        <w:rPr>
+          <w:rFonts w:hint="default" w:ascii="Times New Roman" w:hAnsi="Times New Roman" w:cs="Times New Roman"/>
+          <w:sz w:val="22"/>
+          <w:szCs w:val="22"/>
+          <w:lang w:val="en-US"/>
+        </w:rPr>
+        <w:t xml:space="preserve">is associated to class and </w:t>
+      </w:r>
+      <w:r>
+        <w:rPr>
+          <w:rFonts w:ascii="Times New Roman" w:hAnsi="Times New Roman" w:cs="Times New Roman"/>
+          <w:sz w:val="22"/>
+          <w:szCs w:val="22"/>
+        </w:rPr>
+        <w:t>n</w:t>
       </w:r>
       <w:bookmarkStart w:id="0" w:name="_GoBack"/>
       <w:bookmarkEnd w:id="0"/>
       <w:r>
         <w:rPr>
-          <w:rFonts w:hint="default" w:ascii="Times New Roman" w:hAnsi="Times New Roman" w:cs="Times New Roman"/>
-          <w:sz w:val="22"/>
-          <w:szCs w:val="22"/>
-          <w:lang w:val="en-US"/>
-        </w:rPr>
-        <w:t xml:space="preserve"> and </w:t>
-      </w:r>
-      <w:r>
-        <w:rPr>
-          <w:rFonts w:ascii="Times New Roman" w:hAnsi="Times New Roman" w:cs="Times New Roman"/>
-          <w:sz w:val="22"/>
-          <w:szCs w:val="22"/>
-        </w:rPr>
-        <w:t xml:space="preserve"> arg =&gt; object2</w:t>
-      </w:r>
-    </w:p>
-    <w:p>
-      <w:pPr>
-        <w:rPr>
-          <w:rFonts w:ascii="Times New Roman" w:hAnsi="Times New Roman" w:cs="Times New Roman"/>
-          <w:sz w:val="22"/>
-          <w:szCs w:val="22"/>
-        </w:rPr>
-      </w:pPr>
-    </w:p>
-    <w:p>
-      <w:pPr>
-        <w:rPr>
-          <w:rFonts w:ascii="Times New Roman" w:hAnsi="Times New Roman" w:cs="Times New Roman"/>
-          <w:sz w:val="22"/>
-          <w:szCs w:val="22"/>
-        </w:rPr>
-      </w:pPr>
-      <w:r>
-        <w:rPr>
-          <w:rFonts w:ascii="Times New Roman" w:hAnsi="Times New Roman" w:cs="Times New Roman"/>
-          <w:sz w:val="22"/>
-          <w:szCs w:val="22"/>
-        </w:rPr>
-        <w:t>All class methods by default want to pass self as a parameter</w:t>
-      </w:r>
-    </w:p>
-    <w:p>
-      <w:pPr>
-        <w:rPr>
-          <w:rFonts w:ascii="Times New Roman" w:hAnsi="Times New Roman" w:cs="Times New Roman"/>
-          <w:sz w:val="22"/>
-          <w:szCs w:val="22"/>
-        </w:rPr>
-      </w:pPr>
-    </w:p>
-    <w:p>
-      <w:pPr>
-        <w:rPr>
-          <w:rFonts w:ascii="Times New Roman" w:hAnsi="Times New Roman" w:cs="Times New Roman"/>
-          <w:color w:val="1F4E79" w:themeColor="accent5" w:themeShade="80"/>
-          <w:sz w:val="22"/>
-          <w:szCs w:val="22"/>
-        </w:rPr>
-      </w:pPr>
-      <w:r>
-        <w:rPr>
-          <w:rFonts w:ascii="Times New Roman" w:hAnsi="Times New Roman" w:cs="Times New Roman"/>
-          <w:color w:val="1F4E79" w:themeColor="accent5" w:themeShade="80"/>
-          <w:sz w:val="22"/>
-          <w:szCs w:val="22"/>
-        </w:rPr>
-        <w:t>Static methods</w:t>
-      </w:r>
-    </w:p>
-    <w:p>
-      <w:pPr>
-        <w:rPr>
-          <w:rFonts w:ascii="Times New Roman" w:hAnsi="Times New Roman" w:cs="Times New Roman"/>
-          <w:sz w:val="22"/>
-          <w:szCs w:val="22"/>
-        </w:rPr>
-      </w:pPr>
-      <w:r>
-        <w:rPr>
-          <w:rFonts w:ascii="Times New Roman" w:hAnsi="Times New Roman" w:cs="Times New Roman"/>
-          <w:sz w:val="22"/>
-          <w:szCs w:val="22"/>
-        </w:rPr>
-        <w:t>Static method is also called as class method because it not related to object.</w:t>
+          <w:rFonts w:ascii="Times New Roman" w:hAnsi="Times New Roman" w:cs="Times New Roman"/>
+          <w:sz w:val="22"/>
+          <w:szCs w:val="22"/>
+        </w:rPr>
+        <w:t>ot related to object.</w:t>
       </w:r>
     </w:p>
     <w:p>

--- a/Python/Core/OOP.docx
+++ b/Python/Core/OOP.docx
@@ -5,17 +5,18 @@
     <w:p>
       <w:pPr>
         <w:rPr>
-          <w:rFonts w:ascii="Times New Roman" w:hAnsi="Times New Roman" w:cs="Times New Roman"/>
-          <w:color w:val="292929"/>
-          <w:spacing w:val="-1"/>
-          <w:sz w:val="22"/>
-          <w:szCs w:val="22"/>
-          <w:shd w:val="clear" w:color="auto" w:fill="FFFFFF"/>
-        </w:rPr>
-      </w:pPr>
-      <w:r>
-        <w:rPr>
-          <w:rFonts w:ascii="Times New Roman" w:hAnsi="Times New Roman" w:cs="Times New Roman"/>
+          <w:rFonts w:hint="default" w:ascii="Times New Roman" w:hAnsi="Times New Roman" w:cs="Times New Roman"/>
+          <w:color w:val="292929"/>
+          <w:spacing w:val="-1"/>
+          <w:sz w:val="22"/>
+          <w:szCs w:val="22"/>
+          <w:shd w:val="clear" w:color="auto" w:fill="FFFFFF"/>
+        </w:rPr>
+      </w:pPr>
+      <w:bookmarkStart w:id="0" w:name="_GoBack"/>
+      <w:r>
+        <w:rPr>
+          <w:rFonts w:hint="default" w:ascii="Times New Roman" w:hAnsi="Times New Roman" w:cs="Times New Roman"/>
           <w:color w:val="292929"/>
           <w:spacing w:val="-1"/>
           <w:sz w:val="22"/>
@@ -26,7 +27,7 @@
       </w:r>
       <w:r>
         <w:rPr>
-          <w:rFonts w:ascii="Times New Roman" w:hAnsi="Times New Roman" w:cs="Times New Roman"/>
+          <w:rFonts w:hint="default" w:ascii="Times New Roman" w:hAnsi="Times New Roman" w:cs="Times New Roman"/>
           <w:b/>
           <w:bCs/>
           <w:i/>
@@ -41,7 +42,7 @@
       </w:r>
       <w:r>
         <w:rPr>
-          <w:rFonts w:ascii="Times New Roman" w:hAnsi="Times New Roman" w:cs="Times New Roman"/>
+          <w:rFonts w:hint="default" w:ascii="Times New Roman" w:hAnsi="Times New Roman" w:cs="Times New Roman"/>
           <w:color w:val="292929"/>
           <w:spacing w:val="-1"/>
           <w:sz w:val="22"/>
@@ -54,17 +55,17 @@
     <w:p>
       <w:pPr>
         <w:rPr>
-          <w:rFonts w:ascii="Times New Roman" w:hAnsi="Times New Roman" w:cs="Times New Roman"/>
-          <w:color w:val="292929"/>
-          <w:spacing w:val="-1"/>
-          <w:sz w:val="22"/>
-          <w:szCs w:val="22"/>
-          <w:shd w:val="clear" w:color="auto" w:fill="FFFFFF"/>
-        </w:rPr>
-      </w:pPr>
-      <w:r>
-        <w:rPr>
-          <w:rFonts w:ascii="Times New Roman" w:hAnsi="Times New Roman" w:cs="Times New Roman"/>
+          <w:rFonts w:hint="default" w:ascii="Times New Roman" w:hAnsi="Times New Roman" w:cs="Times New Roman"/>
+          <w:color w:val="292929"/>
+          <w:spacing w:val="-1"/>
+          <w:sz w:val="22"/>
+          <w:szCs w:val="22"/>
+          <w:shd w:val="clear" w:color="auto" w:fill="FFFFFF"/>
+        </w:rPr>
+      </w:pPr>
+      <w:r>
+        <w:rPr>
+          <w:rFonts w:hint="default" w:ascii="Times New Roman" w:hAnsi="Times New Roman" w:cs="Times New Roman"/>
           <w:b/>
           <w:bCs/>
           <w:i/>
@@ -79,7 +80,7 @@
       </w:r>
       <w:r>
         <w:rPr>
-          <w:rFonts w:ascii="Times New Roman" w:hAnsi="Times New Roman" w:cs="Times New Roman"/>
+          <w:rFonts w:hint="default" w:ascii="Times New Roman" w:hAnsi="Times New Roman" w:cs="Times New Roman"/>
           <w:color w:val="292929"/>
           <w:spacing w:val="-1"/>
           <w:sz w:val="22"/>
@@ -90,7 +91,7 @@
       </w:r>
       <w:r>
         <w:rPr>
-          <w:rFonts w:ascii="Times New Roman" w:hAnsi="Times New Roman" w:cs="Times New Roman"/>
+          <w:rFonts w:hint="default" w:ascii="Times New Roman" w:hAnsi="Times New Roman" w:cs="Times New Roman"/>
           <w:b/>
           <w:bCs/>
           <w:i/>
@@ -105,7 +106,7 @@
       </w:r>
       <w:r>
         <w:rPr>
-          <w:rFonts w:ascii="Times New Roman" w:hAnsi="Times New Roman" w:cs="Times New Roman"/>
+          <w:rFonts w:hint="default" w:ascii="Times New Roman" w:hAnsi="Times New Roman" w:cs="Times New Roman"/>
           <w:color w:val="292929"/>
           <w:spacing w:val="-1"/>
           <w:sz w:val="22"/>
@@ -118,17 +119,17 @@
     <w:p>
       <w:pPr>
         <w:rPr>
-          <w:rFonts w:ascii="Times New Roman" w:hAnsi="Times New Roman" w:cs="Times New Roman"/>
-          <w:color w:val="292929"/>
-          <w:spacing w:val="-1"/>
-          <w:sz w:val="22"/>
-          <w:szCs w:val="22"/>
-          <w:shd w:val="clear" w:color="auto" w:fill="FFFFFF"/>
-        </w:rPr>
-      </w:pPr>
-      <w:r>
-        <w:rPr>
-          <w:rFonts w:ascii="Times New Roman" w:hAnsi="Times New Roman" w:cs="Times New Roman"/>
+          <w:rFonts w:hint="default" w:ascii="Times New Roman" w:hAnsi="Times New Roman" w:cs="Times New Roman"/>
+          <w:color w:val="292929"/>
+          <w:spacing w:val="-1"/>
+          <w:sz w:val="22"/>
+          <w:szCs w:val="22"/>
+          <w:shd w:val="clear" w:color="auto" w:fill="FFFFFF"/>
+        </w:rPr>
+      </w:pPr>
+      <w:r>
+        <w:rPr>
+          <w:rFonts w:hint="default" w:ascii="Times New Roman" w:hAnsi="Times New Roman" w:cs="Times New Roman"/>
           <w:color w:val="292929"/>
           <w:spacing w:val="-1"/>
           <w:sz w:val="22"/>
@@ -141,17 +142,17 @@
     <w:p>
       <w:pPr>
         <w:rPr>
-          <w:rFonts w:ascii="Times New Roman" w:hAnsi="Times New Roman" w:cs="Times New Roman"/>
-          <w:color w:val="292929"/>
-          <w:spacing w:val="-1"/>
-          <w:sz w:val="22"/>
-          <w:szCs w:val="22"/>
-          <w:shd w:val="clear" w:color="auto" w:fill="FFFFFF"/>
-        </w:rPr>
-      </w:pPr>
-      <w:r>
-        <w:rPr>
-          <w:rFonts w:ascii="Times New Roman" w:hAnsi="Times New Roman" w:cs="Times New Roman"/>
+          <w:rFonts w:hint="default" w:ascii="Times New Roman" w:hAnsi="Times New Roman" w:cs="Times New Roman"/>
+          <w:color w:val="292929"/>
+          <w:spacing w:val="-1"/>
+          <w:sz w:val="22"/>
+          <w:szCs w:val="22"/>
+          <w:shd w:val="clear" w:color="auto" w:fill="FFFFFF"/>
+        </w:rPr>
+      </w:pPr>
+      <w:r>
+        <w:rPr>
+          <w:rFonts w:hint="default" w:ascii="Times New Roman" w:hAnsi="Times New Roman" w:cs="Times New Roman"/>
           <w:color w:val="292929"/>
           <w:spacing w:val="-1"/>
           <w:sz w:val="22"/>
@@ -164,29 +165,29 @@
     <w:p>
       <w:pPr>
         <w:rPr>
-          <w:rFonts w:ascii="Times New Roman" w:hAnsi="Times New Roman" w:cs="Times New Roman"/>
-          <w:color w:val="292929"/>
-          <w:spacing w:val="-1"/>
-          <w:sz w:val="22"/>
-          <w:szCs w:val="22"/>
-          <w:shd w:val="clear" w:color="auto" w:fill="FFFFFF"/>
-        </w:rPr>
-      </w:pPr>
-    </w:p>
-    <w:p>
-      <w:pPr>
-        <w:rPr>
-          <w:rFonts w:ascii="Times New Roman" w:hAnsi="Times New Roman" w:cs="Times New Roman"/>
-          <w:color w:val="292929"/>
-          <w:spacing w:val="-1"/>
-          <w:sz w:val="22"/>
-          <w:szCs w:val="22"/>
-          <w:shd w:val="clear" w:color="auto" w:fill="FFFFFF"/>
-        </w:rPr>
-      </w:pPr>
-      <w:r>
-        <w:rPr>
-          <w:rFonts w:ascii="Times New Roman" w:hAnsi="Times New Roman" w:cs="Times New Roman"/>
+          <w:rFonts w:hint="default" w:ascii="Times New Roman" w:hAnsi="Times New Roman" w:cs="Times New Roman"/>
+          <w:color w:val="292929"/>
+          <w:spacing w:val="-1"/>
+          <w:sz w:val="22"/>
+          <w:szCs w:val="22"/>
+          <w:shd w:val="clear" w:color="auto" w:fill="FFFFFF"/>
+        </w:rPr>
+      </w:pPr>
+    </w:p>
+    <w:p>
+      <w:pPr>
+        <w:rPr>
+          <w:rFonts w:hint="default" w:ascii="Times New Roman" w:hAnsi="Times New Roman" w:cs="Times New Roman"/>
+          <w:color w:val="292929"/>
+          <w:spacing w:val="-1"/>
+          <w:sz w:val="22"/>
+          <w:szCs w:val="22"/>
+          <w:shd w:val="clear" w:color="auto" w:fill="FFFFFF"/>
+        </w:rPr>
+      </w:pPr>
+      <w:r>
+        <w:rPr>
+          <w:rFonts w:hint="default" w:ascii="Times New Roman" w:hAnsi="Times New Roman" w:cs="Times New Roman"/>
           <w:color w:val="292929"/>
           <w:spacing w:val="-1"/>
           <w:sz w:val="22"/>
@@ -197,7 +198,7 @@
       </w:r>
       <w:r>
         <w:rPr>
-          <w:rFonts w:ascii="Times New Roman" w:hAnsi="Times New Roman" w:cs="Times New Roman"/>
+          <w:rFonts w:hint="default" w:ascii="Times New Roman" w:hAnsi="Times New Roman" w:cs="Times New Roman"/>
           <w:b/>
           <w:bCs/>
           <w:color w:val="292929"/>
@@ -210,7 +211,7 @@
       </w:r>
       <w:r>
         <w:rPr>
-          <w:rFonts w:ascii="Times New Roman" w:hAnsi="Times New Roman" w:cs="Times New Roman"/>
+          <w:rFonts w:hint="default" w:ascii="Times New Roman" w:hAnsi="Times New Roman" w:cs="Times New Roman"/>
           <w:color w:val="292929"/>
           <w:spacing w:val="-1"/>
           <w:sz w:val="22"/>
@@ -223,17 +224,17 @@
     <w:p>
       <w:pPr>
         <w:rPr>
-          <w:rFonts w:ascii="Times New Roman" w:hAnsi="Times New Roman" w:cs="Times New Roman"/>
-          <w:color w:val="292929"/>
-          <w:spacing w:val="-1"/>
-          <w:sz w:val="22"/>
-          <w:szCs w:val="22"/>
-          <w:shd w:val="clear" w:color="auto" w:fill="FFFFFF"/>
-        </w:rPr>
-      </w:pPr>
-      <w:r>
-        <w:rPr>
-          <w:rFonts w:ascii="Times New Roman" w:hAnsi="Times New Roman" w:cs="Times New Roman"/>
+          <w:rFonts w:hint="default" w:ascii="Times New Roman" w:hAnsi="Times New Roman" w:cs="Times New Roman"/>
+          <w:color w:val="292929"/>
+          <w:spacing w:val="-1"/>
+          <w:sz w:val="22"/>
+          <w:szCs w:val="22"/>
+          <w:shd w:val="clear" w:color="auto" w:fill="FFFFFF"/>
+        </w:rPr>
+      </w:pPr>
+      <w:r>
+        <w:rPr>
+          <w:rFonts w:hint="default" w:ascii="Times New Roman" w:hAnsi="Times New Roman" w:cs="Times New Roman"/>
           <w:color w:val="292929"/>
           <w:spacing w:val="-1"/>
           <w:sz w:val="22"/>
@@ -244,7 +245,7 @@
       </w:r>
       <w:r>
         <w:rPr>
-          <w:rFonts w:ascii="Times New Roman" w:hAnsi="Times New Roman" w:cs="Times New Roman"/>
+          <w:rFonts w:hint="default" w:ascii="Times New Roman" w:hAnsi="Times New Roman" w:cs="Times New Roman"/>
           <w:b/>
           <w:bCs/>
           <w:color w:val="292929"/>
@@ -257,7 +258,7 @@
       </w:r>
       <w:r>
         <w:rPr>
-          <w:rFonts w:ascii="Times New Roman" w:hAnsi="Times New Roman" w:cs="Times New Roman"/>
+          <w:rFonts w:hint="default" w:ascii="Times New Roman" w:hAnsi="Times New Roman" w:cs="Times New Roman"/>
           <w:color w:val="292929"/>
           <w:spacing w:val="-1"/>
           <w:sz w:val="22"/>
@@ -270,17 +271,17 @@
     <w:p>
       <w:pPr>
         <w:rPr>
-          <w:rFonts w:ascii="Times New Roman" w:hAnsi="Times New Roman" w:cs="Times New Roman"/>
-          <w:color w:val="292929"/>
-          <w:spacing w:val="-1"/>
-          <w:sz w:val="22"/>
-          <w:szCs w:val="22"/>
-          <w:shd w:val="clear" w:color="auto" w:fill="FFFFFF"/>
-        </w:rPr>
-      </w:pPr>
-      <w:r>
-        <w:rPr>
-          <w:rFonts w:ascii="Times New Roman" w:hAnsi="Times New Roman" w:cs="Times New Roman"/>
+          <w:rFonts w:hint="default" w:ascii="Times New Roman" w:hAnsi="Times New Roman" w:cs="Times New Roman"/>
+          <w:color w:val="292929"/>
+          <w:spacing w:val="-1"/>
+          <w:sz w:val="22"/>
+          <w:szCs w:val="22"/>
+          <w:shd w:val="clear" w:color="auto" w:fill="FFFFFF"/>
+        </w:rPr>
+      </w:pPr>
+      <w:r>
+        <w:rPr>
+          <w:rFonts w:hint="default" w:ascii="Times New Roman" w:hAnsi="Times New Roman" w:cs="Times New Roman"/>
           <w:color w:val="292929"/>
           <w:spacing w:val="-1"/>
           <w:sz w:val="22"/>
@@ -303,7 +304,7 @@
       </w:r>
       <w:r>
         <w:rPr>
-          <w:rFonts w:ascii="Times New Roman" w:hAnsi="Times New Roman" w:cs="Times New Roman"/>
+          <w:rFonts w:hint="default" w:ascii="Times New Roman" w:hAnsi="Times New Roman" w:cs="Times New Roman"/>
           <w:color w:val="292929"/>
           <w:spacing w:val="-1"/>
           <w:sz w:val="22"/>
@@ -316,29 +317,29 @@
     <w:p>
       <w:pPr>
         <w:rPr>
-          <w:rFonts w:ascii="Times New Roman" w:hAnsi="Times New Roman" w:cs="Times New Roman"/>
-          <w:color w:val="292929"/>
-          <w:spacing w:val="-1"/>
-          <w:sz w:val="22"/>
-          <w:szCs w:val="22"/>
-          <w:shd w:val="clear" w:color="auto" w:fill="FFFFFF"/>
-        </w:rPr>
-      </w:pPr>
-    </w:p>
-    <w:p>
-      <w:pPr>
-        <w:rPr>
-          <w:rFonts w:ascii="Times New Roman" w:hAnsi="Times New Roman" w:cs="Times New Roman"/>
-          <w:color w:val="292929"/>
-          <w:spacing w:val="-1"/>
-          <w:sz w:val="22"/>
-          <w:szCs w:val="22"/>
-          <w:shd w:val="clear" w:color="auto" w:fill="FFFFFF"/>
-        </w:rPr>
-      </w:pPr>
-      <w:r>
-        <w:rPr>
-          <w:rFonts w:ascii="Times New Roman" w:hAnsi="Times New Roman" w:cs="Times New Roman"/>
+          <w:rFonts w:hint="default" w:ascii="Times New Roman" w:hAnsi="Times New Roman" w:cs="Times New Roman"/>
+          <w:color w:val="292929"/>
+          <w:spacing w:val="-1"/>
+          <w:sz w:val="22"/>
+          <w:szCs w:val="22"/>
+          <w:shd w:val="clear" w:color="auto" w:fill="FFFFFF"/>
+        </w:rPr>
+      </w:pPr>
+    </w:p>
+    <w:p>
+      <w:pPr>
+        <w:rPr>
+          <w:rFonts w:hint="default" w:ascii="Times New Roman" w:hAnsi="Times New Roman" w:cs="Times New Roman"/>
+          <w:color w:val="292929"/>
+          <w:spacing w:val="-1"/>
+          <w:sz w:val="22"/>
+          <w:szCs w:val="22"/>
+          <w:shd w:val="clear" w:color="auto" w:fill="FFFFFF"/>
+        </w:rPr>
+      </w:pPr>
+      <w:r>
+        <w:rPr>
+          <w:rFonts w:hint="default" w:ascii="Times New Roman" w:hAnsi="Times New Roman" w:cs="Times New Roman"/>
           <w:color w:val="292929"/>
           <w:spacing w:val="-1"/>
           <w:sz w:val="22"/>
@@ -349,7 +350,7 @@
       </w:r>
       <w:r>
         <w:rPr>
-          <w:rFonts w:ascii="Times New Roman" w:hAnsi="Times New Roman" w:cs="Times New Roman"/>
+          <w:rFonts w:hint="default" w:ascii="Times New Roman" w:hAnsi="Times New Roman" w:cs="Times New Roman"/>
           <w:b/>
           <w:bCs/>
           <w:color w:val="292929"/>
@@ -362,7 +363,7 @@
       </w:r>
       <w:r>
         <w:rPr>
-          <w:rFonts w:ascii="Times New Roman" w:hAnsi="Times New Roman" w:cs="Times New Roman"/>
+          <w:rFonts w:hint="default" w:ascii="Times New Roman" w:hAnsi="Times New Roman" w:cs="Times New Roman"/>
           <w:color w:val="292929"/>
           <w:spacing w:val="-1"/>
           <w:sz w:val="22"/>
@@ -375,17 +376,17 @@
     <w:p>
       <w:pPr>
         <w:rPr>
-          <w:rFonts w:ascii="Times New Roman" w:hAnsi="Times New Roman" w:cs="Times New Roman"/>
-          <w:color w:val="292929"/>
-          <w:spacing w:val="-1"/>
-          <w:sz w:val="22"/>
-          <w:szCs w:val="22"/>
-          <w:shd w:val="clear" w:color="auto" w:fill="FFFFFF"/>
-        </w:rPr>
-      </w:pPr>
-      <w:r>
-        <w:rPr>
-          <w:rFonts w:ascii="Times New Roman" w:hAnsi="Times New Roman" w:cs="Times New Roman"/>
+          <w:rFonts w:hint="default" w:ascii="Times New Roman" w:hAnsi="Times New Roman" w:cs="Times New Roman"/>
+          <w:color w:val="292929"/>
+          <w:spacing w:val="-1"/>
+          <w:sz w:val="22"/>
+          <w:szCs w:val="22"/>
+          <w:shd w:val="clear" w:color="auto" w:fill="FFFFFF"/>
+        </w:rPr>
+      </w:pPr>
+      <w:r>
+        <w:rPr>
+          <w:rFonts w:hint="default" w:ascii="Times New Roman" w:hAnsi="Times New Roman" w:cs="Times New Roman"/>
           <w:color w:val="292929"/>
           <w:spacing w:val="-1"/>
           <w:sz w:val="22"/>
@@ -396,7 +397,7 @@
       </w:r>
       <w:r>
         <w:rPr>
-          <w:rFonts w:ascii="Times New Roman" w:hAnsi="Times New Roman" w:cs="Times New Roman"/>
+          <w:rFonts w:hint="default" w:ascii="Times New Roman" w:hAnsi="Times New Roman" w:cs="Times New Roman"/>
           <w:b/>
           <w:bCs/>
           <w:color w:val="292929"/>
@@ -409,7 +410,7 @@
       </w:r>
       <w:r>
         <w:rPr>
-          <w:rFonts w:ascii="Times New Roman" w:hAnsi="Times New Roman" w:cs="Times New Roman"/>
+          <w:rFonts w:hint="default" w:ascii="Times New Roman" w:hAnsi="Times New Roman" w:cs="Times New Roman"/>
           <w:color w:val="292929"/>
           <w:spacing w:val="-1"/>
           <w:sz w:val="22"/>
@@ -422,17 +423,17 @@
     <w:p>
       <w:pPr>
         <w:rPr>
-          <w:rFonts w:ascii="Times New Roman" w:hAnsi="Times New Roman" w:cs="Times New Roman"/>
-          <w:color w:val="292929"/>
-          <w:spacing w:val="-1"/>
-          <w:sz w:val="22"/>
-          <w:szCs w:val="22"/>
-          <w:shd w:val="clear" w:color="auto" w:fill="FFFFFF"/>
-        </w:rPr>
-      </w:pPr>
-      <w:r>
-        <w:rPr>
-          <w:rFonts w:ascii="Times New Roman" w:hAnsi="Times New Roman" w:cs="Times New Roman"/>
+          <w:rFonts w:hint="default" w:ascii="Times New Roman" w:hAnsi="Times New Roman" w:cs="Times New Roman"/>
+          <w:color w:val="292929"/>
+          <w:spacing w:val="-1"/>
+          <w:sz w:val="22"/>
+          <w:szCs w:val="22"/>
+          <w:shd w:val="clear" w:color="auto" w:fill="FFFFFF"/>
+        </w:rPr>
+      </w:pPr>
+      <w:r>
+        <w:rPr>
+          <w:rFonts w:hint="default" w:ascii="Times New Roman" w:hAnsi="Times New Roman" w:cs="Times New Roman"/>
           <w:color w:val="292929"/>
           <w:spacing w:val="-1"/>
           <w:sz w:val="22"/>
@@ -443,7 +444,7 @@
       </w:r>
       <w:r>
         <w:rPr>
-          <w:rFonts w:ascii="Times New Roman" w:hAnsi="Times New Roman" w:cs="Times New Roman"/>
+          <w:rFonts w:hint="default" w:ascii="Times New Roman" w:hAnsi="Times New Roman" w:cs="Times New Roman"/>
           <w:b/>
           <w:bCs/>
           <w:color w:val="292929"/>
@@ -456,7 +457,7 @@
       </w:r>
       <w:r>
         <w:rPr>
-          <w:rFonts w:ascii="Times New Roman" w:hAnsi="Times New Roman" w:cs="Times New Roman"/>
+          <w:rFonts w:hint="default" w:ascii="Times New Roman" w:hAnsi="Times New Roman" w:cs="Times New Roman"/>
           <w:color w:val="292929"/>
           <w:spacing w:val="-1"/>
           <w:sz w:val="22"/>
@@ -469,16 +470,16 @@
     <w:p>
       <w:pPr>
         <w:rPr>
-          <w:rFonts w:ascii="Times New Roman" w:hAnsi="Times New Roman" w:cs="Times New Roman"/>
-          <w:sz w:val="22"/>
-          <w:szCs w:val="22"/>
-        </w:rPr>
-      </w:pPr>
-    </w:p>
-    <w:p>
-      <w:pPr>
-        <w:rPr>
-          <w:rFonts w:ascii="Times New Roman" w:hAnsi="Times New Roman" w:cs="Times New Roman"/>
+          <w:rFonts w:hint="default" w:ascii="Times New Roman" w:hAnsi="Times New Roman" w:cs="Times New Roman"/>
+          <w:sz w:val="22"/>
+          <w:szCs w:val="22"/>
+        </w:rPr>
+      </w:pPr>
+    </w:p>
+    <w:p>
+      <w:pPr>
+        <w:rPr>
+          <w:rFonts w:hint="default" w:ascii="Times New Roman" w:hAnsi="Times New Roman" w:cs="Times New Roman"/>
           <w:color w:val="1F4E79" w:themeColor="accent5" w:themeShade="80"/>
           <w:sz w:val="22"/>
           <w:szCs w:val="22"/>
@@ -486,7 +487,7 @@
       </w:pPr>
       <w:r>
         <w:rPr>
-          <w:rFonts w:ascii="Times New Roman" w:hAnsi="Times New Roman" w:cs="Times New Roman"/>
+          <w:rFonts w:hint="default" w:ascii="Times New Roman" w:hAnsi="Times New Roman" w:cs="Times New Roman"/>
           <w:color w:val="1F4E79" w:themeColor="accent5" w:themeShade="80"/>
           <w:sz w:val="22"/>
           <w:szCs w:val="22"/>
@@ -497,14 +498,14 @@
     <w:p>
       <w:pPr>
         <w:rPr>
-          <w:rFonts w:ascii="Times New Roman" w:hAnsi="Times New Roman" w:cs="Times New Roman"/>
-          <w:sz w:val="22"/>
-          <w:szCs w:val="22"/>
-        </w:rPr>
-      </w:pPr>
-      <w:r>
-        <w:rPr>
-          <w:rFonts w:ascii="Times New Roman" w:hAnsi="Times New Roman" w:cs="Times New Roman"/>
+          <w:rFonts w:hint="default" w:ascii="Times New Roman" w:hAnsi="Times New Roman" w:cs="Times New Roman"/>
+          <w:sz w:val="22"/>
+          <w:szCs w:val="22"/>
+        </w:rPr>
+      </w:pPr>
+      <w:r>
+        <w:rPr>
+          <w:rFonts w:hint="default" w:ascii="Times New Roman" w:hAnsi="Times New Roman" w:cs="Times New Roman"/>
           <w:sz w:val="22"/>
           <w:szCs w:val="22"/>
         </w:rPr>
@@ -514,14 +515,14 @@
     <w:p>
       <w:pPr>
         <w:rPr>
-          <w:rFonts w:ascii="Times New Roman" w:hAnsi="Times New Roman" w:cs="Times New Roman"/>
-          <w:sz w:val="22"/>
-          <w:szCs w:val="22"/>
-        </w:rPr>
-      </w:pPr>
-      <w:r>
-        <w:rPr>
-          <w:rFonts w:ascii="Times New Roman" w:hAnsi="Times New Roman" w:cs="Times New Roman"/>
+          <w:rFonts w:hint="default" w:ascii="Times New Roman" w:hAnsi="Times New Roman" w:cs="Times New Roman"/>
+          <w:sz w:val="22"/>
+          <w:szCs w:val="22"/>
+        </w:rPr>
+      </w:pPr>
+      <w:r>
+        <w:rPr>
+          <w:rFonts w:hint="default" w:ascii="Times New Roman" w:hAnsi="Times New Roman" w:cs="Times New Roman"/>
           <w:sz w:val="22"/>
           <w:szCs w:val="22"/>
         </w:rPr>
@@ -531,16 +532,16 @@
     <w:p>
       <w:pPr>
         <w:rPr>
-          <w:rFonts w:ascii="Times New Roman" w:hAnsi="Times New Roman" w:cs="Times New Roman"/>
-          <w:sz w:val="22"/>
-          <w:szCs w:val="22"/>
-        </w:rPr>
-      </w:pPr>
-    </w:p>
-    <w:p>
-      <w:pPr>
-        <w:rPr>
-          <w:rFonts w:ascii="Times New Roman" w:hAnsi="Times New Roman" w:cs="Times New Roman"/>
+          <w:rFonts w:hint="default" w:ascii="Times New Roman" w:hAnsi="Times New Roman" w:cs="Times New Roman"/>
+          <w:sz w:val="22"/>
+          <w:szCs w:val="22"/>
+        </w:rPr>
+      </w:pPr>
+    </w:p>
+    <w:p>
+      <w:pPr>
+        <w:rPr>
+          <w:rFonts w:hint="default" w:ascii="Times New Roman" w:hAnsi="Times New Roman" w:cs="Times New Roman"/>
           <w:color w:val="1F4E79" w:themeColor="accent5" w:themeShade="80"/>
           <w:sz w:val="22"/>
           <w:szCs w:val="22"/>
@@ -548,7 +549,7 @@
       </w:pPr>
       <w:r>
         <w:rPr>
-          <w:rFonts w:ascii="Times New Roman" w:hAnsi="Times New Roman" w:cs="Times New Roman"/>
+          <w:rFonts w:hint="default" w:ascii="Times New Roman" w:hAnsi="Times New Roman" w:cs="Times New Roman"/>
           <w:color w:val="1F4E79" w:themeColor="accent5" w:themeShade="80"/>
           <w:sz w:val="22"/>
           <w:szCs w:val="22"/>
@@ -559,14 +560,14 @@
     <w:p>
       <w:pPr>
         <w:rPr>
-          <w:rFonts w:ascii="Times New Roman" w:hAnsi="Times New Roman" w:cs="Times New Roman"/>
-          <w:sz w:val="22"/>
-          <w:szCs w:val="22"/>
-        </w:rPr>
-      </w:pPr>
-      <w:r>
-        <w:rPr>
-          <w:rFonts w:ascii="Times New Roman" w:hAnsi="Times New Roman" w:cs="Times New Roman"/>
+          <w:rFonts w:hint="default" w:ascii="Times New Roman" w:hAnsi="Times New Roman" w:cs="Times New Roman"/>
+          <w:sz w:val="22"/>
+          <w:szCs w:val="22"/>
+        </w:rPr>
+      </w:pPr>
+      <w:r>
+        <w:rPr>
+          <w:rFonts w:hint="default" w:ascii="Times New Roman" w:hAnsi="Times New Roman" w:cs="Times New Roman"/>
           <w:sz w:val="22"/>
           <w:szCs w:val="22"/>
         </w:rPr>
@@ -574,7 +575,7 @@
       </w:r>
       <w:r>
         <w:rPr>
-          <w:rFonts w:ascii="Times New Roman" w:hAnsi="Times New Roman" w:cs="Times New Roman"/>
+          <w:rFonts w:hint="default" w:ascii="Times New Roman" w:hAnsi="Times New Roman" w:cs="Times New Roman"/>
           <w:b/>
           <w:bCs/>
           <w:sz w:val="22"/>
@@ -584,7 +585,7 @@
       </w:r>
       <w:r>
         <w:rPr>
-          <w:rFonts w:ascii="Times New Roman" w:hAnsi="Times New Roman" w:cs="Times New Roman"/>
+          <w:rFonts w:hint="default" w:ascii="Times New Roman" w:hAnsi="Times New Roman" w:cs="Times New Roman"/>
           <w:sz w:val="22"/>
           <w:szCs w:val="22"/>
         </w:rPr>
@@ -599,14 +600,14 @@
           <w:numId w:val="1"/>
         </w:numPr>
         <w:rPr>
-          <w:rFonts w:ascii="Times New Roman" w:hAnsi="Times New Roman" w:cs="Times New Roman"/>
-          <w:sz w:val="22"/>
-          <w:szCs w:val="22"/>
-        </w:rPr>
-      </w:pPr>
-      <w:r>
-        <w:rPr>
-          <w:rFonts w:ascii="Times New Roman" w:hAnsi="Times New Roman" w:cs="Times New Roman"/>
+          <w:rFonts w:hint="default" w:ascii="Times New Roman" w:hAnsi="Times New Roman" w:cs="Times New Roman"/>
+          <w:sz w:val="22"/>
+          <w:szCs w:val="22"/>
+        </w:rPr>
+      </w:pPr>
+      <w:r>
+        <w:rPr>
+          <w:rFonts w:hint="default" w:ascii="Times New Roman" w:hAnsi="Times New Roman" w:cs="Times New Roman"/>
           <w:sz w:val="22"/>
           <w:szCs w:val="22"/>
         </w:rPr>
@@ -621,16 +622,16 @@
           <w:numId w:val="1"/>
         </w:numPr>
         <w:rPr>
-          <w:rFonts w:ascii="Times New Roman" w:hAnsi="Times New Roman" w:cs="Times New Roman"/>
-          <w:sz w:val="22"/>
-          <w:szCs w:val="22"/>
-        </w:rPr>
-      </w:pPr>
-    </w:p>
-    <w:p>
-      <w:pPr>
-        <w:rPr>
-          <w:rFonts w:ascii="Times New Roman" w:hAnsi="Times New Roman" w:cs="Times New Roman"/>
+          <w:rFonts w:hint="default" w:ascii="Times New Roman" w:hAnsi="Times New Roman" w:cs="Times New Roman"/>
+          <w:sz w:val="22"/>
+          <w:szCs w:val="22"/>
+        </w:rPr>
+      </w:pPr>
+    </w:p>
+    <w:p>
+      <w:pPr>
+        <w:rPr>
+          <w:rFonts w:hint="default" w:ascii="Times New Roman" w:hAnsi="Times New Roman" w:cs="Times New Roman"/>
           <w:color w:val="1F4E79" w:themeColor="accent5" w:themeShade="80"/>
           <w:sz w:val="22"/>
           <w:szCs w:val="22"/>
@@ -638,7 +639,7 @@
       </w:pPr>
       <w:r>
         <w:rPr>
-          <w:rFonts w:ascii="Times New Roman" w:hAnsi="Times New Roman" w:cs="Times New Roman"/>
+          <w:rFonts w:hint="default" w:ascii="Times New Roman" w:hAnsi="Times New Roman" w:cs="Times New Roman"/>
           <w:color w:val="1F4E79" w:themeColor="accent5" w:themeShade="80"/>
           <w:sz w:val="22"/>
           <w:szCs w:val="22"/>
@@ -649,14 +650,14 @@
     <w:p>
       <w:pPr>
         <w:rPr>
-          <w:rFonts w:ascii="Times New Roman" w:hAnsi="Times New Roman" w:cs="Times New Roman"/>
-          <w:sz w:val="22"/>
-          <w:szCs w:val="22"/>
-        </w:rPr>
-      </w:pPr>
-      <w:r>
-        <w:rPr>
-          <w:rFonts w:ascii="Times New Roman" w:hAnsi="Times New Roman" w:cs="Times New Roman"/>
+          <w:rFonts w:hint="default" w:ascii="Times New Roman" w:hAnsi="Times New Roman" w:cs="Times New Roman"/>
+          <w:sz w:val="22"/>
+          <w:szCs w:val="22"/>
+        </w:rPr>
+      </w:pPr>
+      <w:r>
+        <w:rPr>
+          <w:rFonts w:hint="default" w:ascii="Times New Roman" w:hAnsi="Times New Roman" w:cs="Times New Roman"/>
           <w:sz w:val="22"/>
           <w:szCs w:val="22"/>
         </w:rPr>
@@ -673,7 +674,7 @@
       </w:r>
       <w:r>
         <w:rPr>
-          <w:rFonts w:ascii="Times New Roman" w:hAnsi="Times New Roman" w:cs="Times New Roman"/>
+          <w:rFonts w:hint="default" w:ascii="Times New Roman" w:hAnsi="Times New Roman" w:cs="Times New Roman"/>
           <w:sz w:val="22"/>
           <w:szCs w:val="22"/>
         </w:rPr>
@@ -683,23 +684,23 @@
     <w:p>
       <w:pPr>
         <w:rPr>
-          <w:rFonts w:ascii="Times New Roman" w:hAnsi="Times New Roman" w:cs="Times New Roman"/>
-          <w:sz w:val="22"/>
-          <w:szCs w:val="22"/>
-        </w:rPr>
-      </w:pPr>
-    </w:p>
-    <w:p>
-      <w:pPr>
-        <w:rPr>
-          <w:rFonts w:ascii="Times New Roman" w:hAnsi="Times New Roman" w:cs="Times New Roman"/>
-          <w:sz w:val="22"/>
-          <w:szCs w:val="22"/>
-        </w:rPr>
-      </w:pPr>
-      <w:r>
-        <w:rPr>
-          <w:rFonts w:ascii="Times New Roman" w:hAnsi="Times New Roman" w:cs="Times New Roman"/>
+          <w:rFonts w:hint="default" w:ascii="Times New Roman" w:hAnsi="Times New Roman" w:cs="Times New Roman"/>
+          <w:sz w:val="22"/>
+          <w:szCs w:val="22"/>
+        </w:rPr>
+      </w:pPr>
+    </w:p>
+    <w:p>
+      <w:pPr>
+        <w:rPr>
+          <w:rFonts w:hint="default" w:ascii="Times New Roman" w:hAnsi="Times New Roman" w:cs="Times New Roman"/>
+          <w:sz w:val="22"/>
+          <w:szCs w:val="22"/>
+        </w:rPr>
+      </w:pPr>
+      <w:r>
+        <w:rPr>
+          <w:rFonts w:hint="default" w:ascii="Times New Roman" w:hAnsi="Times New Roman" w:cs="Times New Roman"/>
           <w:sz w:val="22"/>
           <w:szCs w:val="22"/>
         </w:rPr>
@@ -716,7 +717,7 @@
       </w:r>
       <w:r>
         <w:rPr>
-          <w:rFonts w:ascii="Times New Roman" w:hAnsi="Times New Roman" w:cs="Times New Roman"/>
+          <w:rFonts w:hint="default" w:ascii="Times New Roman" w:hAnsi="Times New Roman" w:cs="Times New Roman"/>
           <w:sz w:val="22"/>
           <w:szCs w:val="22"/>
         </w:rPr>
@@ -733,7 +734,7 @@
       </w:r>
       <w:r>
         <w:rPr>
-          <w:rFonts w:ascii="Times New Roman" w:hAnsi="Times New Roman" w:cs="Times New Roman"/>
+          <w:rFonts w:hint="default" w:ascii="Times New Roman" w:hAnsi="Times New Roman" w:cs="Times New Roman"/>
           <w:sz w:val="22"/>
           <w:szCs w:val="22"/>
         </w:rPr>
@@ -743,23 +744,23 @@
     <w:p>
       <w:pPr>
         <w:rPr>
-          <w:rFonts w:ascii="Times New Roman" w:hAnsi="Times New Roman" w:cs="Times New Roman"/>
-          <w:sz w:val="22"/>
-          <w:szCs w:val="22"/>
-        </w:rPr>
-      </w:pPr>
-    </w:p>
-    <w:p>
-      <w:pPr>
-        <w:rPr>
-          <w:rFonts w:ascii="Times New Roman" w:hAnsi="Times New Roman" w:cs="Times New Roman"/>
-          <w:sz w:val="22"/>
-          <w:szCs w:val="22"/>
-        </w:rPr>
-      </w:pPr>
-      <w:r>
-        <w:rPr>
-          <w:rFonts w:ascii="Times New Roman" w:hAnsi="Times New Roman" w:cs="Times New Roman"/>
+          <w:rFonts w:hint="default" w:ascii="Times New Roman" w:hAnsi="Times New Roman" w:cs="Times New Roman"/>
+          <w:sz w:val="22"/>
+          <w:szCs w:val="22"/>
+        </w:rPr>
+      </w:pPr>
+    </w:p>
+    <w:p>
+      <w:pPr>
+        <w:rPr>
+          <w:rFonts w:hint="default" w:ascii="Times New Roman" w:hAnsi="Times New Roman" w:cs="Times New Roman"/>
+          <w:sz w:val="22"/>
+          <w:szCs w:val="22"/>
+        </w:rPr>
+      </w:pPr>
+      <w:r>
+        <w:rPr>
+          <w:rFonts w:hint="default" w:ascii="Times New Roman" w:hAnsi="Times New Roman" w:cs="Times New Roman"/>
           <w:sz w:val="22"/>
           <w:szCs w:val="22"/>
         </w:rPr>
@@ -769,16 +770,16 @@
     <w:p>
       <w:pPr>
         <w:rPr>
-          <w:rFonts w:ascii="Times New Roman" w:hAnsi="Times New Roman" w:cs="Times New Roman"/>
-          <w:sz w:val="22"/>
-          <w:szCs w:val="22"/>
-        </w:rPr>
-      </w:pPr>
-    </w:p>
-    <w:p>
-      <w:pPr>
-        <w:rPr>
-          <w:rFonts w:ascii="Times New Roman" w:hAnsi="Times New Roman" w:cs="Times New Roman"/>
+          <w:rFonts w:hint="default" w:ascii="Times New Roman" w:hAnsi="Times New Roman" w:cs="Times New Roman"/>
+          <w:sz w:val="22"/>
+          <w:szCs w:val="22"/>
+        </w:rPr>
+      </w:pPr>
+    </w:p>
+    <w:p>
+      <w:pPr>
+        <w:rPr>
+          <w:rFonts w:hint="default" w:ascii="Times New Roman" w:hAnsi="Times New Roman" w:cs="Times New Roman"/>
           <w:color w:val="1F4E79" w:themeColor="accent5" w:themeShade="80"/>
           <w:sz w:val="22"/>
           <w:szCs w:val="22"/>
@@ -786,7 +787,7 @@
       </w:pPr>
       <w:r>
         <w:rPr>
-          <w:rFonts w:ascii="Times New Roman" w:hAnsi="Times New Roman" w:cs="Times New Roman"/>
+          <w:rFonts w:hint="default" w:ascii="Times New Roman" w:hAnsi="Times New Roman" w:cs="Times New Roman"/>
           <w:color w:val="1F4E79" w:themeColor="accent5" w:themeShade="80"/>
           <w:sz w:val="22"/>
           <w:szCs w:val="22"/>
@@ -797,14 +798,14 @@
     <w:p>
       <w:pPr>
         <w:rPr>
-          <w:rFonts w:ascii="Times New Roman" w:hAnsi="Times New Roman" w:cs="Times New Roman"/>
-          <w:sz w:val="22"/>
-          <w:szCs w:val="22"/>
-        </w:rPr>
-      </w:pPr>
-      <w:r>
-        <w:rPr>
-          <w:rFonts w:ascii="Times New Roman" w:hAnsi="Times New Roman" w:cs="Times New Roman"/>
+          <w:rFonts w:hint="default" w:ascii="Times New Roman" w:hAnsi="Times New Roman" w:cs="Times New Roman"/>
+          <w:sz w:val="22"/>
+          <w:szCs w:val="22"/>
+        </w:rPr>
+      </w:pPr>
+      <w:r>
+        <w:rPr>
+          <w:rFonts w:hint="default" w:ascii="Times New Roman" w:hAnsi="Times New Roman" w:cs="Times New Roman"/>
           <w:sz w:val="22"/>
           <w:szCs w:val="22"/>
         </w:rPr>
@@ -821,34 +822,24 @@
       </w:r>
       <w:r>
         <w:rPr>
-          <w:rFonts w:ascii="Times New Roman" w:hAnsi="Times New Roman" w:cs="Times New Roman"/>
-          <w:sz w:val="22"/>
-          <w:szCs w:val="22"/>
-        </w:rPr>
-        <w:t>n</w:t>
-      </w:r>
-      <w:bookmarkStart w:id="0" w:name="_GoBack"/>
-      <w:bookmarkEnd w:id="0"/>
-      <w:r>
-        <w:rPr>
-          <w:rFonts w:ascii="Times New Roman" w:hAnsi="Times New Roman" w:cs="Times New Roman"/>
-          <w:sz w:val="22"/>
-          <w:szCs w:val="22"/>
-        </w:rPr>
-        <w:t>ot related to object.</w:t>
-      </w:r>
-    </w:p>
-    <w:p>
-      <w:pPr>
-        <w:rPr>
-          <w:rFonts w:ascii="Times New Roman" w:hAnsi="Times New Roman" w:cs="Times New Roman"/>
-          <w:sz w:val="22"/>
-          <w:szCs w:val="22"/>
-        </w:rPr>
-      </w:pPr>
-      <w:r>
-        <w:rPr>
-          <w:rFonts w:ascii="Times New Roman" w:hAnsi="Times New Roman" w:cs="Times New Roman"/>
+          <w:rFonts w:hint="default" w:ascii="Times New Roman" w:hAnsi="Times New Roman" w:cs="Times New Roman"/>
+          <w:sz w:val="22"/>
+          <w:szCs w:val="22"/>
+        </w:rPr>
+        <w:t>not related to object.</w:t>
+      </w:r>
+    </w:p>
+    <w:p>
+      <w:pPr>
+        <w:rPr>
+          <w:rFonts w:hint="default" w:ascii="Times New Roman" w:hAnsi="Times New Roman" w:cs="Times New Roman"/>
+          <w:sz w:val="22"/>
+          <w:szCs w:val="22"/>
+        </w:rPr>
+      </w:pPr>
+      <w:r>
+        <w:rPr>
+          <w:rFonts w:hint="default" w:ascii="Times New Roman" w:hAnsi="Times New Roman" w:cs="Times New Roman"/>
           <w:sz w:val="22"/>
           <w:szCs w:val="22"/>
         </w:rPr>
@@ -858,14 +849,14 @@
     <w:p>
       <w:pPr>
         <w:rPr>
-          <w:rFonts w:ascii="Times New Roman" w:hAnsi="Times New Roman" w:cs="Times New Roman"/>
-          <w:sz w:val="22"/>
-          <w:szCs w:val="22"/>
-        </w:rPr>
-      </w:pPr>
-      <w:r>
-        <w:rPr>
-          <w:rFonts w:ascii="Times New Roman" w:hAnsi="Times New Roman" w:cs="Times New Roman"/>
+          <w:rFonts w:hint="default" w:ascii="Times New Roman" w:hAnsi="Times New Roman" w:cs="Times New Roman"/>
+          <w:sz w:val="22"/>
+          <w:szCs w:val="22"/>
+        </w:rPr>
+      </w:pPr>
+      <w:r>
+        <w:rPr>
+          <w:rFonts w:hint="default" w:ascii="Times New Roman" w:hAnsi="Times New Roman" w:cs="Times New Roman"/>
           <w:sz w:val="22"/>
           <w:szCs w:val="22"/>
         </w:rPr>
@@ -873,7 +864,7 @@
       </w:r>
       <w:r>
         <w:rPr>
-          <w:rFonts w:ascii="Times New Roman" w:hAnsi="Times New Roman" w:cs="Times New Roman"/>
+          <w:rFonts w:hint="default" w:ascii="Times New Roman" w:hAnsi="Times New Roman" w:cs="Times New Roman"/>
           <w:b/>
           <w:bCs/>
           <w:sz w:val="22"/>
@@ -883,7 +874,7 @@
       </w:r>
       <w:r>
         <w:rPr>
-          <w:rFonts w:ascii="Times New Roman" w:hAnsi="Times New Roman" w:cs="Times New Roman"/>
+          <w:rFonts w:hint="default" w:ascii="Times New Roman" w:hAnsi="Times New Roman" w:cs="Times New Roman"/>
           <w:sz w:val="22"/>
           <w:szCs w:val="22"/>
         </w:rPr>
@@ -891,7 +882,7 @@
       </w:r>
       <w:r>
         <w:rPr>
-          <w:rFonts w:ascii="Times New Roman" w:hAnsi="Times New Roman" w:cs="Times New Roman"/>
+          <w:rFonts w:hint="default" w:ascii="Times New Roman" w:hAnsi="Times New Roman" w:cs="Times New Roman"/>
           <w:b/>
           <w:bCs/>
           <w:sz w:val="22"/>
@@ -901,7 +892,7 @@
       </w:r>
       <w:r>
         <w:rPr>
-          <w:rFonts w:ascii="Times New Roman" w:hAnsi="Times New Roman" w:cs="Times New Roman"/>
+          <w:rFonts w:hint="default" w:ascii="Times New Roman" w:hAnsi="Times New Roman" w:cs="Times New Roman"/>
           <w:sz w:val="22"/>
           <w:szCs w:val="22"/>
         </w:rPr>
@@ -911,14 +902,14 @@
     <w:p>
       <w:pPr>
         <w:rPr>
-          <w:rFonts w:ascii="Times New Roman" w:hAnsi="Times New Roman" w:cs="Times New Roman"/>
-          <w:sz w:val="22"/>
-          <w:szCs w:val="22"/>
-        </w:rPr>
-      </w:pPr>
-      <w:r>
-        <w:rPr>
-          <w:rFonts w:ascii="Times New Roman" w:hAnsi="Times New Roman" w:cs="Times New Roman"/>
+          <w:rFonts w:hint="default" w:ascii="Times New Roman" w:hAnsi="Times New Roman" w:cs="Times New Roman"/>
+          <w:sz w:val="22"/>
+          <w:szCs w:val="22"/>
+        </w:rPr>
+      </w:pPr>
+      <w:r>
+        <w:rPr>
+          <w:rFonts w:hint="default" w:ascii="Times New Roman" w:hAnsi="Times New Roman" w:cs="Times New Roman"/>
           <w:sz w:val="22"/>
           <w:szCs w:val="22"/>
         </w:rPr>
@@ -928,16 +919,16 @@
     <w:p>
       <w:pPr>
         <w:rPr>
-          <w:rFonts w:ascii="Times New Roman" w:hAnsi="Times New Roman" w:cs="Times New Roman"/>
-          <w:sz w:val="22"/>
-          <w:szCs w:val="22"/>
-        </w:rPr>
-      </w:pPr>
-    </w:p>
-    <w:p>
-      <w:pPr>
-        <w:rPr>
-          <w:rFonts w:ascii="Times New Roman" w:hAnsi="Times New Roman" w:cs="Times New Roman"/>
+          <w:rFonts w:hint="default" w:ascii="Times New Roman" w:hAnsi="Times New Roman" w:cs="Times New Roman"/>
+          <w:sz w:val="22"/>
+          <w:szCs w:val="22"/>
+        </w:rPr>
+      </w:pPr>
+    </w:p>
+    <w:p>
+      <w:pPr>
+        <w:rPr>
+          <w:rFonts w:hint="default" w:ascii="Times New Roman" w:hAnsi="Times New Roman" w:cs="Times New Roman"/>
           <w:color w:val="1F4E79" w:themeColor="accent5" w:themeShade="80"/>
           <w:sz w:val="22"/>
           <w:szCs w:val="22"/>
@@ -945,7 +936,7 @@
       </w:pPr>
       <w:r>
         <w:rPr>
-          <w:rFonts w:ascii="Times New Roman" w:hAnsi="Times New Roman" w:cs="Times New Roman"/>
+          <w:rFonts w:hint="default" w:ascii="Times New Roman" w:hAnsi="Times New Roman" w:cs="Times New Roman"/>
           <w:color w:val="1F4E79" w:themeColor="accent5" w:themeShade="80"/>
           <w:sz w:val="22"/>
           <w:szCs w:val="22"/>
@@ -956,14 +947,14 @@
     <w:p>
       <w:pPr>
         <w:rPr>
-          <w:rFonts w:ascii="Times New Roman" w:hAnsi="Times New Roman" w:cs="Times New Roman"/>
-          <w:sz w:val="22"/>
-          <w:szCs w:val="22"/>
-        </w:rPr>
-      </w:pPr>
-      <w:r>
-        <w:rPr>
-          <w:rFonts w:ascii="Times New Roman" w:hAnsi="Times New Roman" w:cs="Times New Roman"/>
+          <w:rFonts w:hint="default" w:ascii="Times New Roman" w:hAnsi="Times New Roman" w:cs="Times New Roman"/>
+          <w:sz w:val="22"/>
+          <w:szCs w:val="22"/>
+        </w:rPr>
+      </w:pPr>
+      <w:r>
+        <w:rPr>
+          <w:rFonts w:hint="default" w:ascii="Times New Roman" w:hAnsi="Times New Roman" w:cs="Times New Roman"/>
           <w:sz w:val="22"/>
           <w:szCs w:val="22"/>
         </w:rPr>
@@ -973,16 +964,16 @@
     <w:p>
       <w:pPr>
         <w:rPr>
-          <w:rFonts w:ascii="Times New Roman" w:hAnsi="Times New Roman" w:cs="Times New Roman"/>
-          <w:sz w:val="22"/>
-          <w:szCs w:val="22"/>
-        </w:rPr>
-      </w:pPr>
-    </w:p>
-    <w:p>
-      <w:pPr>
-        <w:rPr>
-          <w:rFonts w:ascii="Times New Roman" w:hAnsi="Times New Roman" w:cs="Times New Roman"/>
+          <w:rFonts w:hint="default" w:ascii="Times New Roman" w:hAnsi="Times New Roman" w:cs="Times New Roman"/>
+          <w:sz w:val="22"/>
+          <w:szCs w:val="22"/>
+        </w:rPr>
+      </w:pPr>
+    </w:p>
+    <w:p>
+      <w:pPr>
+        <w:rPr>
+          <w:rFonts w:hint="default" w:ascii="Times New Roman" w:hAnsi="Times New Roman" w:cs="Times New Roman"/>
           <w:color w:val="1F4E79" w:themeColor="accent5" w:themeShade="80"/>
           <w:sz w:val="22"/>
           <w:szCs w:val="22"/>
@@ -990,7 +981,7 @@
       </w:pPr>
       <w:r>
         <w:rPr>
-          <w:rFonts w:ascii="Times New Roman" w:hAnsi="Times New Roman" w:cs="Times New Roman"/>
+          <w:rFonts w:hint="default" w:ascii="Times New Roman" w:hAnsi="Times New Roman" w:cs="Times New Roman"/>
           <w:color w:val="1F4E79" w:themeColor="accent5" w:themeShade="80"/>
           <w:sz w:val="22"/>
           <w:szCs w:val="22"/>
@@ -1001,14 +992,14 @@
     <w:p>
       <w:pPr>
         <w:rPr>
-          <w:rFonts w:ascii="Times New Roman" w:hAnsi="Times New Roman" w:cs="Times New Roman"/>
-          <w:sz w:val="22"/>
-          <w:szCs w:val="22"/>
-        </w:rPr>
-      </w:pPr>
-      <w:r>
-        <w:rPr>
-          <w:rFonts w:ascii="Times New Roman" w:hAnsi="Times New Roman" w:cs="Times New Roman"/>
+          <w:rFonts w:hint="default" w:ascii="Times New Roman" w:hAnsi="Times New Roman" w:cs="Times New Roman"/>
+          <w:sz w:val="22"/>
+          <w:szCs w:val="22"/>
+        </w:rPr>
+      </w:pPr>
+      <w:r>
+        <w:rPr>
+          <w:rFonts w:hint="default" w:ascii="Times New Roman" w:hAnsi="Times New Roman" w:cs="Times New Roman"/>
           <w:sz w:val="22"/>
           <w:szCs w:val="22"/>
         </w:rPr>
@@ -1018,23 +1009,23 @@
     <w:p>
       <w:pPr>
         <w:rPr>
-          <w:rFonts w:ascii="Times New Roman" w:hAnsi="Times New Roman" w:cs="Times New Roman"/>
-          <w:sz w:val="22"/>
-          <w:szCs w:val="22"/>
-        </w:rPr>
-      </w:pPr>
-    </w:p>
-    <w:p>
-      <w:pPr>
-        <w:rPr>
-          <w:rFonts w:ascii="Times New Roman" w:hAnsi="Times New Roman" w:cs="Times New Roman"/>
-          <w:sz w:val="22"/>
-          <w:szCs w:val="22"/>
-        </w:rPr>
-      </w:pPr>
-      <w:r>
-        <w:rPr>
-          <w:rFonts w:ascii="Times New Roman" w:hAnsi="Times New Roman" w:cs="Times New Roman"/>
+          <w:rFonts w:hint="default" w:ascii="Times New Roman" w:hAnsi="Times New Roman" w:cs="Times New Roman"/>
+          <w:sz w:val="22"/>
+          <w:szCs w:val="22"/>
+        </w:rPr>
+      </w:pPr>
+    </w:p>
+    <w:p>
+      <w:pPr>
+        <w:rPr>
+          <w:rFonts w:hint="default" w:ascii="Times New Roman" w:hAnsi="Times New Roman" w:cs="Times New Roman"/>
+          <w:sz w:val="22"/>
+          <w:szCs w:val="22"/>
+        </w:rPr>
+      </w:pPr>
+      <w:r>
+        <w:rPr>
+          <w:rFonts w:hint="default" w:ascii="Times New Roman" w:hAnsi="Times New Roman" w:cs="Times New Roman"/>
           <w:sz w:val="22"/>
           <w:szCs w:val="22"/>
         </w:rPr>
@@ -1044,14 +1035,14 @@
     <w:p>
       <w:pPr>
         <w:rPr>
-          <w:rFonts w:ascii="Times New Roman" w:hAnsi="Times New Roman" w:cs="Times New Roman"/>
-          <w:sz w:val="22"/>
-          <w:szCs w:val="22"/>
-        </w:rPr>
-      </w:pPr>
-      <w:r>
-        <w:rPr>
-          <w:rFonts w:ascii="Times New Roman" w:hAnsi="Times New Roman" w:cs="Times New Roman"/>
+          <w:rFonts w:hint="default" w:ascii="Times New Roman" w:hAnsi="Times New Roman" w:cs="Times New Roman"/>
+          <w:sz w:val="22"/>
+          <w:szCs w:val="22"/>
+        </w:rPr>
+      </w:pPr>
+      <w:r>
+        <w:rPr>
+          <w:rFonts w:hint="default" w:ascii="Times New Roman" w:hAnsi="Times New Roman" w:cs="Times New Roman"/>
           <w:sz w:val="22"/>
           <w:szCs w:val="22"/>
         </w:rPr>
@@ -1061,14 +1052,14 @@
     <w:p>
       <w:pPr>
         <w:rPr>
-          <w:rFonts w:ascii="Times New Roman" w:hAnsi="Times New Roman" w:cs="Times New Roman"/>
-          <w:sz w:val="22"/>
-          <w:szCs w:val="22"/>
-        </w:rPr>
-      </w:pPr>
-      <w:r>
-        <w:rPr>
-          <w:rFonts w:ascii="Times New Roman" w:hAnsi="Times New Roman" w:cs="Times New Roman"/>
+          <w:rFonts w:hint="default" w:ascii="Times New Roman" w:hAnsi="Times New Roman" w:cs="Times New Roman"/>
+          <w:sz w:val="22"/>
+          <w:szCs w:val="22"/>
+        </w:rPr>
+      </w:pPr>
+      <w:r>
+        <w:rPr>
+          <w:rFonts w:hint="default" w:ascii="Times New Roman" w:hAnsi="Times New Roman" w:cs="Times New Roman"/>
           <w:sz w:val="22"/>
           <w:szCs w:val="22"/>
         </w:rPr>
@@ -1078,23 +1069,23 @@
     <w:p>
       <w:pPr>
         <w:rPr>
-          <w:rFonts w:ascii="Times New Roman" w:hAnsi="Times New Roman" w:cs="Times New Roman"/>
-          <w:sz w:val="22"/>
-          <w:szCs w:val="22"/>
-        </w:rPr>
-      </w:pPr>
-    </w:p>
-    <w:p>
-      <w:pPr>
-        <w:rPr>
-          <w:rFonts w:ascii="Times New Roman" w:hAnsi="Times New Roman" w:cs="Times New Roman"/>
-          <w:sz w:val="22"/>
-          <w:szCs w:val="22"/>
-        </w:rPr>
-      </w:pPr>
-      <w:r>
-        <w:rPr>
-          <w:rFonts w:ascii="Times New Roman" w:hAnsi="Times New Roman" w:cs="Times New Roman"/>
+          <w:rFonts w:hint="default" w:ascii="Times New Roman" w:hAnsi="Times New Roman" w:cs="Times New Roman"/>
+          <w:sz w:val="22"/>
+          <w:szCs w:val="22"/>
+        </w:rPr>
+      </w:pPr>
+    </w:p>
+    <w:p>
+      <w:pPr>
+        <w:rPr>
+          <w:rFonts w:hint="default" w:ascii="Times New Roman" w:hAnsi="Times New Roman" w:cs="Times New Roman"/>
+          <w:sz w:val="22"/>
+          <w:szCs w:val="22"/>
+        </w:rPr>
+      </w:pPr>
+      <w:r>
+        <w:rPr>
+          <w:rFonts w:hint="default" w:ascii="Times New Roman" w:hAnsi="Times New Roman" w:cs="Times New Roman"/>
           <w:sz w:val="22"/>
           <w:szCs w:val="22"/>
         </w:rPr>
@@ -1104,14 +1095,14 @@
     <w:p>
       <w:pPr>
         <w:rPr>
-          <w:rFonts w:ascii="Times New Roman" w:hAnsi="Times New Roman" w:cs="Times New Roman"/>
-          <w:sz w:val="22"/>
-          <w:szCs w:val="22"/>
-        </w:rPr>
-      </w:pPr>
-      <w:r>
-        <w:rPr>
-          <w:rFonts w:ascii="Times New Roman" w:hAnsi="Times New Roman" w:cs="Times New Roman"/>
+          <w:rFonts w:hint="default" w:ascii="Times New Roman" w:hAnsi="Times New Roman" w:cs="Times New Roman"/>
+          <w:sz w:val="22"/>
+          <w:szCs w:val="22"/>
+        </w:rPr>
+      </w:pPr>
+      <w:r>
+        <w:rPr>
+          <w:rFonts w:hint="default" w:ascii="Times New Roman" w:hAnsi="Times New Roman" w:cs="Times New Roman"/>
           <w:sz w:val="22"/>
           <w:szCs w:val="22"/>
         </w:rPr>
@@ -1128,7 +1119,7 @@
       </w:r>
       <w:r>
         <w:rPr>
-          <w:rFonts w:ascii="Times New Roman" w:hAnsi="Times New Roman" w:cs="Times New Roman"/>
+          <w:rFonts w:hint="default" w:ascii="Times New Roman" w:hAnsi="Times New Roman" w:cs="Times New Roman"/>
           <w:sz w:val="22"/>
           <w:szCs w:val="22"/>
         </w:rPr>
@@ -1138,7 +1129,7 @@
     <w:p>
       <w:pPr>
         <w:rPr>
-          <w:rFonts w:ascii="Times New Roman" w:hAnsi="Times New Roman" w:cs="Times New Roman"/>
+          <w:rFonts w:hint="default" w:ascii="Times New Roman" w:hAnsi="Times New Roman" w:cs="Times New Roman"/>
           <w:color w:val="1F4E79" w:themeColor="accent5" w:themeShade="80"/>
           <w:sz w:val="22"/>
           <w:szCs w:val="22"/>
@@ -1148,7 +1139,7 @@
     <w:p>
       <w:pPr>
         <w:rPr>
-          <w:rFonts w:ascii="Times New Roman" w:hAnsi="Times New Roman" w:cs="Times New Roman"/>
+          <w:rFonts w:hint="default" w:ascii="Times New Roman" w:hAnsi="Times New Roman" w:cs="Times New Roman"/>
           <w:color w:val="1F4E79" w:themeColor="accent5" w:themeShade="80"/>
           <w:sz w:val="22"/>
           <w:szCs w:val="22"/>
@@ -1156,7 +1147,7 @@
       </w:pPr>
       <w:r>
         <w:rPr>
-          <w:rFonts w:ascii="Times New Roman" w:hAnsi="Times New Roman" w:cs="Times New Roman"/>
+          <w:rFonts w:hint="default" w:ascii="Times New Roman" w:hAnsi="Times New Roman" w:cs="Times New Roman"/>
           <w:color w:val="1F4E79" w:themeColor="accent5" w:themeShade="80"/>
           <w:sz w:val="22"/>
           <w:szCs w:val="22"/>
@@ -1167,14 +1158,14 @@
     <w:p>
       <w:pPr>
         <w:rPr>
-          <w:rFonts w:ascii="Times New Roman" w:hAnsi="Times New Roman" w:cs="Times New Roman"/>
-          <w:sz w:val="22"/>
-          <w:szCs w:val="22"/>
-        </w:rPr>
-      </w:pPr>
-      <w:r>
-        <w:rPr>
-          <w:rFonts w:ascii="Times New Roman" w:hAnsi="Times New Roman" w:cs="Times New Roman"/>
+          <w:rFonts w:hint="default" w:ascii="Times New Roman" w:hAnsi="Times New Roman" w:cs="Times New Roman"/>
+          <w:sz w:val="22"/>
+          <w:szCs w:val="22"/>
+        </w:rPr>
+      </w:pPr>
+      <w:r>
+        <w:rPr>
+          <w:rFonts w:hint="default" w:ascii="Times New Roman" w:hAnsi="Times New Roman" w:cs="Times New Roman"/>
           <w:sz w:val="22"/>
           <w:szCs w:val="22"/>
         </w:rPr>
@@ -1184,23 +1175,23 @@
     <w:p>
       <w:pPr>
         <w:rPr>
-          <w:rFonts w:ascii="Times New Roman" w:hAnsi="Times New Roman" w:cs="Times New Roman"/>
-          <w:sz w:val="22"/>
-          <w:szCs w:val="22"/>
-        </w:rPr>
-      </w:pPr>
-    </w:p>
-    <w:p>
-      <w:pPr>
-        <w:rPr>
-          <w:rFonts w:ascii="Times New Roman" w:hAnsi="Times New Roman" w:cs="Times New Roman"/>
-          <w:sz w:val="22"/>
-          <w:szCs w:val="22"/>
-        </w:rPr>
-      </w:pPr>
-      <w:r>
-        <w:rPr>
-          <w:rFonts w:ascii="Times New Roman" w:hAnsi="Times New Roman" w:cs="Times New Roman"/>
+          <w:rFonts w:hint="default" w:ascii="Times New Roman" w:hAnsi="Times New Roman" w:cs="Times New Roman"/>
+          <w:sz w:val="22"/>
+          <w:szCs w:val="22"/>
+        </w:rPr>
+      </w:pPr>
+    </w:p>
+    <w:p>
+      <w:pPr>
+        <w:rPr>
+          <w:rFonts w:hint="default" w:ascii="Times New Roman" w:hAnsi="Times New Roman" w:cs="Times New Roman"/>
+          <w:sz w:val="22"/>
+          <w:szCs w:val="22"/>
+        </w:rPr>
+      </w:pPr>
+      <w:r>
+        <w:rPr>
+          <w:rFonts w:hint="default" w:ascii="Times New Roman" w:hAnsi="Times New Roman" w:cs="Times New Roman"/>
           <w:b/>
           <w:bCs/>
           <w:sz w:val="22"/>
@@ -1212,14 +1203,14 @@
     <w:p>
       <w:pPr>
         <w:rPr>
-          <w:rFonts w:ascii="Times New Roman" w:hAnsi="Times New Roman" w:cs="Times New Roman"/>
-          <w:sz w:val="22"/>
-          <w:szCs w:val="22"/>
-        </w:rPr>
-      </w:pPr>
-      <w:r>
-        <w:rPr>
-          <w:rFonts w:ascii="Times New Roman" w:hAnsi="Times New Roman" w:cs="Times New Roman"/>
+          <w:rFonts w:hint="default" w:ascii="Times New Roman" w:hAnsi="Times New Roman" w:cs="Times New Roman"/>
+          <w:sz w:val="22"/>
+          <w:szCs w:val="22"/>
+        </w:rPr>
+      </w:pPr>
+      <w:r>
+        <w:rPr>
+          <w:rFonts w:hint="default" w:ascii="Times New Roman" w:hAnsi="Times New Roman" w:cs="Times New Roman"/>
           <w:sz w:val="22"/>
           <w:szCs w:val="22"/>
         </w:rPr>
@@ -1229,14 +1220,14 @@
     <w:p>
       <w:pPr>
         <w:rPr>
-          <w:rFonts w:ascii="Times New Roman" w:hAnsi="Times New Roman" w:cs="Times New Roman"/>
-          <w:sz w:val="22"/>
-          <w:szCs w:val="22"/>
-        </w:rPr>
-      </w:pPr>
-      <w:r>
-        <w:rPr>
-          <w:rFonts w:ascii="Times New Roman" w:hAnsi="Times New Roman" w:cs="Times New Roman"/>
+          <w:rFonts w:hint="default" w:ascii="Times New Roman" w:hAnsi="Times New Roman" w:cs="Times New Roman"/>
+          <w:sz w:val="22"/>
+          <w:szCs w:val="22"/>
+        </w:rPr>
+      </w:pPr>
+      <w:r>
+        <w:rPr>
+          <w:rFonts w:hint="default" w:ascii="Times New Roman" w:hAnsi="Times New Roman" w:cs="Times New Roman"/>
           <w:sz w:val="22"/>
           <w:szCs w:val="22"/>
         </w:rPr>
@@ -1246,16 +1237,16 @@
     <w:p>
       <w:pPr>
         <w:rPr>
-          <w:rFonts w:ascii="Times New Roman" w:hAnsi="Times New Roman" w:cs="Times New Roman"/>
-          <w:sz w:val="22"/>
-          <w:szCs w:val="22"/>
-        </w:rPr>
-      </w:pPr>
-    </w:p>
-    <w:p>
-      <w:pPr>
-        <w:rPr>
-          <w:rFonts w:ascii="Times New Roman" w:hAnsi="Times New Roman" w:cs="Times New Roman"/>
+          <w:rFonts w:hint="default" w:ascii="Times New Roman" w:hAnsi="Times New Roman" w:cs="Times New Roman"/>
+          <w:sz w:val="22"/>
+          <w:szCs w:val="22"/>
+        </w:rPr>
+      </w:pPr>
+    </w:p>
+    <w:p>
+      <w:pPr>
+        <w:rPr>
+          <w:rFonts w:hint="default" w:ascii="Times New Roman" w:hAnsi="Times New Roman" w:cs="Times New Roman"/>
           <w:color w:val="1F4E79" w:themeColor="accent5" w:themeShade="80"/>
           <w:sz w:val="22"/>
           <w:szCs w:val="22"/>
@@ -1263,7 +1254,7 @@
       </w:pPr>
       <w:r>
         <w:rPr>
-          <w:rFonts w:ascii="Times New Roman" w:hAnsi="Times New Roman" w:cs="Times New Roman"/>
+          <w:rFonts w:hint="default" w:ascii="Times New Roman" w:hAnsi="Times New Roman" w:cs="Times New Roman"/>
           <w:color w:val="1F4E79" w:themeColor="accent5" w:themeShade="80"/>
           <w:sz w:val="22"/>
           <w:szCs w:val="22"/>
@@ -1274,14 +1265,14 @@
     <w:p>
       <w:pPr>
         <w:rPr>
-          <w:rFonts w:ascii="Times New Roman" w:hAnsi="Times New Roman" w:cs="Times New Roman"/>
-          <w:sz w:val="22"/>
-          <w:szCs w:val="22"/>
-        </w:rPr>
-      </w:pPr>
-      <w:r>
-        <w:rPr>
-          <w:rFonts w:ascii="Times New Roman" w:hAnsi="Times New Roman" w:cs="Times New Roman"/>
+          <w:rFonts w:hint="default" w:ascii="Times New Roman" w:hAnsi="Times New Roman" w:cs="Times New Roman"/>
+          <w:sz w:val="22"/>
+          <w:szCs w:val="22"/>
+        </w:rPr>
+      </w:pPr>
+      <w:r>
+        <w:rPr>
+          <w:rFonts w:hint="default" w:ascii="Times New Roman" w:hAnsi="Times New Roman" w:cs="Times New Roman"/>
           <w:sz w:val="22"/>
           <w:szCs w:val="22"/>
         </w:rPr>
@@ -1291,16 +1282,16 @@
     <w:p>
       <w:pPr>
         <w:rPr>
-          <w:rFonts w:ascii="Times New Roman" w:hAnsi="Times New Roman" w:cs="Times New Roman"/>
-          <w:sz w:val="22"/>
-          <w:szCs w:val="22"/>
-        </w:rPr>
-      </w:pPr>
-    </w:p>
-    <w:p>
-      <w:pPr>
-        <w:rPr>
-          <w:rFonts w:ascii="Times New Roman" w:hAnsi="Times New Roman" w:cs="Times New Roman"/>
+          <w:rFonts w:hint="default" w:ascii="Times New Roman" w:hAnsi="Times New Roman" w:cs="Times New Roman"/>
+          <w:sz w:val="22"/>
+          <w:szCs w:val="22"/>
+        </w:rPr>
+      </w:pPr>
+    </w:p>
+    <w:p>
+      <w:pPr>
+        <w:rPr>
+          <w:rFonts w:hint="default" w:ascii="Times New Roman" w:hAnsi="Times New Roman" w:cs="Times New Roman"/>
           <w:color w:val="1F4E79" w:themeColor="accent5" w:themeShade="80"/>
           <w:sz w:val="22"/>
           <w:szCs w:val="22"/>
@@ -1308,7 +1299,7 @@
       </w:pPr>
       <w:r>
         <w:rPr>
-          <w:rFonts w:ascii="Times New Roman" w:hAnsi="Times New Roman" w:cs="Times New Roman"/>
+          <w:rFonts w:hint="default" w:ascii="Times New Roman" w:hAnsi="Times New Roman" w:cs="Times New Roman"/>
           <w:color w:val="1F4E79" w:themeColor="accent5" w:themeShade="80"/>
           <w:sz w:val="22"/>
           <w:szCs w:val="22"/>
@@ -1319,14 +1310,14 @@
     <w:p>
       <w:pPr>
         <w:rPr>
-          <w:rFonts w:ascii="Times New Roman" w:hAnsi="Times New Roman" w:cs="Times New Roman"/>
-          <w:sz w:val="22"/>
-          <w:szCs w:val="22"/>
-        </w:rPr>
-      </w:pPr>
-      <w:r>
-        <w:rPr>
-          <w:rFonts w:ascii="Times New Roman" w:hAnsi="Times New Roman" w:cs="Times New Roman"/>
+          <w:rFonts w:hint="default" w:ascii="Times New Roman" w:hAnsi="Times New Roman" w:cs="Times New Roman"/>
+          <w:sz w:val="22"/>
+          <w:szCs w:val="22"/>
+        </w:rPr>
+      </w:pPr>
+      <w:r>
+        <w:rPr>
+          <w:rFonts w:hint="default" w:ascii="Times New Roman" w:hAnsi="Times New Roman" w:cs="Times New Roman"/>
           <w:sz w:val="22"/>
           <w:szCs w:val="22"/>
         </w:rPr>
@@ -1336,14 +1327,14 @@
     <w:p>
       <w:pPr>
         <w:rPr>
-          <w:rFonts w:ascii="Times New Roman" w:hAnsi="Times New Roman" w:cs="Times New Roman"/>
-          <w:sz w:val="22"/>
-          <w:szCs w:val="22"/>
-        </w:rPr>
-      </w:pPr>
-      <w:r>
-        <w:rPr>
-          <w:rFonts w:ascii="Times New Roman" w:hAnsi="Times New Roman" w:cs="Times New Roman"/>
+          <w:rFonts w:hint="default" w:ascii="Times New Roman" w:hAnsi="Times New Roman" w:cs="Times New Roman"/>
+          <w:sz w:val="22"/>
+          <w:szCs w:val="22"/>
+        </w:rPr>
+      </w:pPr>
+      <w:r>
+        <w:rPr>
+          <w:rFonts w:hint="default" w:ascii="Times New Roman" w:hAnsi="Times New Roman" w:cs="Times New Roman"/>
           <w:sz w:val="22"/>
           <w:szCs w:val="22"/>
         </w:rPr>
@@ -1358,14 +1349,14 @@
           <w:numId w:val="2"/>
         </w:numPr>
         <w:rPr>
-          <w:rFonts w:ascii="Times New Roman" w:hAnsi="Times New Roman" w:cs="Times New Roman"/>
-          <w:sz w:val="22"/>
-          <w:szCs w:val="22"/>
-        </w:rPr>
-      </w:pPr>
-      <w:r>
-        <w:rPr>
-          <w:rFonts w:ascii="Times New Roman" w:hAnsi="Times New Roman" w:cs="Times New Roman"/>
+          <w:rFonts w:hint="default" w:ascii="Times New Roman" w:hAnsi="Times New Roman" w:cs="Times New Roman"/>
+          <w:sz w:val="22"/>
+          <w:szCs w:val="22"/>
+        </w:rPr>
+      </w:pPr>
+      <w:r>
+        <w:rPr>
+          <w:rFonts w:hint="default" w:ascii="Times New Roman" w:hAnsi="Times New Roman" w:cs="Times New Roman"/>
           <w:sz w:val="22"/>
           <w:szCs w:val="22"/>
         </w:rPr>
@@ -1380,14 +1371,14 @@
           <w:numId w:val="2"/>
         </w:numPr>
         <w:rPr>
-          <w:rFonts w:ascii="Times New Roman" w:hAnsi="Times New Roman" w:cs="Times New Roman"/>
-          <w:sz w:val="22"/>
-          <w:szCs w:val="22"/>
-        </w:rPr>
-      </w:pPr>
-      <w:r>
-        <w:rPr>
-          <w:rFonts w:ascii="Times New Roman" w:hAnsi="Times New Roman" w:cs="Times New Roman"/>
+          <w:rFonts w:hint="default" w:ascii="Times New Roman" w:hAnsi="Times New Roman" w:cs="Times New Roman"/>
+          <w:sz w:val="22"/>
+          <w:szCs w:val="22"/>
+        </w:rPr>
+      </w:pPr>
+      <w:r>
+        <w:rPr>
+          <w:rFonts w:hint="default" w:ascii="Times New Roman" w:hAnsi="Times New Roman" w:cs="Times New Roman"/>
           <w:sz w:val="22"/>
           <w:szCs w:val="22"/>
         </w:rPr>
@@ -1402,14 +1393,14 @@
           <w:numId w:val="2"/>
         </w:numPr>
         <w:rPr>
-          <w:rFonts w:ascii="Times New Roman" w:hAnsi="Times New Roman" w:cs="Times New Roman"/>
-          <w:sz w:val="22"/>
-          <w:szCs w:val="22"/>
-        </w:rPr>
-      </w:pPr>
-      <w:r>
-        <w:rPr>
-          <w:rFonts w:ascii="Times New Roman" w:hAnsi="Times New Roman" w:cs="Times New Roman"/>
+          <w:rFonts w:hint="default" w:ascii="Times New Roman" w:hAnsi="Times New Roman" w:cs="Times New Roman"/>
+          <w:sz w:val="22"/>
+          <w:szCs w:val="22"/>
+        </w:rPr>
+      </w:pPr>
+      <w:r>
+        <w:rPr>
+          <w:rFonts w:hint="default" w:ascii="Times New Roman" w:hAnsi="Times New Roman" w:cs="Times New Roman"/>
           <w:sz w:val="22"/>
           <w:szCs w:val="22"/>
         </w:rPr>
@@ -1419,23 +1410,23 @@
     <w:p>
       <w:pPr>
         <w:rPr>
-          <w:rFonts w:ascii="Times New Roman" w:hAnsi="Times New Roman" w:cs="Times New Roman"/>
-          <w:sz w:val="22"/>
-          <w:szCs w:val="22"/>
-        </w:rPr>
-      </w:pPr>
-    </w:p>
-    <w:p>
-      <w:pPr>
-        <w:rPr>
-          <w:rFonts w:ascii="Times New Roman" w:hAnsi="Times New Roman" w:cs="Times New Roman"/>
-          <w:sz w:val="22"/>
-          <w:szCs w:val="22"/>
-        </w:rPr>
-      </w:pPr>
-      <w:r>
-        <w:rPr>
-          <w:rFonts w:ascii="Times New Roman" w:hAnsi="Times New Roman" w:cs="Times New Roman"/>
+          <w:rFonts w:hint="default" w:ascii="Times New Roman" w:hAnsi="Times New Roman" w:cs="Times New Roman"/>
+          <w:sz w:val="22"/>
+          <w:szCs w:val="22"/>
+        </w:rPr>
+      </w:pPr>
+    </w:p>
+    <w:p>
+      <w:pPr>
+        <w:rPr>
+          <w:rFonts w:hint="default" w:ascii="Times New Roman" w:hAnsi="Times New Roman" w:cs="Times New Roman"/>
+          <w:sz w:val="22"/>
+          <w:szCs w:val="22"/>
+        </w:rPr>
+      </w:pPr>
+      <w:r>
+        <w:rPr>
+          <w:rFonts w:hint="default" w:ascii="Times New Roman" w:hAnsi="Times New Roman" w:cs="Times New Roman"/>
           <w:sz w:val="22"/>
           <w:szCs w:val="22"/>
         </w:rPr>
@@ -1445,16 +1436,16 @@
     <w:p>
       <w:pPr>
         <w:rPr>
-          <w:rFonts w:ascii="Times New Roman" w:hAnsi="Times New Roman" w:cs="Times New Roman"/>
-          <w:sz w:val="22"/>
-          <w:szCs w:val="22"/>
-        </w:rPr>
-      </w:pPr>
-    </w:p>
-    <w:p>
-      <w:pPr>
-        <w:rPr>
-          <w:rFonts w:ascii="Times New Roman" w:hAnsi="Times New Roman" w:cs="Times New Roman"/>
+          <w:rFonts w:hint="default" w:ascii="Times New Roman" w:hAnsi="Times New Roman" w:cs="Times New Roman"/>
+          <w:sz w:val="22"/>
+          <w:szCs w:val="22"/>
+        </w:rPr>
+      </w:pPr>
+    </w:p>
+    <w:p>
+      <w:pPr>
+        <w:rPr>
+          <w:rFonts w:hint="default" w:ascii="Times New Roman" w:hAnsi="Times New Roman" w:cs="Times New Roman"/>
           <w:color w:val="1F4E79" w:themeColor="accent5" w:themeShade="80"/>
           <w:sz w:val="22"/>
           <w:szCs w:val="22"/>
@@ -1462,7 +1453,7 @@
       </w:pPr>
       <w:r>
         <w:rPr>
-          <w:rFonts w:ascii="Times New Roman" w:hAnsi="Times New Roman" w:cs="Times New Roman"/>
+          <w:rFonts w:hint="default" w:ascii="Times New Roman" w:hAnsi="Times New Roman" w:cs="Times New Roman"/>
           <w:color w:val="1F4E79" w:themeColor="accent5" w:themeShade="80"/>
           <w:sz w:val="22"/>
           <w:szCs w:val="22"/>
@@ -1473,14 +1464,14 @@
     <w:p>
       <w:pPr>
         <w:rPr>
-          <w:rFonts w:ascii="Times New Roman" w:hAnsi="Times New Roman" w:cs="Times New Roman"/>
-          <w:sz w:val="22"/>
-          <w:szCs w:val="22"/>
-        </w:rPr>
-      </w:pPr>
-      <w:r>
-        <w:rPr>
-          <w:rFonts w:ascii="Times New Roman" w:hAnsi="Times New Roman" w:cs="Times New Roman"/>
+          <w:rFonts w:hint="default" w:ascii="Times New Roman" w:hAnsi="Times New Roman" w:cs="Times New Roman"/>
+          <w:sz w:val="22"/>
+          <w:szCs w:val="22"/>
+        </w:rPr>
+      </w:pPr>
+      <w:r>
+        <w:rPr>
+          <w:rFonts w:hint="default" w:ascii="Times New Roman" w:hAnsi="Times New Roman" w:cs="Times New Roman"/>
           <w:sz w:val="22"/>
           <w:szCs w:val="22"/>
         </w:rPr>
@@ -1490,14 +1481,14 @@
     <w:p>
       <w:pPr>
         <w:rPr>
-          <w:rFonts w:ascii="Times New Roman" w:hAnsi="Times New Roman" w:cs="Times New Roman"/>
-          <w:sz w:val="22"/>
-          <w:szCs w:val="22"/>
-        </w:rPr>
-      </w:pPr>
-      <w:r>
-        <w:rPr>
-          <w:rFonts w:ascii="Times New Roman" w:hAnsi="Times New Roman" w:cs="Times New Roman"/>
+          <w:rFonts w:hint="default" w:ascii="Times New Roman" w:hAnsi="Times New Roman" w:cs="Times New Roman"/>
+          <w:sz w:val="22"/>
+          <w:szCs w:val="22"/>
+        </w:rPr>
+      </w:pPr>
+      <w:r>
+        <w:rPr>
+          <w:rFonts w:hint="default" w:ascii="Times New Roman" w:hAnsi="Times New Roman" w:cs="Times New Roman"/>
           <w:sz w:val="22"/>
           <w:szCs w:val="22"/>
         </w:rPr>
@@ -1507,14 +1498,14 @@
     <w:p>
       <w:pPr>
         <w:rPr>
-          <w:rFonts w:ascii="Times New Roman" w:hAnsi="Times New Roman" w:cs="Times New Roman"/>
-          <w:sz w:val="22"/>
-          <w:szCs w:val="22"/>
-        </w:rPr>
-      </w:pPr>
-      <w:r>
-        <w:rPr>
-          <w:rFonts w:ascii="Times New Roman" w:hAnsi="Times New Roman" w:cs="Times New Roman"/>
+          <w:rFonts w:hint="default" w:ascii="Times New Roman" w:hAnsi="Times New Roman" w:cs="Times New Roman"/>
+          <w:sz w:val="22"/>
+          <w:szCs w:val="22"/>
+        </w:rPr>
+      </w:pPr>
+      <w:r>
+        <w:rPr>
+          <w:rFonts w:hint="default" w:ascii="Times New Roman" w:hAnsi="Times New Roman" w:cs="Times New Roman"/>
           <w:sz w:val="22"/>
           <w:szCs w:val="22"/>
         </w:rPr>
@@ -1524,20 +1515,21 @@
     <w:p>
       <w:pPr>
         <w:rPr>
-          <w:rFonts w:ascii="Times New Roman" w:hAnsi="Times New Roman" w:cs="Times New Roman"/>
-          <w:sz w:val="22"/>
-          <w:szCs w:val="22"/>
-        </w:rPr>
-      </w:pPr>
-      <w:r>
-        <w:rPr>
-          <w:rFonts w:ascii="Times New Roman" w:hAnsi="Times New Roman" w:cs="Times New Roman"/>
+          <w:rFonts w:hint="default" w:ascii="Times New Roman" w:hAnsi="Times New Roman" w:cs="Times New Roman"/>
+          <w:sz w:val="22"/>
+          <w:szCs w:val="22"/>
+        </w:rPr>
+      </w:pPr>
+      <w:r>
+        <w:rPr>
+          <w:rFonts w:hint="default" w:ascii="Times New Roman" w:hAnsi="Times New Roman" w:cs="Times New Roman"/>
           <w:sz w:val="22"/>
           <w:szCs w:val="22"/>
         </w:rPr>
         <w:t>Need to implement all the abstract methods in the child class</w:t>
       </w:r>
     </w:p>
+    <w:bookmarkEnd w:id="0"/>
     <w:sectPr>
       <w:pgSz w:w="12240" w:h="15840"/>
       <w:pgMar w:top="1440" w:right="1440" w:bottom="1440" w:left="1440" w:header="720" w:footer="720" w:gutter="0"/>
